--- a/HW3-Report.docx
+++ b/HW3-Report.docx
@@ -371,6 +371,7 @@
     <w:p>
       <w:pPr>
         <w:rPr>
+          <w:rFonts w:hint="cs"/>
           <w:sz w:val="24"/>
           <w:szCs w:val="24"/>
           <w:rtl/>
@@ -403,25 +404,104 @@
         </w:rPr>
         <w:t>ה לשערוך טיב הפלט של מודל שפותר בעיה.</w:t>
       </w:r>
-    </w:p>
-    <w:p>
-      <w:pPr>
+      <w:r>
+        <w:rPr>
+          <w:sz w:val="24"/>
+          <w:szCs w:val="24"/>
+        </w:rPr>
+        <w:br/>
+      </w:r>
+      <w:r>
+        <w:rPr>
+          <w:rFonts w:hint="cs"/>
+          <w:i/>
+          <w:iCs/>
+          <w:sz w:val="24"/>
+          <w:szCs w:val="24"/>
+          <w:rtl/>
+        </w:rPr>
+        <w:t>הערה: בהמשך נשתמש במונח 'וקטור התוצאות' של בחירות.</w:t>
+      </w:r>
+      <w:r>
+        <w:rPr>
+          <w:i/>
+          <w:iCs/>
+          <w:sz w:val="24"/>
+          <w:szCs w:val="24"/>
+          <w:rtl/>
+        </w:rPr>
+        <w:br/>
+      </w:r>
+      <w:r>
+        <w:rPr>
+          <w:rFonts w:hint="cs"/>
+          <w:i/>
+          <w:iCs/>
+          <w:sz w:val="24"/>
+          <w:szCs w:val="24"/>
+          <w:rtl/>
+        </w:rPr>
+        <w:t xml:space="preserve">הכוונה היא שניצור </w:t>
+      </w:r>
+      <w:proofErr w:type="spellStart"/>
+      <w:r>
+        <w:rPr>
+          <w:rFonts w:hint="cs"/>
+          <w:i/>
+          <w:iCs/>
+          <w:sz w:val="24"/>
+          <w:szCs w:val="24"/>
+          <w:rtl/>
+        </w:rPr>
+        <w:t>היסטוגרמה</w:t>
+      </w:r>
+      <w:proofErr w:type="spellEnd"/>
+      <w:r>
+        <w:rPr>
+          <w:rFonts w:hint="cs"/>
+          <w:i/>
+          <w:iCs/>
+          <w:sz w:val="24"/>
+          <w:szCs w:val="24"/>
+          <w:rtl/>
+        </w:rPr>
+        <w:t xml:space="preserve"> של הקולות לפי התפלגות ההצבעה למפלגות של הבוחרים (הערך לכל מפלגה הוא סכום ההסתברויות אצל כל הבוחרים שהם יצביעו לה, עבור תוצאות אמיתיות ההסתברות אצל כל בוחר היא 1 למפלגה שהוא הצביע לה ו-0 לאחרות) וננרמל אותה כך שסכום הערכים של כל המפלגות הוא 1 </w:t>
+      </w:r>
+      <w:r>
+        <w:rPr>
+          <w:i/>
+          <w:iCs/>
+          <w:sz w:val="24"/>
+          <w:szCs w:val="24"/>
+          <w:rtl/>
+        </w:rPr>
+        <w:t>–</w:t>
+      </w:r>
+      <w:r>
+        <w:rPr>
+          <w:rFonts w:hint="cs"/>
+          <w:i/>
+          <w:iCs/>
+          <w:sz w:val="24"/>
+          <w:szCs w:val="24"/>
+          <w:rtl/>
+        </w:rPr>
+        <w:t xml:space="preserve"> וזהו וקטור התוצאות.</w:t>
+      </w:r>
+    </w:p>
+    <w:p>
+      <w:pPr>
+        <w:pStyle w:val="ListParagraph"/>
+        <w:numPr>
+          <w:ilvl w:val="0"/>
+          <w:numId w:val="2"/>
+        </w:numPr>
         <w:rPr>
           <w:sz w:val="24"/>
           <w:szCs w:val="24"/>
           <w:u w:val="single"/>
-          <w:rtl/>
-        </w:rPr>
-      </w:pPr>
-      <w:r>
-        <w:rPr>
-          <w:rFonts w:hint="cs"/>
-          <w:sz w:val="24"/>
-          <w:szCs w:val="24"/>
-          <w:rtl/>
-        </w:rPr>
-        <w:t>1.</w:t>
-      </w:r>
+        </w:rPr>
+      </w:pPr>
       <w:r>
         <w:rPr>
           <w:rFonts w:hint="cs"/>
@@ -430,11 +510,99 @@
           <w:u w:val="single"/>
           <w:rtl/>
         </w:rPr>
+        <w:t>סיווג רגיל</w:t>
+      </w:r>
+      <w:r>
+        <w:rPr>
+          <w:sz w:val="24"/>
+          <w:szCs w:val="24"/>
+          <w:rtl/>
+        </w:rPr>
+        <w:br/>
+      </w:r>
+      <w:r>
+        <w:rPr>
+          <w:rFonts w:hint="cs"/>
+          <w:sz w:val="24"/>
+          <w:szCs w:val="24"/>
+          <w:rtl/>
+        </w:rPr>
+        <w:t>במקרה של בעיית הסיווג הבסיסית של כל בוחר למפלגה לא השתמשנו במעטפת, ופונק' ההערכה הייתה הדיוק, אבל מאוזן לפי הסיווגים האפשריים (</w:t>
+      </w:r>
+      <w:proofErr w:type="spellStart"/>
+      <w:r>
+        <w:rPr>
+          <w:sz w:val="24"/>
+          <w:szCs w:val="24"/>
+        </w:rPr>
+        <w:t>balanced_accuracy_score</w:t>
+      </w:r>
+      <w:proofErr w:type="spellEnd"/>
+      <w:r>
+        <w:rPr>
+          <w:rFonts w:hint="cs"/>
+          <w:sz w:val="24"/>
+          <w:szCs w:val="24"/>
+          <w:rtl/>
+        </w:rPr>
+        <w:t xml:space="preserve"> של </w:t>
+      </w:r>
+      <w:proofErr w:type="spellStart"/>
+      <w:r>
+        <w:rPr>
+          <w:sz w:val="24"/>
+          <w:szCs w:val="24"/>
+        </w:rPr>
+        <w:t>sklearn</w:t>
+      </w:r>
+      <w:proofErr w:type="spellEnd"/>
+      <w:r>
+        <w:rPr>
+          <w:rFonts w:hint="cs"/>
+          <w:sz w:val="24"/>
+          <w:szCs w:val="24"/>
+          <w:rtl/>
+        </w:rPr>
+        <w:t>).</w:t>
+      </w:r>
+    </w:p>
+    <w:p>
+      <w:pPr>
+        <w:ind w:left="360"/>
+        <w:rPr>
+          <w:sz w:val="24"/>
+          <w:szCs w:val="24"/>
+          <w:u w:val="single"/>
+        </w:rPr>
+      </w:pPr>
+    </w:p>
+    <w:p>
+      <w:pPr>
+        <w:pStyle w:val="ListParagraph"/>
+        <w:numPr>
+          <w:ilvl w:val="0"/>
+          <w:numId w:val="2"/>
+        </w:numPr>
+        <w:rPr>
+          <w:sz w:val="24"/>
+          <w:szCs w:val="24"/>
+          <w:u w:val="single"/>
+        </w:rPr>
+      </w:pPr>
+      <w:r>
+        <w:rPr>
+          <w:rFonts w:hint="cs"/>
+          <w:sz w:val="24"/>
+          <w:szCs w:val="24"/>
+          <w:u w:val="single"/>
+          <w:rtl/>
+        </w:rPr>
         <w:t>המנצח בבחירות</w:t>
       </w:r>
     </w:p>
     <w:p>
       <w:pPr>
+        <w:pStyle w:val="ListParagraph"/>
         <w:rPr>
           <w:sz w:val="24"/>
           <w:szCs w:val="24"/>
@@ -466,7 +634,62 @@
           <w:szCs w:val="24"/>
           <w:rtl/>
         </w:rPr>
-        <w:t xml:space="preserve">גזר מפתרון לבעיה השנייה של התפלגות הקולות בין המפלגות, ולכן החלטנו להשתמש פחות או יותר באותו הפתרון רק עם פונקציית הערכה שונה, פונקציית ההערכה במקרה הזה מתייחסת </w:t>
+        <w:t>גזר מ</w:t>
+      </w:r>
+      <w:r>
+        <w:rPr>
+          <w:rFonts w:hint="cs"/>
+          <w:sz w:val="24"/>
+          <w:szCs w:val="24"/>
+          <w:rtl/>
+        </w:rPr>
+        <w:t>ה</w:t>
+      </w:r>
+      <w:r>
+        <w:rPr>
+          <w:rFonts w:hint="cs"/>
+          <w:sz w:val="24"/>
+          <w:szCs w:val="24"/>
+          <w:rtl/>
+        </w:rPr>
+        <w:t>פתרון לבעיה השנייה של התפלגות הקולות בין המפלגות, ולכן החלטנו להשתמש פחות או יותר באותו הפתרון רק עם פונקציית הערכה שונה</w:t>
+      </w:r>
+      <w:r>
+        <w:rPr>
+          <w:rFonts w:hint="cs"/>
+          <w:sz w:val="24"/>
+          <w:szCs w:val="24"/>
+          <w:rtl/>
+        </w:rPr>
+        <w:t>.</w:t>
+      </w:r>
+    </w:p>
+    <w:p>
+      <w:pPr>
+        <w:pStyle w:val="ListParagraph"/>
+        <w:rPr>
+          <w:sz w:val="24"/>
+          <w:szCs w:val="24"/>
+          <w:rtl/>
+        </w:rPr>
+      </w:pPr>
+      <w:r>
+        <w:rPr>
+          <w:rFonts w:hint="cs"/>
+          <w:sz w:val="24"/>
+          <w:szCs w:val="24"/>
+          <w:rtl/>
+        </w:rPr>
+        <w:t>פונקציית ההערכה במקרה הזה</w:t>
+      </w:r>
+      <w:r>
+        <w:rPr>
+          <w:rFonts w:hint="cs"/>
+          <w:sz w:val="24"/>
+          <w:szCs w:val="24"/>
+          <w:rtl/>
+        </w:rPr>
+        <w:t xml:space="preserve"> משתמש </w:t>
       </w:r>
       <w:proofErr w:type="spellStart"/>
       <w:r>
@@ -476,7 +699,7 @@
           <w:szCs w:val="24"/>
           <w:rtl/>
         </w:rPr>
-        <w:t>להיסטוגרמת</w:t>
+        <w:t>בוקטורי</w:t>
       </w:r>
       <w:proofErr w:type="spellEnd"/>
       <w:r>
@@ -486,7 +709,24 @@
           <w:szCs w:val="24"/>
           <w:rtl/>
         </w:rPr>
-        <w:t xml:space="preserve"> הקולות של המפלגות כ-</w:t>
+        <w:t xml:space="preserve"> התוצאות של החיזוי והאמת</w:t>
+      </w:r>
+      <w:r>
+        <w:rPr>
+          <w:sz w:val="24"/>
+          <w:szCs w:val="24"/>
+          <w:rtl/>
+        </w:rPr>
+        <w:br/>
+      </w:r>
+      <w:r>
+        <w:rPr>
+          <w:rFonts w:hint="cs"/>
+          <w:sz w:val="24"/>
+          <w:szCs w:val="24"/>
+          <w:rtl/>
+        </w:rPr>
+        <w:t>כ-</w:t>
       </w:r>
       <w:r>
         <w:rPr>
@@ -529,7 +769,43 @@
           <w:szCs w:val="24"/>
           <w:rtl/>
         </w:rPr>
-        <w:t xml:space="preserve">ותר משפיעות על הערכת טיב החיזוי, אנחנו מחשבים את ה"מרחק" בין </w:t>
+        <w:t>ותר משפיעות על הערכת טיב החיזוי</w:t>
+      </w:r>
+      <w:r>
+        <w:rPr>
+          <w:rFonts w:hint="cs"/>
+          <w:sz w:val="24"/>
+          <w:szCs w:val="24"/>
+          <w:rtl/>
+        </w:rPr>
+        <w:t>.</w:t>
+      </w:r>
+    </w:p>
+    <w:p>
+      <w:pPr>
+        <w:pStyle w:val="ListParagraph"/>
+        <w:rPr>
+          <w:sz w:val="24"/>
+          <w:szCs w:val="24"/>
+        </w:rPr>
+      </w:pPr>
+      <w:r>
+        <w:rPr>
+          <w:rFonts w:hint="cs"/>
+          <w:sz w:val="24"/>
+          <w:szCs w:val="24"/>
+          <w:rtl/>
+        </w:rPr>
+        <w:t>אנחנו מחשבים את המרחק</w:t>
+      </w:r>
+      <w:r>
+        <w:rPr>
+          <w:rFonts w:hint="cs"/>
+          <w:sz w:val="24"/>
+          <w:szCs w:val="24"/>
+          <w:rtl/>
+        </w:rPr>
+        <w:t xml:space="preserve"> </w:t>
       </w:r>
       <w:proofErr w:type="spellStart"/>
       <w:r>
@@ -539,25 +815,7 @@
           <w:szCs w:val="24"/>
           <w:rtl/>
         </w:rPr>
-        <w:t>הה</w:t>
-      </w:r>
-      <w:r>
-        <w:rPr>
-          <w:rFonts w:hint="cs"/>
-          <w:sz w:val="24"/>
-          <w:szCs w:val="24"/>
-          <w:rtl/>
-        </w:rPr>
-        <w:t>י</w:t>
-      </w:r>
-      <w:r>
-        <w:rPr>
-          <w:rFonts w:hint="cs"/>
-          <w:sz w:val="24"/>
-          <w:szCs w:val="24"/>
-          <w:rtl/>
-        </w:rPr>
-        <w:t>סטוגרמה</w:t>
+        <w:t>האוקלידי</w:t>
       </w:r>
       <w:proofErr w:type="spellEnd"/>
       <w:r>
@@ -567,15 +825,26 @@
           <w:szCs w:val="24"/>
           <w:rtl/>
         </w:rPr>
-        <w:t xml:space="preserve"> האמיתית של התפלגות הקולות לבין זאת שחזינו (ה-</w:t>
+        <w:t xml:space="preserve"> בין </w:t>
+      </w:r>
+      <w:r>
+        <w:rPr>
+          <w:rFonts w:hint="cs"/>
+          <w:sz w:val="24"/>
+          <w:szCs w:val="24"/>
+          <w:rtl/>
+        </w:rPr>
+        <w:t xml:space="preserve">וקטור התוצאות של החיזוי </w:t>
       </w:r>
       <w:proofErr w:type="spellStart"/>
       <w:r>
         <w:rPr>
-          <w:sz w:val="24"/>
-          <w:szCs w:val="24"/>
-        </w:rPr>
-        <w:t>softamx</w:t>
+          <w:rFonts w:hint="cs"/>
+          <w:sz w:val="24"/>
+          <w:szCs w:val="24"/>
+          <w:rtl/>
+        </w:rPr>
+        <w:t>לוקטור</w:t>
       </w:r>
       <w:proofErr w:type="spellEnd"/>
       <w:r>
@@ -585,8 +854,181 @@
           <w:szCs w:val="24"/>
           <w:rtl/>
         </w:rPr>
+        <w:t xml:space="preserve"> התוצאות של האמת </w:t>
+      </w:r>
+      <w:r>
+        <w:rPr>
+          <w:rFonts w:hint="cs"/>
+          <w:sz w:val="24"/>
+          <w:szCs w:val="24"/>
+          <w:rtl/>
+        </w:rPr>
+        <w:t>(</w:t>
+      </w:r>
+      <w:r>
+        <w:rPr>
+          <w:rFonts w:hint="cs"/>
+          <w:sz w:val="24"/>
+          <w:szCs w:val="24"/>
+          <w:rtl/>
+        </w:rPr>
+        <w:t xml:space="preserve">לאחר </w:t>
+      </w:r>
+      <w:proofErr w:type="spellStart"/>
+      <w:r>
+        <w:rPr>
+          <w:sz w:val="24"/>
+          <w:szCs w:val="24"/>
+        </w:rPr>
+        <w:t>softm</w:t>
+      </w:r>
+      <w:r>
+        <w:rPr>
+          <w:sz w:val="24"/>
+          <w:szCs w:val="24"/>
+        </w:rPr>
+        <w:t>a</w:t>
+      </w:r>
+      <w:r>
+        <w:rPr>
+          <w:sz w:val="24"/>
+          <w:szCs w:val="24"/>
+        </w:rPr>
+        <w:t>x</w:t>
+      </w:r>
+      <w:proofErr w:type="spellEnd"/>
+      <w:r>
+        <w:rPr>
+          <w:rFonts w:hint="cs"/>
+          <w:sz w:val="24"/>
+          <w:szCs w:val="24"/>
+          <w:rtl/>
+        </w:rPr>
         <w:t xml:space="preserve"> של </w:t>
       </w:r>
+      <w:r>
+        <w:rPr>
+          <w:rFonts w:hint="cs"/>
+          <w:sz w:val="24"/>
+          <w:szCs w:val="24"/>
+          <w:rtl/>
+        </w:rPr>
+        <w:t>שניהם</w:t>
+      </w:r>
+      <w:r>
+        <w:rPr>
+          <w:rFonts w:hint="cs"/>
+          <w:sz w:val="24"/>
+          <w:szCs w:val="24"/>
+          <w:rtl/>
+        </w:rPr>
+        <w:t>) ומעדיפים ערכים יותר קרובים ל</w:t>
+      </w:r>
+      <w:r>
+        <w:rPr>
+          <w:sz w:val="24"/>
+          <w:szCs w:val="24"/>
+        </w:rPr>
+        <w:t>-</w:t>
+      </w:r>
+      <w:r>
+        <w:rPr>
+          <w:rFonts w:hint="cs"/>
+          <w:sz w:val="24"/>
+          <w:szCs w:val="24"/>
+          <w:rtl/>
+        </w:rPr>
+        <w:t>0</w:t>
+      </w:r>
+      <w:r>
+        <w:rPr>
+          <w:rFonts w:hint="cs"/>
+          <w:sz w:val="24"/>
+          <w:szCs w:val="24"/>
+          <w:rtl/>
+        </w:rPr>
+        <w:t xml:space="preserve"> (ולכן מחזירים את המרחק כפול </w:t>
+      </w:r>
+      <m:oMath>
+        <m:r>
+          <w:rPr>
+            <w:rFonts w:ascii="Cambria Math" w:hAnsi="Cambria Math"/>
+            <w:sz w:val="24"/>
+            <w:szCs w:val="24"/>
+          </w:rPr>
+          <m:t>-1</m:t>
+        </m:r>
+      </m:oMath>
+      <w:r>
+        <w:rPr>
+          <w:rFonts w:hint="cs"/>
+          <w:sz w:val="24"/>
+          <w:szCs w:val="24"/>
+          <w:rtl/>
+        </w:rPr>
+        <w:t>)</w:t>
+      </w:r>
+      <w:r>
+        <w:rPr>
+          <w:rFonts w:hint="cs"/>
+          <w:sz w:val="24"/>
+          <w:szCs w:val="24"/>
+          <w:rtl/>
+        </w:rPr>
+        <w:t>.</w:t>
+      </w:r>
+    </w:p>
+    <w:p>
+      <w:pPr>
+        <w:rPr>
+          <w:sz w:val="24"/>
+          <w:szCs w:val="24"/>
+          <w:u w:val="single"/>
+          <w:rtl/>
+        </w:rPr>
+      </w:pPr>
+    </w:p>
+    <w:p>
+      <w:pPr>
+        <w:pStyle w:val="ListParagraph"/>
+        <w:numPr>
+          <w:ilvl w:val="0"/>
+          <w:numId w:val="2"/>
+        </w:numPr>
+        <w:rPr>
+          <w:sz w:val="24"/>
+          <w:szCs w:val="24"/>
+          <w:u w:val="single"/>
+        </w:rPr>
+      </w:pPr>
+      <w:r>
+        <w:rPr>
+          <w:rFonts w:hint="cs"/>
+          <w:sz w:val="24"/>
+          <w:szCs w:val="24"/>
+          <w:u w:val="single"/>
+          <w:rtl/>
+        </w:rPr>
+        <w:t>תוצאות הבחירות</w:t>
+      </w:r>
+    </w:p>
+    <w:p>
+      <w:pPr>
+        <w:pStyle w:val="ListParagraph"/>
+        <w:rPr>
+          <w:sz w:val="24"/>
+          <w:szCs w:val="24"/>
+        </w:rPr>
+      </w:pPr>
+      <w:r>
+        <w:rPr>
+          <w:rFonts w:hint="cs"/>
+          <w:sz w:val="24"/>
+          <w:szCs w:val="24"/>
+          <w:rtl/>
+        </w:rPr>
+        <w:t xml:space="preserve">במקרה הזה החלטנו השתמש במרחק </w:t>
+      </w:r>
       <w:proofErr w:type="spellStart"/>
       <w:r>
         <w:rPr>
@@ -595,25 +1037,7 @@
           <w:szCs w:val="24"/>
           <w:rtl/>
         </w:rPr>
-        <w:t>ההיסטוגרמ</w:t>
-      </w:r>
-      <w:r>
-        <w:rPr>
-          <w:rFonts w:hint="cs"/>
-          <w:sz w:val="24"/>
-          <w:szCs w:val="24"/>
-          <w:rtl/>
-        </w:rPr>
-        <w:t>ו</w:t>
-      </w:r>
-      <w:r>
-        <w:rPr>
-          <w:rFonts w:hint="cs"/>
-          <w:sz w:val="24"/>
-          <w:szCs w:val="24"/>
-          <w:rtl/>
-        </w:rPr>
-        <w:t>ת</w:t>
+        <w:t>האוקלידי</w:t>
       </w:r>
       <w:proofErr w:type="spellEnd"/>
       <w:r>
@@ -623,255 +1047,197 @@
           <w:szCs w:val="24"/>
           <w:rtl/>
         </w:rPr>
-        <w:t>) ומעדיפים ערכים יותר קרובים ל</w:t>
-      </w:r>
-      <w:r>
-        <w:rPr>
-          <w:sz w:val="24"/>
-          <w:szCs w:val="24"/>
+        <w:t xml:space="preserve"> בין </w:t>
+      </w:r>
+      <w:proofErr w:type="spellStart"/>
+      <w:r>
+        <w:rPr>
+          <w:rFonts w:hint="cs"/>
+          <w:sz w:val="24"/>
+          <w:szCs w:val="24"/>
+          <w:rtl/>
+        </w:rPr>
+        <w:t>וקטורי</w:t>
+      </w:r>
+      <w:proofErr w:type="spellEnd"/>
+      <w:r>
+        <w:rPr>
+          <w:rFonts w:hint="cs"/>
+          <w:sz w:val="24"/>
+          <w:szCs w:val="24"/>
+          <w:rtl/>
+        </w:rPr>
+        <w:t xml:space="preserve"> התוצאות של החיזוי ושל האמת בשביל להעריך את איכות </w:t>
+      </w:r>
+      <w:proofErr w:type="spellStart"/>
+      <w:r>
+        <w:rPr>
+          <w:rFonts w:hint="cs"/>
+          <w:sz w:val="24"/>
+          <w:szCs w:val="24"/>
+          <w:rtl/>
+        </w:rPr>
+        <w:t>הפיתרון</w:t>
+      </w:r>
+      <w:proofErr w:type="spellEnd"/>
+      <w:r>
+        <w:rPr>
+          <w:rFonts w:hint="cs"/>
+          <w:sz w:val="24"/>
+          <w:szCs w:val="24"/>
+          <w:rtl/>
+        </w:rPr>
+        <w:t>.</w:t>
+      </w:r>
+      <w:r>
+        <w:rPr>
+          <w:sz w:val="24"/>
+          <w:szCs w:val="24"/>
+          <w:rtl/>
+        </w:rPr>
+        <w:br/>
+      </w:r>
+      <w:r>
+        <w:rPr>
+          <w:rFonts w:hint="cs"/>
+          <w:sz w:val="24"/>
+          <w:szCs w:val="24"/>
+          <w:rtl/>
+        </w:rPr>
+        <w:t xml:space="preserve">אנחנו רוצים לצמצם את המרחק הזה (מרחק 0 זה הכי טוב) ולכן נחזיר את המרחק כפול </w:t>
+      </w:r>
+      <m:oMath>
+        <m:r>
+          <w:rPr>
+            <w:rFonts w:ascii="Cambria Math" w:hAnsi="Cambria Math"/>
+            <w:sz w:val="24"/>
+            <w:szCs w:val="24"/>
+          </w:rPr>
+          <m:t>-1</m:t>
+        </m:r>
+      </m:oMath>
+      <w:r>
+        <w:rPr>
+          <w:rFonts w:hint="cs"/>
+          <w:sz w:val="24"/>
+          <w:szCs w:val="24"/>
+          <w:rtl/>
+        </w:rPr>
+        <w:t>.</w:t>
+      </w:r>
+    </w:p>
+    <w:p>
+      <w:pPr>
+        <w:rPr>
+          <w:sz w:val="24"/>
+          <w:szCs w:val="24"/>
+          <w:rtl/>
+        </w:rPr>
+      </w:pPr>
+    </w:p>
+    <w:p>
+      <w:pPr>
+        <w:pStyle w:val="ListParagraph"/>
+        <w:numPr>
+          <w:ilvl w:val="0"/>
+          <w:numId w:val="2"/>
+        </w:numPr>
+        <w:rPr>
+          <w:sz w:val="24"/>
+          <w:szCs w:val="24"/>
+          <w:u w:val="single"/>
+        </w:rPr>
+      </w:pPr>
+      <w:r>
+        <w:rPr>
+          <w:rFonts w:hint="cs"/>
+          <w:sz w:val="24"/>
+          <w:szCs w:val="24"/>
+          <w:u w:val="single"/>
+          <w:rtl/>
+        </w:rPr>
+        <w:t>מצביעים סבירים לכל מפלגה</w:t>
+      </w:r>
+    </w:p>
+    <w:p>
+      <w:pPr>
+        <w:pStyle w:val="ListParagraph"/>
+        <w:rPr>
+          <w:sz w:val="24"/>
+          <w:szCs w:val="24"/>
+        </w:rPr>
+      </w:pPr>
+      <w:r>
+        <w:rPr>
+          <w:rFonts w:hint="cs"/>
+          <w:sz w:val="24"/>
+          <w:szCs w:val="24"/>
+          <w:rtl/>
+        </w:rPr>
+        <w:t>בדומה לתהליך שביצענו בפתרון הבעיות הקודמות חישבנו את ההסתברות של כל מצביע להצביע לכל מפלגה והחזרנו לכל מפלגה רשימה של מצביעים שיש להם הסתברות גבוהה מערך שהמשתמש הגדיר (</w:t>
+      </w:r>
+      <w:r>
+        <w:rPr>
+          <w:sz w:val="24"/>
+          <w:szCs w:val="24"/>
+        </w:rPr>
+        <w:t>threshold</w:t>
+      </w:r>
+      <w:r>
+        <w:rPr>
+          <w:rFonts w:hint="cs"/>
+          <w:sz w:val="24"/>
+          <w:szCs w:val="24"/>
+          <w:rtl/>
+        </w:rPr>
+        <w:t>) להצביע לה, אנחנו בחרנו להשתמש בערך דיפולטי של 60%</w:t>
+      </w:r>
+      <w:r>
+        <w:rPr>
+          <w:sz w:val="24"/>
+          <w:szCs w:val="24"/>
+        </w:rPr>
+        <w:t xml:space="preserve"> .</w:t>
+      </w:r>
+    </w:p>
+    <w:p>
+      <w:pPr>
+        <w:pStyle w:val="ListParagraph"/>
+        <w:rPr>
+          <w:sz w:val="24"/>
+          <w:szCs w:val="24"/>
+          <w:rtl/>
+        </w:rPr>
+      </w:pPr>
+      <w:r>
+        <w:rPr>
+          <w:rFonts w:hint="cs"/>
+          <w:sz w:val="24"/>
+          <w:szCs w:val="24"/>
+          <w:rtl/>
+        </w:rPr>
+        <w:t xml:space="preserve">פונקציית ההערכה במקרה זה הינה ממוצע של </w:t>
+      </w:r>
+      <w:r>
+        <w:rPr>
+          <w:rFonts w:hint="cs"/>
+          <w:sz w:val="24"/>
+          <w:szCs w:val="24"/>
+          <w:rtl/>
+        </w:rPr>
+        <w:t>ניקודי ה</w:t>
+      </w:r>
+      <w:r>
+        <w:rPr>
+          <w:rFonts w:hint="cs"/>
+          <w:sz w:val="24"/>
+          <w:szCs w:val="24"/>
+          <w:rtl/>
         </w:rPr>
         <w:t>-</w:t>
       </w:r>
       <w:r>
         <w:rPr>
-          <w:rFonts w:hint="cs"/>
-          <w:sz w:val="24"/>
-          <w:szCs w:val="24"/>
-          <w:rtl/>
-        </w:rPr>
-        <w:t>0.</w:t>
-      </w:r>
-    </w:p>
-    <w:p>
-      <w:pPr>
-        <w:rPr>
-          <w:sz w:val="24"/>
-          <w:szCs w:val="24"/>
-          <w:u w:val="single"/>
-          <w:rtl/>
-        </w:rPr>
-      </w:pPr>
-      <w:r>
-        <w:rPr>
-          <w:rFonts w:hint="cs"/>
-          <w:sz w:val="24"/>
-          <w:szCs w:val="24"/>
-          <w:rtl/>
-        </w:rPr>
-        <w:t>2.</w:t>
-      </w:r>
-      <w:r>
-        <w:rPr>
-          <w:rFonts w:hint="cs"/>
-          <w:sz w:val="24"/>
-          <w:szCs w:val="24"/>
-          <w:u w:val="single"/>
-          <w:rtl/>
-        </w:rPr>
-        <w:t>תוצאות הבחירות</w:t>
-      </w:r>
-    </w:p>
-    <w:p>
-      <w:pPr>
-        <w:rPr>
-          <w:sz w:val="24"/>
-          <w:szCs w:val="24"/>
-          <w:rtl/>
-        </w:rPr>
-      </w:pPr>
-      <w:r>
-        <w:rPr>
-          <w:rFonts w:hint="cs"/>
-          <w:sz w:val="24"/>
-          <w:szCs w:val="24"/>
-          <w:rtl/>
-        </w:rPr>
-        <w:t>החלטנו לנסות לחזות היסטוגרמה של מספר הקולות לכל מפלגה באופן הסתברותי.</w:t>
-      </w:r>
-    </w:p>
-    <w:p>
-      <w:pPr>
-        <w:rPr>
-          <w:sz w:val="24"/>
-          <w:szCs w:val="24"/>
-          <w:rtl/>
-        </w:rPr>
-      </w:pPr>
-      <w:r>
-        <w:rPr>
-          <w:rFonts w:hint="cs"/>
-          <w:sz w:val="24"/>
-          <w:szCs w:val="24"/>
-          <w:rtl/>
-        </w:rPr>
-        <w:t xml:space="preserve">כלומר לכל מצביע חישבנו את ההסתברות שהוא יצביע למפלגה כלשהי והערך </w:t>
-      </w:r>
-      <w:proofErr w:type="spellStart"/>
-      <w:r>
-        <w:rPr>
-          <w:rFonts w:hint="cs"/>
-          <w:sz w:val="24"/>
-          <w:szCs w:val="24"/>
-          <w:rtl/>
-        </w:rPr>
-        <w:t>בהיסטוגרמה</w:t>
-      </w:r>
-      <w:proofErr w:type="spellEnd"/>
-      <w:r>
-        <w:rPr>
-          <w:rFonts w:hint="cs"/>
-          <w:sz w:val="24"/>
-          <w:szCs w:val="24"/>
-          <w:rtl/>
-        </w:rPr>
-        <w:t xml:space="preserve"> לכל מפלגה היה סכום </w:t>
-      </w:r>
-      <w:r>
-        <w:rPr>
-          <w:rFonts w:hint="cs"/>
-          <w:sz w:val="24"/>
-          <w:szCs w:val="24"/>
-          <w:rtl/>
-        </w:rPr>
-        <w:t xml:space="preserve">ההסתברויות האלו אצל כל המצביעים, בדומה לבעיה הקודמת אנחנו מעריכים את טיב החיזוי כמרחק בין </w:t>
-      </w:r>
-      <w:proofErr w:type="spellStart"/>
-      <w:r>
-        <w:rPr>
-          <w:rFonts w:hint="cs"/>
-          <w:sz w:val="24"/>
-          <w:szCs w:val="24"/>
-          <w:rtl/>
-        </w:rPr>
-        <w:t>ההיסטוגרמה</w:t>
-      </w:r>
-      <w:proofErr w:type="spellEnd"/>
-      <w:r>
-        <w:rPr>
-          <w:rFonts w:hint="cs"/>
-          <w:sz w:val="24"/>
-          <w:szCs w:val="24"/>
-          <w:rtl/>
-        </w:rPr>
-        <w:t xml:space="preserve"> האמיתית לזאת שחזינו רק הפעם בלי </w:t>
-      </w:r>
-      <w:proofErr w:type="spellStart"/>
-      <w:r>
-        <w:rPr>
-          <w:sz w:val="24"/>
-          <w:szCs w:val="24"/>
-        </w:rPr>
-        <w:t>softmax</w:t>
-      </w:r>
-      <w:proofErr w:type="spellEnd"/>
-      <w:r>
-        <w:rPr>
-          <w:rFonts w:hint="cs"/>
-          <w:sz w:val="24"/>
-          <w:szCs w:val="24"/>
-          <w:rtl/>
-        </w:rPr>
-        <w:t>.</w:t>
-      </w:r>
-    </w:p>
-    <w:p>
-      <w:pPr>
-        <w:rPr>
-          <w:sz w:val="24"/>
-          <w:szCs w:val="24"/>
-          <w:u w:val="single"/>
-          <w:rtl/>
-        </w:rPr>
-      </w:pPr>
-      <w:r>
-        <w:rPr>
-          <w:rFonts w:hint="cs"/>
-          <w:sz w:val="24"/>
-          <w:szCs w:val="24"/>
-          <w:rtl/>
-        </w:rPr>
-        <w:t>3.</w:t>
-      </w:r>
-      <w:r>
-        <w:rPr>
-          <w:rFonts w:hint="cs"/>
-          <w:sz w:val="24"/>
-          <w:szCs w:val="24"/>
-          <w:u w:val="single"/>
-          <w:rtl/>
-        </w:rPr>
-        <w:t>מצביעים סבירים לכל מפלגה</w:t>
-      </w:r>
-    </w:p>
-    <w:p>
-      <w:pPr>
-        <w:rPr>
-          <w:sz w:val="24"/>
-          <w:szCs w:val="24"/>
-          <w:rtl/>
-        </w:rPr>
-      </w:pPr>
-      <w:r>
-        <w:rPr>
-          <w:rFonts w:hint="cs"/>
-          <w:sz w:val="24"/>
-          <w:szCs w:val="24"/>
-          <w:rtl/>
-        </w:rPr>
-        <w:t>בדומה לתהליך שביצענו בפתרון הבעיות הקודמות חישבנו את ההסתברות של כל מצביע להצביע לכל מפלגה והחזרנו לכל מפלגה רשימה של מצביעים שיש להם הסתברות גבוהה מערך שהמשתמש הגדיר (</w:t>
-      </w:r>
-      <w:r>
-        <w:rPr>
-          <w:sz w:val="24"/>
-          <w:szCs w:val="24"/>
-        </w:rPr>
-        <w:t>threshold</w:t>
-      </w:r>
-      <w:r>
-        <w:rPr>
-          <w:rFonts w:hint="cs"/>
-          <w:sz w:val="24"/>
-          <w:szCs w:val="24"/>
-          <w:rtl/>
-        </w:rPr>
-        <w:t>) להצביע לה, אנחנו בחרנו להשתמש בערך דיפולטי של 60%</w:t>
-      </w:r>
-      <w:r>
-        <w:rPr>
-          <w:sz w:val="24"/>
-          <w:szCs w:val="24"/>
-        </w:rPr>
-        <w:t xml:space="preserve"> .</w:t>
-      </w:r>
-    </w:p>
-    <w:p>
-      <w:pPr>
-        <w:rPr>
-          <w:sz w:val="24"/>
-          <w:szCs w:val="24"/>
-          <w:rtl/>
-        </w:rPr>
-      </w:pPr>
-      <w:r>
-        <w:rPr>
-          <w:rFonts w:hint="cs"/>
-          <w:sz w:val="24"/>
-          <w:szCs w:val="24"/>
-          <w:rtl/>
-        </w:rPr>
-        <w:t xml:space="preserve">פונקציית ההערכה במקרה זה הינה ממוצע של </w:t>
-      </w:r>
-      <w:r>
-        <w:rPr>
-          <w:rFonts w:hint="cs"/>
-          <w:sz w:val="24"/>
-          <w:szCs w:val="24"/>
-          <w:rtl/>
-        </w:rPr>
-        <w:t>ניקודי ה</w:t>
-      </w:r>
-      <w:r>
-        <w:rPr>
           <w:sz w:val="24"/>
           <w:szCs w:val="24"/>
         </w:rPr>
@@ -884,12 +1250,53 @@
           <w:szCs w:val="24"/>
           <w:rtl/>
         </w:rPr>
-        <w:t xml:space="preserve"> בין ההמצביעים שקבענו שסביר שיצביעו למפלגה מסויומת לבין האנשים שבאמת הצביעו לאותה מפלגה (ממוצע על כל המפלגות).</w:t>
-      </w:r>
-    </w:p>
-    <w:p>
-      <w:pPr>
-        <w:rPr>
+        <w:t xml:space="preserve"> בין המצביעים שקבענו שסביר שיצביעו למפלגה מסויומת לבין האנשים שבאמת הצביעו לאותה מפלגה (ממוצע על כל המפלגות).</w:t>
+      </w:r>
+      <w:r>
+        <w:rPr>
+          <w:sz w:val="24"/>
+          <w:szCs w:val="24"/>
+          <w:rtl/>
+        </w:rPr>
+        <w:br/>
+      </w:r>
+      <w:r>
+        <w:rPr>
+          <w:rFonts w:hint="cs"/>
+          <w:sz w:val="24"/>
+          <w:szCs w:val="24"/>
+          <w:rtl/>
+        </w:rPr>
+        <w:t xml:space="preserve">כלומר נחשב </w:t>
+      </w:r>
+      <w:r>
+        <w:rPr>
+          <w:sz w:val="24"/>
+          <w:szCs w:val="24"/>
+        </w:rPr>
+        <w:t>f1</w:t>
+      </w:r>
+      <w:r>
+        <w:rPr>
+          <w:rFonts w:hint="cs"/>
+          <w:sz w:val="24"/>
+          <w:szCs w:val="24"/>
+          <w:rtl/>
+        </w:rPr>
+        <w:t xml:space="preserve"> לכל מפלגה כאשר יש סיווג בינארי של 'סביר' ו-'לא סביר' ונעשה ממוצע, שנרצה להגיע לערך מקסימלי אצלו.</w:t>
+      </w:r>
+    </w:p>
+    <w:p>
+      <w:pPr>
+        <w:rPr>
+          <w:sz w:val="24"/>
+          <w:szCs w:val="24"/>
+          <w:rtl/>
+        </w:rPr>
+      </w:pPr>
+      <w:r>
+        <w:rPr>
+          <w:rFonts w:hint="cs"/>
           <w:b/>
           <w:bCs/>
           <w:sz w:val="24"/>
@@ -897,162 +1304,134 @@
           <w:u w:val="single"/>
           <w:rtl/>
         </w:rPr>
-      </w:pPr>
-      <w:r>
-        <w:rPr>
-          <w:rFonts w:hint="cs"/>
-          <w:b/>
-          <w:bCs/>
+        <w:lastRenderedPageBreak/>
+        <w:t>המודלים שבחרנו לעבוד איתם</w:t>
+      </w:r>
+    </w:p>
+    <w:p>
+      <w:pPr>
+        <w:rPr>
+          <w:rFonts w:hint="cs"/>
+          <w:sz w:val="24"/>
+          <w:szCs w:val="24"/>
+          <w:rtl/>
+        </w:rPr>
+      </w:pPr>
+      <w:r>
+        <w:rPr>
+          <w:rFonts w:hint="cs"/>
+          <w:sz w:val="24"/>
+          <w:szCs w:val="24"/>
+          <w:rtl/>
+        </w:rPr>
+        <w:t>החלטנו לבחור מודל לינארי</w:t>
+      </w:r>
+      <w:r>
+        <w:rPr>
+          <w:rFonts w:hint="cs"/>
+          <w:sz w:val="24"/>
+          <w:szCs w:val="24"/>
+          <w:rtl/>
+        </w:rPr>
+        <w:t xml:space="preserve"> (או חישובי דומה)</w:t>
+      </w:r>
+      <w:r>
+        <w:rPr>
+          <w:rFonts w:hint="cs"/>
+          <w:sz w:val="24"/>
+          <w:szCs w:val="24"/>
+          <w:rtl/>
+        </w:rPr>
+        <w:t xml:space="preserve"> ומודל של עץ החלטה ולפי צרכי הבעיות היינו חייבים שלאותם מסווגים תהיה פונקציה שמחזירה הסתברות לכל סיווג. בגלל מגבלות אלה ואיכות המסווגים החלטנו </w:t>
+      </w:r>
+      <w:r>
+        <w:rPr>
+          <w:rFonts w:hint="cs"/>
+          <w:sz w:val="24"/>
+          <w:szCs w:val="24"/>
+          <w:rtl/>
+        </w:rPr>
+        <w:t>להשתמש ב-</w:t>
+      </w:r>
+      <w:r>
+        <w:rPr>
+          <w:rFonts w:hint="cs"/>
+          <w:sz w:val="24"/>
+          <w:szCs w:val="24"/>
+        </w:rPr>
+        <w:t>SVC</w:t>
+      </w:r>
+      <w:r>
+        <w:rPr>
+          <w:rFonts w:hint="cs"/>
+          <w:sz w:val="24"/>
+          <w:szCs w:val="24"/>
+          <w:rtl/>
+        </w:rPr>
+        <w:t xml:space="preserve"> וב-</w:t>
+      </w:r>
+      <w:r>
+        <w:rPr>
+          <w:sz w:val="24"/>
+          <w:szCs w:val="24"/>
+        </w:rPr>
+        <w:t>Random Forest</w:t>
+      </w:r>
+      <w:r>
+        <w:rPr>
+          <w:rFonts w:hint="cs"/>
+          <w:sz w:val="24"/>
+          <w:szCs w:val="24"/>
+          <w:rtl/>
+        </w:rPr>
+        <w:t>.</w:t>
+      </w:r>
+      <w:r>
+        <w:rPr>
+          <w:sz w:val="24"/>
+          <w:szCs w:val="24"/>
+          <w:rtl/>
+        </w:rPr>
+        <w:br/>
+      </w:r>
+      <w:r>
+        <w:rPr>
+          <w:rFonts w:hint="cs"/>
+          <w:sz w:val="24"/>
+          <w:szCs w:val="24"/>
+          <w:rtl/>
+        </w:rPr>
+        <w:t>יתרון נוסף של המסווגים האלו הוא שהם יכולים לאזן את הדוגמאות שלהם באופן ששקול לאיזון סט האימון, מה שאומר שלא היינו צריכים לאזן אותו עבורם.</w:t>
+      </w:r>
+    </w:p>
+    <w:p>
+      <w:pPr>
+        <w:rPr>
           <w:sz w:val="24"/>
           <w:szCs w:val="24"/>
           <w:u w:val="single"/>
           <w:rtl/>
         </w:rPr>
-        <w:t>המודלים שבחרנו לעבוד איתם</w:t>
-      </w:r>
-    </w:p>
-    <w:p>
-      <w:pPr>
-        <w:rPr>
-          <w:sz w:val="24"/>
-          <w:szCs w:val="24"/>
-          <w:rtl/>
-        </w:rPr>
-      </w:pPr>
-      <w:r>
-        <w:rPr>
-          <w:rFonts w:hint="cs"/>
-          <w:sz w:val="24"/>
-          <w:szCs w:val="24"/>
-          <w:rtl/>
-        </w:rPr>
-        <w:t>החלטנו לבחור מודל לינארי ומודל של עץ החלטה ולפי צרכי הבעיות היינו חייבים שלאותם מסווגים תהיה פונקציה שמחזירה הסתברות לכל סיווג. בגלל מגבלות אלה ואיכות המסווגים החלטנו להשתמש ב-</w:t>
-      </w:r>
-      <w:r>
-        <w:rPr>
-          <w:sz w:val="24"/>
-          <w:szCs w:val="24"/>
-        </w:rPr>
-        <w:t>svc</w:t>
-      </w:r>
-      <w:r>
-        <w:rPr>
-          <w:rFonts w:hint="cs"/>
-          <w:sz w:val="24"/>
-          <w:szCs w:val="24"/>
-          <w:rtl/>
-        </w:rPr>
-        <w:t xml:space="preserve"> וב </w:t>
-      </w:r>
-      <w:r>
-        <w:rPr>
-          <w:sz w:val="24"/>
-          <w:szCs w:val="24"/>
-        </w:rPr>
-        <w:t>Random Forest</w:t>
-      </w:r>
-      <w:r>
-        <w:rPr>
-          <w:rFonts w:hint="cs"/>
-          <w:sz w:val="24"/>
-          <w:szCs w:val="24"/>
-          <w:rtl/>
-        </w:rPr>
-        <w:t xml:space="preserve"> .</w:t>
-      </w:r>
-    </w:p>
-    <w:p>
-      <w:pPr>
-        <w:rPr>
-          <w:sz w:val="24"/>
-          <w:szCs w:val="24"/>
-          <w:rtl/>
-        </w:rPr>
-      </w:pPr>
-    </w:p>
-    <w:p>
-      <w:pPr>
-        <w:rPr>
-          <w:sz w:val="24"/>
-          <w:szCs w:val="24"/>
-          <w:rtl/>
-        </w:rPr>
-      </w:pPr>
-    </w:p>
-    <w:p>
-      <w:pPr>
-        <w:rPr>
-          <w:sz w:val="24"/>
-          <w:szCs w:val="24"/>
-          <w:rtl/>
-        </w:rPr>
-      </w:pPr>
-    </w:p>
-    <w:p>
-      <w:pPr>
-        <w:rPr>
-          <w:sz w:val="24"/>
-          <w:szCs w:val="24"/>
-          <w:rtl/>
-        </w:rPr>
-      </w:pPr>
-    </w:p>
-    <w:p>
-      <w:pPr>
-        <w:rPr>
-          <w:sz w:val="24"/>
-          <w:szCs w:val="24"/>
-          <w:rtl/>
-        </w:rPr>
-      </w:pPr>
-    </w:p>
-    <w:p>
-      <w:pPr>
-        <w:rPr>
-          <w:sz w:val="24"/>
-          <w:szCs w:val="24"/>
-          <w:rtl/>
-        </w:rPr>
-      </w:pPr>
-    </w:p>
-    <w:p>
-      <w:pPr>
-        <w:rPr>
+      </w:pPr>
+      <w:r>
+        <w:rPr>
+          <w:rFonts w:hint="cs"/>
           <w:sz w:val="24"/>
           <w:szCs w:val="24"/>
           <w:u w:val="single"/>
           <w:rtl/>
         </w:rPr>
-      </w:pPr>
-      <w:r>
-        <w:rPr>
-          <w:rFonts w:hint="cs"/>
-          <w:sz w:val="24"/>
-          <w:szCs w:val="24"/>
-          <w:rtl/>
-        </w:rPr>
-        <w:lastRenderedPageBreak/>
-        <w:t xml:space="preserve"> </w:t>
-      </w:r>
-      <w:r>
-        <w:rPr>
-          <w:rFonts w:hint="cs"/>
+        <w:t>כיוונון היפר פרמטרים</w:t>
+      </w:r>
+      <w:r>
+        <w:rPr>
           <w:sz w:val="24"/>
           <w:szCs w:val="24"/>
           <w:u w:val="single"/>
           <w:rtl/>
         </w:rPr>
-        <w:t>כיוונון היפר פרמטרים</w:t>
-      </w:r>
-    </w:p>
-    <w:p>
-      <w:pPr>
-        <w:rPr>
-          <w:sz w:val="24"/>
-          <w:szCs w:val="24"/>
-          <w:rtl/>
-        </w:rPr>
-      </w:pPr>
+        <w:br/>
+      </w:r>
       <w:r>
         <w:rPr>
           <w:rFonts w:hint="cs"/>
@@ -1076,7 +1455,7 @@
           <w:noProof/>
         </w:rPr>
         <w:drawing>
-          <wp:inline distT="0" distB="0" distL="0" distR="0" wp14:anchorId="62CDD3A6" wp14:editId="7A93F2AF">
+          <wp:inline distT="0" distB="0" distL="0" distR="0" wp14:anchorId="7ED2235A" wp14:editId="5EA32356">
             <wp:extent cx="5274310" cy="3369310"/>
             <wp:effectExtent l="0" t="0" r="2540" b="2540"/>
             <wp:docPr id="1" name="תמונה 1"/>
@@ -1189,7 +1568,41 @@
           <w:szCs w:val="24"/>
           <w:rtl/>
         </w:rPr>
-        <w:t xml:space="preserve"> לפי פונקציות ההערכה שהגדרנו. גם ווידאנו ש</w:t>
+        <w:t xml:space="preserve"> לפי פונקציות ההערכה שהגדרנו.</w:t>
+      </w:r>
+      <w:r>
+        <w:rPr>
+          <w:sz w:val="24"/>
+          <w:szCs w:val="24"/>
+          <w:rtl/>
+        </w:rPr>
+        <w:br/>
+      </w:r>
+      <w:r>
+        <w:rPr>
+          <w:rFonts w:hint="cs"/>
+          <w:sz w:val="24"/>
+          <w:szCs w:val="24"/>
+          <w:rtl/>
+        </w:rPr>
+        <w:t>החלוקה נעשית ע"י אותו המצב האקראי לכל המודלים שנבדקים.</w:t>
+      </w:r>
+      <w:r>
+        <w:rPr>
+          <w:sz w:val="24"/>
+          <w:szCs w:val="24"/>
+          <w:rtl/>
+        </w:rPr>
+        <w:br/>
+      </w:r>
+      <w:r>
+        <w:rPr>
+          <w:rFonts w:hint="cs"/>
+          <w:sz w:val="24"/>
+          <w:szCs w:val="24"/>
+          <w:rtl/>
+        </w:rPr>
+        <w:t>גם ווידאנו ש</w:t>
       </w:r>
       <w:r>
         <w:rPr>
@@ -1232,54 +1645,274 @@
           <w:szCs w:val="24"/>
           <w:rtl/>
         </w:rPr>
-        <w:t xml:space="preserve"> והמכפלות מכיוון שהיה לנו חשוב יותר למצוא את סדר הגודל של ההיפר פרמטרים מאשר הגודל המדויק.</w:t>
-      </w:r>
-    </w:p>
-    <w:p>
-      <w:pPr>
-        <w:rPr>
-          <w:sz w:val="24"/>
-          <w:szCs w:val="24"/>
-          <w:rtl/>
-        </w:rPr>
-      </w:pPr>
-      <w:r>
-        <w:rPr>
-          <w:rFonts w:hint="cs"/>
-          <w:sz w:val="24"/>
-          <w:szCs w:val="24"/>
-          <w:rtl/>
-        </w:rPr>
-        <w:t>בחרנו להשתמש בחלוקה לשלושה חלקים ו</w:t>
-      </w:r>
-      <w:r>
-        <w:rPr>
-          <w:rFonts w:hint="cs"/>
-          <w:sz w:val="24"/>
-          <w:szCs w:val="24"/>
-          <w:rtl/>
-        </w:rPr>
-        <w:t>-</w:t>
-      </w:r>
-      <w:r>
-        <w:rPr>
-          <w:rFonts w:hint="cs"/>
-          <w:sz w:val="24"/>
-          <w:szCs w:val="24"/>
-          <w:rtl/>
-        </w:rPr>
-        <w:t>10 ניחושים אקראיים.</w:t>
-      </w:r>
-    </w:p>
-    <w:p>
-      <w:pPr>
-        <w:rPr>
+        <w:t xml:space="preserve"> והמכפלות מכיוון שהיה לנו חשוב יותר למצוא את סדר הגודל של ההיפר פרמטרים מאשר הגודל המדויק</w:t>
+      </w:r>
+      <w:r>
+        <w:rPr>
+          <w:rFonts w:hint="cs"/>
+          <w:sz w:val="24"/>
+          <w:szCs w:val="24"/>
+          <w:rtl/>
+        </w:rPr>
+        <w:t>, שלדעתנו פחות מהותי.</w:t>
+      </w:r>
+      <w:r>
+        <w:rPr>
+          <w:sz w:val="24"/>
+          <w:szCs w:val="24"/>
+          <w:rtl/>
+        </w:rPr>
+        <w:br/>
+      </w:r>
+      <w:r>
+        <w:rPr>
+          <w:rFonts w:hint="cs"/>
+          <w:sz w:val="24"/>
+          <w:szCs w:val="24"/>
+          <w:rtl/>
+        </w:rPr>
+        <w:t>אנחנו בחרנו להשתמש ב-</w:t>
+      </w:r>
+      <m:oMath>
+        <m:r>
+          <w:rPr>
+            <w:rFonts w:ascii="Cambria Math" w:hAnsi="Cambria Math"/>
+            <w:sz w:val="24"/>
+            <w:szCs w:val="24"/>
+          </w:rPr>
+          <m:t>k=3</m:t>
+        </m:r>
+      </m:oMath>
+      <w:r>
+        <w:rPr>
+          <w:rFonts w:hint="cs"/>
+          <w:sz w:val="24"/>
+          <w:szCs w:val="24"/>
+          <w:rtl/>
+        </w:rPr>
+        <w:t xml:space="preserve"> עבור הכיוונון וב-10 ניחושים של הפרמטרים.</w:t>
+      </w:r>
+      <w:r>
+        <w:rPr>
+          <w:sz w:val="24"/>
+          <w:szCs w:val="24"/>
+          <w:rtl/>
+        </w:rPr>
+        <w:br/>
+      </w:r>
+      <w:r>
+        <w:rPr>
+          <w:rFonts w:hint="cs"/>
+          <w:sz w:val="24"/>
+          <w:szCs w:val="24"/>
+          <w:rtl/>
+        </w:rPr>
+        <w:t xml:space="preserve">בנוסף לכך וידאנו שלכל מסווג שלא מאזן את הסט לפי הסיווגים תתקבל </w:t>
+      </w:r>
+      <w:proofErr w:type="spellStart"/>
+      <w:r>
+        <w:rPr>
+          <w:rFonts w:hint="cs"/>
+          <w:sz w:val="24"/>
+          <w:szCs w:val="24"/>
+          <w:rtl/>
+        </w:rPr>
+        <w:t>גרסא</w:t>
+      </w:r>
+      <w:proofErr w:type="spellEnd"/>
+      <w:r>
+        <w:rPr>
+          <w:rFonts w:hint="cs"/>
+          <w:sz w:val="24"/>
+          <w:szCs w:val="24"/>
+          <w:rtl/>
+        </w:rPr>
+        <w:t xml:space="preserve"> מאוזנת של סט המבחן.</w:t>
+      </w:r>
+      <w:r>
+        <w:rPr>
+          <w:sz w:val="24"/>
+          <w:szCs w:val="24"/>
+          <w:rtl/>
+        </w:rPr>
+        <w:br/>
+      </w:r>
+      <w:r>
+        <w:rPr>
+          <w:rFonts w:hint="cs"/>
+          <w:sz w:val="24"/>
+          <w:szCs w:val="24"/>
+          <w:rtl/>
+        </w:rPr>
+        <w:t xml:space="preserve">מימשנו גם ניקוד לפי </w:t>
+      </w:r>
+      <w:r>
+        <w:rPr>
+          <w:sz w:val="24"/>
+          <w:szCs w:val="24"/>
+        </w:rPr>
+        <w:t>k-Fold cross validation</w:t>
+      </w:r>
+      <w:r>
+        <w:rPr>
+          <w:rFonts w:hint="cs"/>
+          <w:sz w:val="24"/>
+          <w:szCs w:val="24"/>
+          <w:rtl/>
+        </w:rPr>
+        <w:t xml:space="preserve"> משלנו אבל בסוף לא השתמשנו ב</w:t>
+      </w:r>
+      <w:r>
+        <w:rPr>
+          <w:rFonts w:hint="cs"/>
+          <w:sz w:val="24"/>
+          <w:szCs w:val="24"/>
+          <w:rtl/>
+        </w:rPr>
+        <w:t>פ</w:t>
+      </w:r>
+      <w:r>
+        <w:rPr>
+          <w:rFonts w:hint="cs"/>
+          <w:sz w:val="24"/>
+          <w:szCs w:val="24"/>
+          <w:rtl/>
+        </w:rPr>
+        <w:t>ו</w:t>
+      </w:r>
+      <w:r>
+        <w:rPr>
+          <w:rFonts w:hint="cs"/>
+          <w:sz w:val="24"/>
+          <w:szCs w:val="24"/>
+          <w:rtl/>
+        </w:rPr>
+        <w:t>נקציה הזאת</w:t>
+      </w:r>
+      <w:r>
+        <w:rPr>
+          <w:rFonts w:hint="cs"/>
+          <w:sz w:val="24"/>
+          <w:szCs w:val="24"/>
+          <w:rtl/>
+        </w:rPr>
+        <w:t xml:space="preserve"> בגלל שזה נעשה אוטומטית בחיפוש</w:t>
+      </w:r>
+      <w:r>
+        <w:rPr>
+          <w:rFonts w:hint="cs"/>
+          <w:sz w:val="24"/>
+          <w:szCs w:val="24"/>
+          <w:rtl/>
+        </w:rPr>
+        <w:t>,</w:t>
+      </w:r>
+      <w:r>
+        <w:rPr>
+          <w:rFonts w:hint="cs"/>
+          <w:sz w:val="24"/>
+          <w:szCs w:val="24"/>
+          <w:rtl/>
+        </w:rPr>
+        <w:t xml:space="preserve"> השארנו את הפונק' למקרה שנצטרך אותה בתרגילים הבאים.</w:t>
+      </w:r>
+      <w:r>
+        <w:rPr>
+          <w:sz w:val="24"/>
+          <w:szCs w:val="24"/>
+          <w:rtl/>
+        </w:rPr>
+        <w:br/>
+      </w:r>
+      <w:r>
+        <w:rPr>
+          <w:rFonts w:hint="cs"/>
+          <w:sz w:val="24"/>
+          <w:szCs w:val="24"/>
+          <w:rtl/>
+        </w:rPr>
+        <w:t xml:space="preserve">לאחר מציאת ההיפר-פרמטרים אנחנו שומרים אותם בקבצים שבתיקייה, כך שנוכל לדלג על השלב הזה לאחר שמצאנו אותם ופשוט להשתמש בערכים השמורים (נעשה </w:t>
+      </w:r>
+      <w:r>
+        <w:rPr>
+          <w:rFonts w:hint="cs"/>
+          <w:sz w:val="24"/>
+          <w:szCs w:val="24"/>
+          <w:rtl/>
+        </w:rPr>
+        <w:t>אם לא משתמשים</w:t>
+      </w:r>
+      <w:r>
+        <w:rPr>
+          <w:rFonts w:hint="cs"/>
+          <w:sz w:val="24"/>
+          <w:szCs w:val="24"/>
+          <w:rtl/>
+        </w:rPr>
+        <w:t xml:space="preserve"> בדגל </w:t>
+      </w:r>
+      <w:r>
+        <w:rPr>
+          <w:sz w:val="24"/>
+          <w:szCs w:val="24"/>
+        </w:rPr>
+        <w:t>-s</w:t>
+      </w:r>
+      <w:r>
+        <w:rPr>
+          <w:rFonts w:hint="cs"/>
+          <w:sz w:val="24"/>
+          <w:szCs w:val="24"/>
+          <w:rtl/>
+        </w:rPr>
+        <w:t xml:space="preserve"> בקריאה לקובץ הראשי</w:t>
+      </w:r>
+      <w:r>
+        <w:rPr>
+          <w:rFonts w:hint="cs"/>
+          <w:sz w:val="24"/>
+          <w:szCs w:val="24"/>
+          <w:rtl/>
+        </w:rPr>
+        <w:t>, אם משתמשים בו אז החיפוש נעשה</w:t>
+      </w:r>
+      <w:r>
+        <w:rPr>
+          <w:rFonts w:hint="cs"/>
+          <w:sz w:val="24"/>
+          <w:szCs w:val="24"/>
+          <w:rtl/>
+        </w:rPr>
+        <w:t>).</w:t>
+      </w:r>
+      <w:r>
+        <w:rPr>
+          <w:sz w:val="24"/>
+          <w:szCs w:val="24"/>
+          <w:rtl/>
+        </w:rPr>
+        <w:br/>
+      </w:r>
+    </w:p>
+    <w:p>
+      <w:pPr>
+        <w:rPr>
+          <w:sz w:val="24"/>
+          <w:szCs w:val="24"/>
+          <w:rtl/>
+        </w:rPr>
+      </w:pPr>
+      <w:r>
+        <w:rPr>
+          <w:rFonts w:hint="cs"/>
           <w:sz w:val="24"/>
           <w:szCs w:val="24"/>
           <w:u w:val="single"/>
           <w:rtl/>
         </w:rPr>
-      </w:pPr>
+        <w:lastRenderedPageBreak/>
+        <w:t>בחירת המודל הא</w:t>
+      </w:r>
       <w:r>
         <w:rPr>
           <w:rFonts w:hint="cs"/>
@@ -1288,7 +1921,7 @@
           <w:u w:val="single"/>
           <w:rtl/>
         </w:rPr>
-        <w:t>בחירת המודל הא</w:t>
+        <w:t>ופטימלי</w:t>
       </w:r>
       <w:r>
         <w:rPr>
@@ -1298,27 +1931,17 @@
           <w:u w:val="single"/>
           <w:rtl/>
         </w:rPr>
-        <w:t>ופטימלי</w:t>
-      </w:r>
-      <w:r>
-        <w:rPr>
-          <w:rFonts w:hint="cs"/>
+        <w:t xml:space="preserve"> לבעיה</w:t>
+      </w:r>
+      <w:r>
+        <w:rPr>
           <w:sz w:val="24"/>
           <w:szCs w:val="24"/>
           <w:u w:val="single"/>
           <w:rtl/>
         </w:rPr>
-        <w:t xml:space="preserve"> לבעיה</w:t>
-      </w:r>
-    </w:p>
-    <w:p>
-      <w:pPr>
-        <w:rPr>
-          <w:sz w:val="24"/>
-          <w:szCs w:val="24"/>
-          <w:rtl/>
-        </w:rPr>
-      </w:pPr>
+        <w:br/>
+      </w:r>
       <w:r>
         <w:rPr>
           <w:rFonts w:hint="cs"/>
@@ -1352,33 +1975,1865 @@
         <w:rPr>
           <w:sz w:val="24"/>
           <w:szCs w:val="24"/>
-        </w:rPr>
-      </w:pPr>
-      <w:r>
-        <w:rPr>
-          <w:rFonts w:hint="cs"/>
-          <w:sz w:val="24"/>
-          <w:szCs w:val="24"/>
-          <w:rtl/>
-        </w:rPr>
-        <w:t>לאחר מכן פשוט בחרנו את המסווג עם הניקוד הכי גבוה.</w:t>
-      </w:r>
+          <w:rtl/>
+        </w:rPr>
+      </w:pPr>
+      <w:r>
+        <w:rPr>
+          <w:rFonts w:hint="cs"/>
+          <w:sz w:val="24"/>
+          <w:szCs w:val="24"/>
+          <w:rtl/>
+        </w:rPr>
+        <w:t xml:space="preserve">לאחר מכן </w:t>
+      </w:r>
+      <w:r>
+        <w:rPr>
+          <w:rFonts w:hint="cs"/>
+          <w:sz w:val="24"/>
+          <w:szCs w:val="24"/>
+          <w:rtl/>
+        </w:rPr>
+        <w:t xml:space="preserve">לכל בעיה </w:t>
+      </w:r>
+      <w:r>
+        <w:rPr>
+          <w:rFonts w:hint="cs"/>
+          <w:sz w:val="24"/>
+          <w:szCs w:val="24"/>
+          <w:rtl/>
+        </w:rPr>
+        <w:t>פשוט בחרנו את המסווג עם הניקוד הכי גבוה</w:t>
+      </w:r>
+      <w:r>
+        <w:rPr>
+          <w:rFonts w:hint="cs"/>
+          <w:sz w:val="24"/>
+          <w:szCs w:val="24"/>
+          <w:rtl/>
+        </w:rPr>
+        <w:t xml:space="preserve"> לפי פונק' ההערכה</w:t>
+      </w:r>
+      <w:r>
+        <w:rPr>
+          <w:rFonts w:hint="cs"/>
+          <w:sz w:val="24"/>
+          <w:szCs w:val="24"/>
+          <w:rtl/>
+        </w:rPr>
+        <w:t>.</w:t>
+      </w:r>
+    </w:p>
+    <w:p>
+      <w:pPr>
+        <w:rPr>
+          <w:sz w:val="24"/>
+          <w:szCs w:val="24"/>
+          <w:rtl/>
+        </w:rPr>
+      </w:pPr>
+    </w:p>
+    <w:p>
+      <w:pPr>
+        <w:rPr>
+          <w:sz w:val="24"/>
+          <w:szCs w:val="24"/>
+          <w:rtl/>
+        </w:rPr>
+      </w:pPr>
+      <w:r>
+        <w:rPr>
+          <w:rFonts w:hint="cs"/>
+          <w:b/>
+          <w:bCs/>
+          <w:sz w:val="24"/>
+          <w:szCs w:val="24"/>
+          <w:u w:val="single"/>
+          <w:rtl/>
+        </w:rPr>
+        <w:t>התוצאות</w:t>
+      </w:r>
+      <w:r>
+        <w:rPr>
+          <w:sz w:val="24"/>
+          <w:szCs w:val="24"/>
+          <w:rtl/>
+        </w:rPr>
+        <w:br/>
+      </w:r>
+      <w:r>
+        <w:rPr>
+          <w:rFonts w:hint="cs"/>
+          <w:sz w:val="24"/>
+          <w:szCs w:val="24"/>
+          <w:rtl/>
+        </w:rPr>
+        <w:t>כאן נציג את התוצאות שמצאנו.</w:t>
+      </w:r>
+      <w:r>
+        <w:rPr>
+          <w:sz w:val="24"/>
+          <w:szCs w:val="24"/>
+          <w:rtl/>
+        </w:rPr>
+        <w:br/>
+      </w:r>
+    </w:p>
+    <w:p>
+      <w:pPr>
+        <w:rPr>
+          <w:sz w:val="24"/>
+          <w:szCs w:val="24"/>
+          <w:rtl/>
+        </w:rPr>
+      </w:pPr>
+      <w:r>
+        <w:rPr>
+          <w:rFonts w:hint="cs"/>
+          <w:sz w:val="24"/>
+          <w:szCs w:val="24"/>
+          <w:u w:val="single"/>
+          <w:rtl/>
+        </w:rPr>
+        <w:t>היפר פרמטרים ובחירת מודלים:</w:t>
+      </w:r>
+      <w:r>
+        <w:rPr>
+          <w:sz w:val="24"/>
+          <w:szCs w:val="24"/>
+          <w:rtl/>
+        </w:rPr>
+        <w:br/>
+      </w:r>
+      <w:r>
+        <w:rPr>
+          <w:rFonts w:hint="cs"/>
+          <w:sz w:val="24"/>
+          <w:szCs w:val="24"/>
+          <w:rtl/>
+        </w:rPr>
+        <w:t>קודם נציג לכל בעיה את ההיפר-פרמטרים שנמצאו לה ואת הניקוד של המודלים על סט ה-</w:t>
+      </w:r>
+      <w:r>
+        <w:rPr>
+          <w:sz w:val="24"/>
+          <w:szCs w:val="24"/>
+        </w:rPr>
+        <w:t>validation</w:t>
+      </w:r>
+      <w:r>
+        <w:rPr>
+          <w:rFonts w:hint="cs"/>
+          <w:sz w:val="24"/>
+          <w:szCs w:val="24"/>
+          <w:rtl/>
+        </w:rPr>
+        <w:t>, בנוסף למודל שנבחר בהתאם לניקוד.</w:t>
+      </w:r>
+    </w:p>
+    <w:p>
+      <w:pPr>
+        <w:pStyle w:val="ListParagraph"/>
+        <w:numPr>
+          <w:ilvl w:val="0"/>
+          <w:numId w:val="3"/>
+        </w:numPr>
+        <w:rPr>
+          <w:sz w:val="24"/>
+          <w:szCs w:val="24"/>
+          <w:u w:val="single"/>
+        </w:rPr>
+      </w:pPr>
+      <w:r>
+        <w:rPr>
+          <w:rFonts w:hint="cs"/>
+          <w:sz w:val="24"/>
+          <w:szCs w:val="24"/>
+          <w:u w:val="single"/>
+          <w:rtl/>
+        </w:rPr>
+        <w:t>סיווג רגיל</w:t>
+      </w:r>
+      <w:r>
+        <w:rPr>
+          <w:sz w:val="24"/>
+          <w:szCs w:val="24"/>
+          <w:rtl/>
+        </w:rPr>
+        <w:br/>
+      </w:r>
+      <w:r>
+        <w:rPr>
+          <w:noProof/>
+          <w:sz w:val="24"/>
+          <w:szCs w:val="24"/>
+          <w:u w:val="single"/>
+        </w:rPr>
+        <w:drawing>
+          <wp:inline distT="0" distB="0" distL="0" distR="0" wp14:anchorId="338F8CF5" wp14:editId="251F705E">
+            <wp:extent cx="5713730" cy="2546350"/>
+            <wp:effectExtent l="0" t="0" r="1270" b="6350"/>
+            <wp:docPr id="2" name="Picture 2"/>
+            <wp:cNvGraphicFramePr>
+              <a:graphicFrameLocks xmlns:a="http://schemas.openxmlformats.org/drawingml/2006/main" noChangeAspect="1"/>
+            </wp:cNvGraphicFramePr>
+            <a:graphic xmlns:a="http://schemas.openxmlformats.org/drawingml/2006/main">
+              <a:graphicData uri="http://schemas.openxmlformats.org/drawingml/2006/picture">
+                <pic:pic xmlns:pic="http://schemas.openxmlformats.org/drawingml/2006/picture">
+                  <pic:nvPicPr>
+                    <pic:cNvPr id="2" name="hyper_params_1.PNG"/>
+                    <pic:cNvPicPr/>
+                  </pic:nvPicPr>
+                  <pic:blipFill rotWithShape="1">
+                    <a:blip r:embed="rId6" cstate="print">
+                      <a:extLst>
+                        <a:ext uri="{28A0092B-C50C-407E-A947-70E740481C1C}">
+                          <a14:useLocalDpi xmlns:a14="http://schemas.microsoft.com/office/drawing/2010/main" val="0"/>
+                        </a:ext>
+                      </a:extLst>
+                    </a:blip>
+                    <a:srcRect b="1710"/>
+                    <a:stretch/>
+                  </pic:blipFill>
+                  <pic:spPr bwMode="auto">
+                    <a:xfrm>
+                      <a:off x="0" y="0"/>
+                      <a:ext cx="5722569" cy="2550289"/>
+                    </a:xfrm>
+                    <a:prstGeom prst="rect">
+                      <a:avLst/>
+                    </a:prstGeom>
+                    <a:ln>
+                      <a:noFill/>
+                    </a:ln>
+                    <a:extLst>
+                      <a:ext uri="{53640926-AAD7-44D8-BBD7-CCE9431645EC}">
+                        <a14:shadowObscured xmlns:a14="http://schemas.microsoft.com/office/drawing/2010/main"/>
+                      </a:ext>
+                    </a:extLst>
+                  </pic:spPr>
+                </pic:pic>
+              </a:graphicData>
+            </a:graphic>
+          </wp:inline>
+        </w:drawing>
+      </w:r>
+    </w:p>
+    <w:p>
+      <w:pPr>
+        <w:ind w:left="360"/>
+        <w:rPr>
+          <w:sz w:val="24"/>
+          <w:szCs w:val="24"/>
+          <w:u w:val="single"/>
+        </w:rPr>
+      </w:pPr>
+    </w:p>
+    <w:p>
+      <w:pPr>
+        <w:pStyle w:val="ListParagraph"/>
+        <w:numPr>
+          <w:ilvl w:val="0"/>
+          <w:numId w:val="3"/>
+        </w:numPr>
+        <w:rPr>
+          <w:sz w:val="24"/>
+          <w:szCs w:val="24"/>
+          <w:u w:val="single"/>
+        </w:rPr>
+      </w:pPr>
+      <w:r>
+        <w:rPr>
+          <w:rFonts w:hint="cs"/>
+          <w:sz w:val="24"/>
+          <w:szCs w:val="24"/>
+          <w:u w:val="single"/>
+          <w:rtl/>
+        </w:rPr>
+        <w:t>המנצח בבחירות</w:t>
+      </w:r>
+    </w:p>
+    <w:p>
+      <w:pPr>
+        <w:pStyle w:val="ListParagraph"/>
+        <w:rPr>
+          <w:sz w:val="24"/>
+          <w:szCs w:val="24"/>
+        </w:rPr>
+      </w:pPr>
+      <w:r>
+        <w:rPr>
+          <w:noProof/>
+          <w:sz w:val="24"/>
+          <w:szCs w:val="24"/>
+        </w:rPr>
+        <w:drawing>
+          <wp:inline distT="0" distB="0" distL="0" distR="0" wp14:anchorId="42268610" wp14:editId="5AF1EB54">
+            <wp:extent cx="5274310" cy="2193290"/>
+            <wp:effectExtent l="0" t="0" r="2540" b="0"/>
+            <wp:docPr id="3" name="Picture 3" descr="A screenshot of a cell phone&#10;&#10;Description automatically generated"/>
+            <wp:cNvGraphicFramePr>
+              <a:graphicFrameLocks xmlns:a="http://schemas.openxmlformats.org/drawingml/2006/main" noChangeAspect="1"/>
+            </wp:cNvGraphicFramePr>
+            <a:graphic xmlns:a="http://schemas.openxmlformats.org/drawingml/2006/main">
+              <a:graphicData uri="http://schemas.openxmlformats.org/drawingml/2006/picture">
+                <pic:pic xmlns:pic="http://schemas.openxmlformats.org/drawingml/2006/picture">
+                  <pic:nvPicPr>
+                    <pic:cNvPr id="3" name="hyper_params_2.PNG"/>
+                    <pic:cNvPicPr/>
+                  </pic:nvPicPr>
+                  <pic:blipFill>
+                    <a:blip r:embed="rId7" cstate="print">
+                      <a:extLst>
+                        <a:ext uri="{28A0092B-C50C-407E-A947-70E740481C1C}">
+                          <a14:useLocalDpi xmlns:a14="http://schemas.microsoft.com/office/drawing/2010/main" val="0"/>
+                        </a:ext>
+                      </a:extLst>
+                    </a:blip>
+                    <a:stretch>
+                      <a:fillRect/>
+                    </a:stretch>
+                  </pic:blipFill>
+                  <pic:spPr>
+                    <a:xfrm>
+                      <a:off x="0" y="0"/>
+                      <a:ext cx="5274310" cy="2193290"/>
+                    </a:xfrm>
+                    <a:prstGeom prst="rect">
+                      <a:avLst/>
+                    </a:prstGeom>
+                  </pic:spPr>
+                </pic:pic>
+              </a:graphicData>
+            </a:graphic>
+          </wp:inline>
+        </w:drawing>
+      </w:r>
+    </w:p>
+    <w:p>
+      <w:pPr>
+        <w:rPr>
+          <w:sz w:val="24"/>
+          <w:szCs w:val="24"/>
+          <w:u w:val="single"/>
+        </w:rPr>
+      </w:pPr>
+    </w:p>
+    <w:p>
+      <w:pPr>
+        <w:rPr>
+          <w:sz w:val="24"/>
+          <w:szCs w:val="24"/>
+          <w:u w:val="single"/>
+        </w:rPr>
+      </w:pPr>
+    </w:p>
+    <w:p>
+      <w:pPr>
+        <w:rPr>
+          <w:sz w:val="24"/>
+          <w:szCs w:val="24"/>
+          <w:u w:val="single"/>
+          <w:rtl/>
+        </w:rPr>
+      </w:pPr>
+    </w:p>
+    <w:p>
+      <w:pPr>
+        <w:pStyle w:val="ListParagraph"/>
+        <w:numPr>
+          <w:ilvl w:val="0"/>
+          <w:numId w:val="3"/>
+        </w:numPr>
+        <w:rPr>
+          <w:sz w:val="24"/>
+          <w:szCs w:val="24"/>
+          <w:u w:val="single"/>
+        </w:rPr>
+      </w:pPr>
+      <w:r>
+        <w:rPr>
+          <w:rFonts w:hint="cs"/>
+          <w:sz w:val="24"/>
+          <w:szCs w:val="24"/>
+          <w:u w:val="single"/>
+          <w:rtl/>
+        </w:rPr>
+        <w:t>תוצאות הבחירות</w:t>
+      </w:r>
+    </w:p>
+    <w:p>
+      <w:pPr>
+        <w:pStyle w:val="ListParagraph"/>
+        <w:rPr>
+          <w:sz w:val="24"/>
+          <w:szCs w:val="24"/>
+        </w:rPr>
+      </w:pPr>
+      <w:r>
+        <w:rPr>
+          <w:noProof/>
+          <w:sz w:val="24"/>
+          <w:szCs w:val="24"/>
+        </w:rPr>
+        <w:drawing>
+          <wp:inline distT="0" distB="0" distL="0" distR="0" wp14:anchorId="0DDDD55A" wp14:editId="124E9D63">
+            <wp:extent cx="5274310" cy="2169795"/>
+            <wp:effectExtent l="0" t="0" r="2540" b="1905"/>
+            <wp:docPr id="4" name="Picture 4" descr="A screenshot of a cell phone&#10;&#10;Description automatically generated"/>
+            <wp:cNvGraphicFramePr>
+              <a:graphicFrameLocks xmlns:a="http://schemas.openxmlformats.org/drawingml/2006/main" noChangeAspect="1"/>
+            </wp:cNvGraphicFramePr>
+            <a:graphic xmlns:a="http://schemas.openxmlformats.org/drawingml/2006/main">
+              <a:graphicData uri="http://schemas.openxmlformats.org/drawingml/2006/picture">
+                <pic:pic xmlns:pic="http://schemas.openxmlformats.org/drawingml/2006/picture">
+                  <pic:nvPicPr>
+                    <pic:cNvPr id="4" name="hyper_params_3.PNG"/>
+                    <pic:cNvPicPr/>
+                  </pic:nvPicPr>
+                  <pic:blipFill>
+                    <a:blip r:embed="rId8" cstate="print">
+                      <a:extLst>
+                        <a:ext uri="{28A0092B-C50C-407E-A947-70E740481C1C}">
+                          <a14:useLocalDpi xmlns:a14="http://schemas.microsoft.com/office/drawing/2010/main" val="0"/>
+                        </a:ext>
+                      </a:extLst>
+                    </a:blip>
+                    <a:stretch>
+                      <a:fillRect/>
+                    </a:stretch>
+                  </pic:blipFill>
+                  <pic:spPr>
+                    <a:xfrm>
+                      <a:off x="0" y="0"/>
+                      <a:ext cx="5274310" cy="2169795"/>
+                    </a:xfrm>
+                    <a:prstGeom prst="rect">
+                      <a:avLst/>
+                    </a:prstGeom>
+                  </pic:spPr>
+                </pic:pic>
+              </a:graphicData>
+            </a:graphic>
+          </wp:inline>
+        </w:drawing>
+      </w:r>
+    </w:p>
+    <w:p>
+      <w:pPr>
+        <w:rPr>
+          <w:sz w:val="24"/>
+          <w:szCs w:val="24"/>
+          <w:rtl/>
+        </w:rPr>
+      </w:pPr>
+    </w:p>
+    <w:p>
+      <w:pPr>
+        <w:pStyle w:val="ListParagraph"/>
+        <w:numPr>
+          <w:ilvl w:val="0"/>
+          <w:numId w:val="3"/>
+        </w:numPr>
+        <w:rPr>
+          <w:sz w:val="24"/>
+          <w:szCs w:val="24"/>
+          <w:u w:val="single"/>
+        </w:rPr>
+      </w:pPr>
+      <w:r>
+        <w:rPr>
+          <w:rFonts w:hint="cs"/>
+          <w:sz w:val="24"/>
+          <w:szCs w:val="24"/>
+          <w:u w:val="single"/>
+          <w:rtl/>
+        </w:rPr>
+        <w:t>מצביעים סבירים לכל מפלגה</w:t>
+      </w:r>
+    </w:p>
+    <w:p>
+      <w:pPr>
+        <w:pStyle w:val="ListParagraph"/>
+        <w:rPr>
+          <w:sz w:val="24"/>
+          <w:szCs w:val="24"/>
+          <w:rtl/>
+        </w:rPr>
+      </w:pPr>
+      <w:r>
+        <w:rPr>
+          <w:noProof/>
+          <w:sz w:val="24"/>
+          <w:szCs w:val="24"/>
+          <w:rtl/>
+          <w:lang w:val="he-IL"/>
+        </w:rPr>
+        <w:drawing>
+          <wp:inline distT="0" distB="0" distL="0" distR="0" wp14:anchorId="6CF8A193" wp14:editId="195B709A">
+            <wp:extent cx="5274310" cy="2652395"/>
+            <wp:effectExtent l="0" t="0" r="2540" b="0"/>
+            <wp:docPr id="5" name="Picture 5" descr="A screenshot of a cell phone&#10;&#10;Description automatically generated"/>
+            <wp:cNvGraphicFramePr>
+              <a:graphicFrameLocks xmlns:a="http://schemas.openxmlformats.org/drawingml/2006/main" noChangeAspect="1"/>
+            </wp:cNvGraphicFramePr>
+            <a:graphic xmlns:a="http://schemas.openxmlformats.org/drawingml/2006/main">
+              <a:graphicData uri="http://schemas.openxmlformats.org/drawingml/2006/picture">
+                <pic:pic xmlns:pic="http://schemas.openxmlformats.org/drawingml/2006/picture">
+                  <pic:nvPicPr>
+                    <pic:cNvPr id="5" name="hyper_params_4.PNG"/>
+                    <pic:cNvPicPr/>
+                  </pic:nvPicPr>
+                  <pic:blipFill>
+                    <a:blip r:embed="rId9" cstate="print">
+                      <a:extLst>
+                        <a:ext uri="{28A0092B-C50C-407E-A947-70E740481C1C}">
+                          <a14:useLocalDpi xmlns:a14="http://schemas.microsoft.com/office/drawing/2010/main" val="0"/>
+                        </a:ext>
+                      </a:extLst>
+                    </a:blip>
+                    <a:stretch>
+                      <a:fillRect/>
+                    </a:stretch>
+                  </pic:blipFill>
+                  <pic:spPr>
+                    <a:xfrm>
+                      <a:off x="0" y="0"/>
+                      <a:ext cx="5274310" cy="2652395"/>
+                    </a:xfrm>
+                    <a:prstGeom prst="rect">
+                      <a:avLst/>
+                    </a:prstGeom>
+                  </pic:spPr>
+                </pic:pic>
+              </a:graphicData>
+            </a:graphic>
+          </wp:inline>
+        </w:drawing>
+      </w:r>
+    </w:p>
+    <w:p>
+      <w:pPr>
+        <w:rPr>
+          <w:sz w:val="24"/>
+          <w:szCs w:val="24"/>
+        </w:rPr>
+      </w:pPr>
+    </w:p>
+    <w:p>
+      <w:pPr>
+        <w:rPr>
+          <w:sz w:val="24"/>
+          <w:szCs w:val="24"/>
+          <w:rtl/>
+        </w:rPr>
+      </w:pPr>
+      <w:r>
+        <w:rPr>
+          <w:rFonts w:hint="cs"/>
+          <w:sz w:val="24"/>
+          <w:szCs w:val="24"/>
+          <w:rtl/>
+        </w:rPr>
+        <w:t xml:space="preserve">נשים לב שלפי ההיפר-פרמטרים שנמצאו הבעיות של חיזוי המנצח בבחירות וחיזוי תוצאות הבחירות באמת שקולות </w:t>
+      </w:r>
+      <w:r>
+        <w:rPr>
+          <w:sz w:val="24"/>
+          <w:szCs w:val="24"/>
+          <w:rtl/>
+        </w:rPr>
+        <w:t>–</w:t>
+      </w:r>
+      <w:r>
+        <w:rPr>
+          <w:rFonts w:hint="cs"/>
+          <w:sz w:val="24"/>
+          <w:szCs w:val="24"/>
+          <w:rtl/>
+        </w:rPr>
+        <w:t xml:space="preserve"> בשתי הבעיות התקבל כי אותם ההיפר-פרמטרים גורמים לתוצאות הכי טובות גם ב-</w:t>
+      </w:r>
+      <w:r>
+        <w:rPr>
+          <w:rFonts w:hint="cs"/>
+          <w:sz w:val="24"/>
+          <w:szCs w:val="24"/>
+        </w:rPr>
+        <w:t>SVC</w:t>
+      </w:r>
+      <w:r>
+        <w:rPr>
+          <w:rFonts w:hint="cs"/>
+          <w:sz w:val="24"/>
+          <w:szCs w:val="24"/>
+          <w:rtl/>
+        </w:rPr>
+        <w:t xml:space="preserve"> וגם ב-</w:t>
+      </w:r>
+      <w:r>
+        <w:rPr>
+          <w:sz w:val="24"/>
+          <w:szCs w:val="24"/>
+        </w:rPr>
+        <w:t>Random Forest</w:t>
+      </w:r>
+      <w:r>
+        <w:rPr>
+          <w:rFonts w:hint="cs"/>
+          <w:sz w:val="24"/>
+          <w:szCs w:val="24"/>
+          <w:rtl/>
+        </w:rPr>
+        <w:t>.</w:t>
+      </w:r>
+    </w:p>
+    <w:p>
+      <w:pPr>
+        <w:rPr>
+          <w:sz w:val="24"/>
+          <w:szCs w:val="24"/>
+          <w:u w:val="single"/>
+          <w:rtl/>
+        </w:rPr>
+      </w:pPr>
+    </w:p>
+    <w:p>
+      <w:pPr>
+        <w:rPr>
+          <w:sz w:val="24"/>
+          <w:szCs w:val="24"/>
+          <w:u w:val="single"/>
+          <w:rtl/>
+        </w:rPr>
+      </w:pPr>
+    </w:p>
+    <w:p>
+      <w:pPr>
+        <w:rPr>
+          <w:sz w:val="24"/>
+          <w:szCs w:val="24"/>
+          <w:u w:val="single"/>
+          <w:rtl/>
+        </w:rPr>
+      </w:pPr>
+    </w:p>
+    <w:p>
+      <w:pPr>
+        <w:rPr>
+          <w:sz w:val="24"/>
+          <w:szCs w:val="24"/>
+          <w:u w:val="single"/>
+          <w:rtl/>
+        </w:rPr>
+      </w:pPr>
+    </w:p>
+    <w:p>
+      <w:pPr>
+        <w:rPr>
+          <w:sz w:val="24"/>
+          <w:szCs w:val="24"/>
+          <w:u w:val="single"/>
+          <w:rtl/>
+        </w:rPr>
+      </w:pPr>
+    </w:p>
+    <w:p>
+      <w:pPr>
+        <w:rPr>
+          <w:sz w:val="24"/>
+          <w:szCs w:val="24"/>
+          <w:rtl/>
+        </w:rPr>
+      </w:pPr>
+      <w:r>
+        <w:rPr>
+          <w:rFonts w:hint="cs"/>
+          <w:sz w:val="24"/>
+          <w:szCs w:val="24"/>
+          <w:u w:val="single"/>
+          <w:rtl/>
+        </w:rPr>
+        <w:lastRenderedPageBreak/>
+        <w:t>תוצאות על סט המבחן:</w:t>
+      </w:r>
+      <w:r>
+        <w:rPr>
+          <w:sz w:val="24"/>
+          <w:szCs w:val="24"/>
+          <w:rtl/>
+        </w:rPr>
+        <w:br/>
+      </w:r>
+      <w:r>
+        <w:rPr>
+          <w:rFonts w:hint="cs"/>
+          <w:sz w:val="24"/>
+          <w:szCs w:val="24"/>
+          <w:rtl/>
+        </w:rPr>
+        <w:t>כעת נציג את תוצאות הסיווג על סט המבחן.</w:t>
+      </w:r>
+      <w:r>
+        <w:rPr>
+          <w:sz w:val="24"/>
+          <w:szCs w:val="24"/>
+          <w:rtl/>
+        </w:rPr>
+        <w:br/>
+      </w:r>
+      <w:r>
+        <w:rPr>
+          <w:rFonts w:hint="cs"/>
+          <w:sz w:val="24"/>
+          <w:szCs w:val="24"/>
+          <w:rtl/>
+        </w:rPr>
+        <w:t xml:space="preserve">תוצאות הבעיה הבסיסית שמורות בקובץ </w:t>
+      </w:r>
+      <w:r>
+        <w:rPr>
+          <w:sz w:val="24"/>
+          <w:szCs w:val="24"/>
+        </w:rPr>
+        <w:t>test_predictions.csv</w:t>
+      </w:r>
+      <w:r>
+        <w:rPr>
+          <w:rFonts w:hint="cs"/>
+          <w:sz w:val="24"/>
+          <w:szCs w:val="24"/>
+          <w:rtl/>
+        </w:rPr>
+        <w:t>.</w:t>
+      </w:r>
+    </w:p>
+    <w:p>
+      <w:pPr>
+        <w:pStyle w:val="ListParagraph"/>
+        <w:numPr>
+          <w:ilvl w:val="0"/>
+          <w:numId w:val="4"/>
+        </w:numPr>
+        <w:rPr>
+          <w:sz w:val="24"/>
+          <w:szCs w:val="24"/>
+        </w:rPr>
+      </w:pPr>
       <w:bookmarkStart w:id="0" w:name="_GoBack"/>
       <w:bookmarkEnd w:id="0"/>
-    </w:p>
-    <w:p>
-      <w:pPr>
-        <w:rPr>
-          <w:sz w:val="24"/>
-          <w:szCs w:val="24"/>
-          <w:u w:val="single"/>
-          <w:rtl/>
-        </w:rPr>
-      </w:pPr>
-    </w:p>
-    <w:p>
-      <w:pPr>
-        <w:rPr>
+      <w:r>
+        <w:rPr>
+          <w:rFonts w:hint="cs"/>
+          <w:sz w:val="24"/>
+          <w:szCs w:val="24"/>
+          <w:rtl/>
+        </w:rPr>
+        <w:t>מטריצת הבלבול על הבעיה הבסיסית:</w:t>
+      </w:r>
+      <w:r>
+        <w:rPr>
+          <w:sz w:val="24"/>
+          <w:szCs w:val="24"/>
+          <w:rtl/>
+        </w:rPr>
+        <w:br/>
+      </w:r>
+      <w:r>
+        <w:rPr>
+          <w:rFonts w:hint="cs"/>
+          <w:noProof/>
+          <w:sz w:val="24"/>
+          <w:szCs w:val="24"/>
+          <w:rtl/>
+          <w:lang w:val="he-IL"/>
+        </w:rPr>
+        <w:drawing>
+          <wp:inline distT="0" distB="0" distL="0" distR="0" wp14:anchorId="63FB8282" wp14:editId="42CAA8C4">
+            <wp:extent cx="5274310" cy="3905885"/>
+            <wp:effectExtent l="0" t="0" r="2540" b="0"/>
+            <wp:docPr id="6" name="Picture 6" descr="A screenshot of a cell phone&#10;&#10;Description automatically generated"/>
+            <wp:cNvGraphicFramePr>
+              <a:graphicFrameLocks xmlns:a="http://schemas.openxmlformats.org/drawingml/2006/main" noChangeAspect="1"/>
+            </wp:cNvGraphicFramePr>
+            <a:graphic xmlns:a="http://schemas.openxmlformats.org/drawingml/2006/main">
+              <a:graphicData uri="http://schemas.openxmlformats.org/drawingml/2006/picture">
+                <pic:pic xmlns:pic="http://schemas.openxmlformats.org/drawingml/2006/picture">
+                  <pic:nvPicPr>
+                    <pic:cNvPr id="6" name="Confusion Matrix.png"/>
+                    <pic:cNvPicPr/>
+                  </pic:nvPicPr>
+                  <pic:blipFill>
+                    <a:blip r:embed="rId10">
+                      <a:extLst>
+                        <a:ext uri="{28A0092B-C50C-407E-A947-70E740481C1C}">
+                          <a14:useLocalDpi xmlns:a14="http://schemas.microsoft.com/office/drawing/2010/main" val="0"/>
+                        </a:ext>
+                      </a:extLst>
+                    </a:blip>
+                    <a:stretch>
+                      <a:fillRect/>
+                    </a:stretch>
+                  </pic:blipFill>
+                  <pic:spPr>
+                    <a:xfrm>
+                      <a:off x="0" y="0"/>
+                      <a:ext cx="5274310" cy="3905885"/>
+                    </a:xfrm>
+                    <a:prstGeom prst="rect">
+                      <a:avLst/>
+                    </a:prstGeom>
+                  </pic:spPr>
+                </pic:pic>
+              </a:graphicData>
+            </a:graphic>
+          </wp:inline>
+        </w:drawing>
+      </w:r>
+    </w:p>
+    <w:p>
+      <w:pPr>
+        <w:pStyle w:val="ListParagraph"/>
+        <w:numPr>
+          <w:ilvl w:val="0"/>
+          <w:numId w:val="4"/>
+        </w:numPr>
+        <w:rPr>
+          <w:sz w:val="24"/>
+          <w:szCs w:val="24"/>
+        </w:rPr>
+      </w:pPr>
+      <w:r>
+        <w:rPr>
+          <w:rFonts w:hint="cs"/>
+          <w:sz w:val="24"/>
+          <w:szCs w:val="24"/>
+          <w:rtl/>
+        </w:rPr>
+        <w:t>על טסט המבחן חזינו שהמפלגה הסגולה תנצח, וזה אכן מה שקרה.</w:t>
+      </w:r>
+    </w:p>
+    <w:p>
+      <w:pPr>
+        <w:ind w:left="360"/>
+        <w:rPr>
+          <w:sz w:val="24"/>
+          <w:szCs w:val="24"/>
+        </w:rPr>
+      </w:pPr>
+    </w:p>
+    <w:p>
+      <w:pPr>
+        <w:pStyle w:val="ListParagraph"/>
+        <w:numPr>
+          <w:ilvl w:val="0"/>
+          <w:numId w:val="4"/>
+        </w:numPr>
+        <w:rPr>
+          <w:rFonts w:hint="cs"/>
+          <w:sz w:val="24"/>
+          <w:szCs w:val="24"/>
+          <w:rtl/>
+        </w:rPr>
+      </w:pPr>
+      <w:r>
+        <w:rPr>
+          <w:rFonts w:hint="cs"/>
+          <w:noProof/>
+          <w:sz w:val="24"/>
+          <w:szCs w:val="24"/>
+          <w:rtl/>
+          <w:lang w:val="he-IL"/>
+        </w:rPr>
+        <w:drawing>
+          <wp:anchor distT="0" distB="0" distL="114300" distR="114300" simplePos="0" relativeHeight="251659264" behindDoc="0" locked="0" layoutInCell="1" allowOverlap="1" wp14:anchorId="7B25B597" wp14:editId="70B464C1">
+            <wp:simplePos x="0" y="0"/>
+            <wp:positionH relativeFrom="column">
+              <wp:posOffset>-960120</wp:posOffset>
+            </wp:positionH>
+            <wp:positionV relativeFrom="paragraph">
+              <wp:posOffset>269599</wp:posOffset>
+            </wp:positionV>
+            <wp:extent cx="7147560" cy="3204376"/>
+            <wp:effectExtent l="0" t="0" r="0" b="0"/>
+            <wp:wrapSquare wrapText="bothSides"/>
+            <wp:docPr id="8" name="Chart 8"/>
+            <wp:cNvGraphicFramePr/>
+            <a:graphic xmlns:a="http://schemas.openxmlformats.org/drawingml/2006/main">
+              <a:graphicData uri="http://schemas.openxmlformats.org/drawingml/2006/chart">
+                <c:chart xmlns:c="http://schemas.openxmlformats.org/drawingml/2006/chart" xmlns:r="http://schemas.openxmlformats.org/officeDocument/2006/relationships" r:id="rId11"/>
+              </a:graphicData>
+            </a:graphic>
+            <wp14:sizeRelH relativeFrom="margin">
+              <wp14:pctWidth>0</wp14:pctWidth>
+            </wp14:sizeRelH>
+            <wp14:sizeRelV relativeFrom="margin">
+              <wp14:pctHeight>0</wp14:pctHeight>
+            </wp14:sizeRelV>
+          </wp:anchor>
+        </w:drawing>
+      </w:r>
+      <w:r>
+        <w:rPr>
+          <w:rFonts w:hint="cs"/>
+          <w:sz w:val="24"/>
+          <w:szCs w:val="24"/>
+          <w:rtl/>
+        </w:rPr>
+        <w:t>התפלגות הקולות בין המפלגות:</w:t>
+      </w:r>
+    </w:p>
+    <w:p>
+      <w:pPr>
+        <w:pStyle w:val="ListParagraph"/>
+        <w:numPr>
+          <w:ilvl w:val="0"/>
+          <w:numId w:val="4"/>
+        </w:numPr>
+        <w:rPr>
+          <w:sz w:val="24"/>
+          <w:szCs w:val="24"/>
+        </w:rPr>
+      </w:pPr>
+      <w:r>
+        <w:rPr>
+          <w:rFonts w:hint="cs"/>
+          <w:sz w:val="24"/>
+          <w:szCs w:val="24"/>
+          <w:rtl/>
+        </w:rPr>
+        <w:lastRenderedPageBreak/>
+        <w:t>סיווג בעיית ה</w:t>
+      </w:r>
+      <w:r>
+        <w:rPr>
+          <w:rFonts w:hint="cs"/>
+          <w:sz w:val="24"/>
+          <w:szCs w:val="24"/>
+          <w:rtl/>
+        </w:rPr>
+        <w:t xml:space="preserve">מצביעים </w:t>
+      </w:r>
+      <w:r>
+        <w:rPr>
+          <w:rFonts w:hint="cs"/>
+          <w:sz w:val="24"/>
+          <w:szCs w:val="24"/>
+          <w:rtl/>
+        </w:rPr>
+        <w:t>ה</w:t>
+      </w:r>
+      <w:r>
+        <w:rPr>
+          <w:rFonts w:hint="cs"/>
+          <w:sz w:val="24"/>
+          <w:szCs w:val="24"/>
+          <w:rtl/>
+        </w:rPr>
+        <w:t>סבירים</w:t>
+      </w:r>
+      <w:r>
+        <w:rPr>
+          <w:rFonts w:hint="cs"/>
+          <w:sz w:val="24"/>
+          <w:szCs w:val="24"/>
+          <w:rtl/>
+        </w:rPr>
+        <w:t xml:space="preserve"> על סט המבחן</w:t>
+      </w:r>
+      <w:r>
+        <w:rPr>
+          <w:rFonts w:hint="cs"/>
+          <w:sz w:val="24"/>
+          <w:szCs w:val="24"/>
+          <w:rtl/>
+        </w:rPr>
+        <w:t>:</w:t>
+      </w:r>
+      <w:r>
+        <w:rPr>
+          <w:sz w:val="24"/>
+          <w:szCs w:val="24"/>
+          <w:rtl/>
+        </w:rPr>
+        <w:br/>
+      </w:r>
+    </w:p>
+    <w:tbl>
+      <w:tblPr>
+        <w:tblStyle w:val="TableGrid"/>
+        <w:tblpPr w:leftFromText="180" w:rightFromText="180" w:vertAnchor="page" w:horzAnchor="margin" w:tblpY="2237"/>
+        <w:bidiVisual/>
+        <w:tblW w:w="9271" w:type="dxa"/>
+        <w:tblLayout w:type="fixed"/>
+        <w:tblLook w:val="04A0" w:firstRow="1" w:lastRow="0" w:firstColumn="1" w:lastColumn="0" w:noHBand="0" w:noVBand="1"/>
+      </w:tblPr>
+      <w:tblGrid>
+        <w:gridCol w:w="1798"/>
+        <w:gridCol w:w="2250"/>
+        <w:gridCol w:w="1263"/>
+        <w:gridCol w:w="1357"/>
+        <w:gridCol w:w="1350"/>
+        <w:gridCol w:w="1253"/>
+      </w:tblGrid>
+      <w:tr>
+        <w:trPr>
+          <w:trHeight w:val="1004"/>
+        </w:trPr>
+        <w:tc>
+          <w:tcPr>
+            <w:tcW w:w="1798" w:type="dxa"/>
+            <w:shd w:val="clear" w:color="auto" w:fill="FF6600"/>
+          </w:tcPr>
+          <w:p>
+            <w:pPr>
+              <w:ind w:left="360"/>
+              <w:jc w:val="center"/>
+              <w:rPr>
+                <w:rFonts w:hint="cs"/>
+                <w:sz w:val="24"/>
+                <w:szCs w:val="24"/>
+                <w:rtl/>
+              </w:rPr>
+            </w:pPr>
+            <w:r>
+              <w:rPr>
+                <w:sz w:val="24"/>
+                <w:szCs w:val="24"/>
+              </w:rPr>
+              <w:t>Oranges</w:t>
+            </w:r>
+          </w:p>
+        </w:tc>
+        <w:tc>
+          <w:tcPr>
+            <w:tcW w:w="2250" w:type="dxa"/>
+            <w:shd w:val="clear" w:color="auto" w:fill="F7CAAC" w:themeFill="accent2" w:themeFillTint="66"/>
+          </w:tcPr>
+          <w:p>
+            <w:pPr>
+              <w:ind w:left="360"/>
+              <w:jc w:val="center"/>
+              <w:rPr>
+                <w:rFonts w:hint="cs"/>
+                <w:sz w:val="24"/>
+                <w:szCs w:val="24"/>
+                <w:rtl/>
+              </w:rPr>
+            </w:pPr>
+            <w:r>
+              <w:rPr>
+                <w:sz w:val="24"/>
+                <w:szCs w:val="24"/>
+              </w:rPr>
+              <w:t>Khakis</w:t>
+            </w:r>
+          </w:p>
+        </w:tc>
+        <w:tc>
+          <w:tcPr>
+            <w:tcW w:w="1263" w:type="dxa"/>
+            <w:shd w:val="clear" w:color="auto" w:fill="808080" w:themeFill="background1" w:themeFillShade="80"/>
+          </w:tcPr>
+          <w:p>
+            <w:pPr>
+              <w:jc w:val="center"/>
+              <w:rPr>
+                <w:rFonts w:hint="cs"/>
+                <w:sz w:val="24"/>
+                <w:szCs w:val="24"/>
+                <w:rtl/>
+              </w:rPr>
+            </w:pPr>
+            <w:r>
+              <w:rPr>
+                <w:sz w:val="24"/>
+                <w:szCs w:val="24"/>
+              </w:rPr>
+              <w:t>Greys</w:t>
+            </w:r>
+          </w:p>
+        </w:tc>
+        <w:tc>
+          <w:tcPr>
+            <w:tcW w:w="1357" w:type="dxa"/>
+            <w:shd w:val="clear" w:color="auto" w:fill="00CC00"/>
+          </w:tcPr>
+          <w:p>
+            <w:pPr>
+              <w:ind w:left="360"/>
+              <w:jc w:val="center"/>
+              <w:rPr>
+                <w:rFonts w:hint="cs"/>
+                <w:sz w:val="24"/>
+                <w:szCs w:val="24"/>
+                <w:rtl/>
+              </w:rPr>
+            </w:pPr>
+            <w:r>
+              <w:rPr>
+                <w:sz w:val="24"/>
+                <w:szCs w:val="24"/>
+              </w:rPr>
+              <w:t>Greens</w:t>
+            </w:r>
+          </w:p>
+        </w:tc>
+        <w:tc>
+          <w:tcPr>
+            <w:tcW w:w="1350" w:type="dxa"/>
+            <w:shd w:val="clear" w:color="auto" w:fill="833C0B" w:themeFill="accent2" w:themeFillShade="80"/>
+          </w:tcPr>
+          <w:p>
+            <w:pPr>
+              <w:ind w:left="360"/>
+              <w:jc w:val="center"/>
+              <w:rPr>
+                <w:rFonts w:hint="cs"/>
+                <w:sz w:val="24"/>
+                <w:szCs w:val="24"/>
+                <w:rtl/>
+              </w:rPr>
+            </w:pPr>
+            <w:r>
+              <w:rPr>
+                <w:sz w:val="24"/>
+                <w:szCs w:val="24"/>
+              </w:rPr>
+              <w:t>Browns</w:t>
+            </w:r>
+          </w:p>
+        </w:tc>
+        <w:tc>
+          <w:tcPr>
+            <w:tcW w:w="1253" w:type="dxa"/>
+            <w:shd w:val="clear" w:color="auto" w:fill="0000FF"/>
+          </w:tcPr>
+          <w:p>
+            <w:pPr>
+              <w:ind w:left="360"/>
+              <w:jc w:val="center"/>
+              <w:rPr>
+                <w:rFonts w:hint="cs"/>
+                <w:sz w:val="24"/>
+                <w:szCs w:val="24"/>
+                <w:rtl/>
+              </w:rPr>
+            </w:pPr>
+            <w:r>
+              <w:rPr>
+                <w:sz w:val="24"/>
+                <w:szCs w:val="24"/>
+              </w:rPr>
+              <w:t>Blues</w:t>
+            </w:r>
+          </w:p>
+        </w:tc>
+      </w:tr>
+      <w:tr>
+        <w:trPr>
+          <w:trHeight w:val="958"/>
+        </w:trPr>
+        <w:tc>
+          <w:tcPr>
+            <w:tcW w:w="1798" w:type="dxa"/>
+          </w:tcPr>
+          <w:p>
+            <w:pPr>
+              <w:ind w:left="360"/>
+              <w:jc w:val="both"/>
+              <w:rPr>
+                <w:rFonts w:hint="cs"/>
+                <w:sz w:val="14"/>
+                <w:szCs w:val="14"/>
+                <w:rtl/>
+              </w:rPr>
+            </w:pPr>
+            <w:r>
+              <w:rPr>
+                <w:rFonts w:cs="Arial"/>
+                <w:sz w:val="14"/>
+                <w:szCs w:val="14"/>
+                <w:rtl/>
+              </w:rPr>
+              <w:t>2, 13, 19, 40, 96, 124, 131, 145, 158, 248, 249, 268, 305, 329, 424, 497, 533, 538, 557, 575, 582, 603, 625, 656, 703, 774, 776, 778, 788, 797, 804, 826, 897, 929, 990</w:t>
+            </w:r>
+          </w:p>
+        </w:tc>
+        <w:tc>
+          <w:tcPr>
+            <w:tcW w:w="2250" w:type="dxa"/>
+          </w:tcPr>
+          <w:p>
+            <w:pPr>
+              <w:ind w:left="360"/>
+              <w:jc w:val="both"/>
+              <w:rPr>
+                <w:rFonts w:hint="cs"/>
+                <w:sz w:val="14"/>
+                <w:szCs w:val="14"/>
+                <w:rtl/>
+              </w:rPr>
+            </w:pPr>
+            <w:r>
+              <w:rPr>
+                <w:rFonts w:cs="Arial"/>
+                <w:sz w:val="14"/>
+                <w:szCs w:val="14"/>
+                <w:rtl/>
+              </w:rPr>
+              <w:t>6, 7, 10, 12, 20, 37, 46, 52, 62, 68, 86, 108, 109, 121, 127, 140, 142, 151, 152, 164, 166, 169, 172, 196, 206, 215, 217, 223, 228, 250, 261, 280, 282, 284, 285, 289, 290, 304, 313, 320, 328, 331, 332, 354, 361, 367, 371, 373, 374, 375, 381, 394, 398, 399, 413, 415, 420, 429, 430, 431, 432, 437, 438, 447, 448, 453, 466, 469, 471, 478, 480, 481, 483, 487, 494, 500, 505, 510, 513, 517, 518, 535, 547, 552, 554, 559, 562, 563, 570, 571, 574, 581, 591, 597, 600, 605, 606, 616, 621, 626, 635, 641, 643, 645, 652, 663, 668, 676, 681, 683, 684, 688, 689, 694, 695, 700, 714, 719, 723, 738, 741, 742, 749, 751, 752, 754, 757, 758, 760, 763, 764, 766, 773, 775, 777, 789, 790, 794, 798, 811, 817, 830, 832, 836, 852, 855, 859, 873, 874, 875, 885, 890, 903, 916, 923, 930, 931, 936, 938, 942, 948, 954, 957, 961, 962, 967, 971, 974, 982, 987</w:t>
+            </w:r>
+          </w:p>
+        </w:tc>
+        <w:tc>
+          <w:tcPr>
+            <w:tcW w:w="1263" w:type="dxa"/>
+          </w:tcPr>
+          <w:p>
+            <w:pPr>
+              <w:ind w:left="360"/>
+              <w:jc w:val="both"/>
+              <w:rPr>
+                <w:rFonts w:hint="cs"/>
+                <w:sz w:val="14"/>
+                <w:szCs w:val="14"/>
+                <w:rtl/>
+              </w:rPr>
+            </w:pPr>
+            <w:r>
+              <w:rPr>
+                <w:rFonts w:cs="Arial"/>
+                <w:sz w:val="14"/>
+                <w:szCs w:val="14"/>
+                <w:rtl/>
+              </w:rPr>
+              <w:t>32, 54, 95, 119, 137, 154, 219, 241, 256, 312, 343, 344, 358, 360, 376, 385, 412, 422, 423, 427, 461, 501, 502, 504, 508, 539, 550, 584, 585, 619, 674, 678, 697, 765, 810, 834, 837, 871, 878, 880, 906, 920, 946, 966</w:t>
+            </w:r>
+          </w:p>
+        </w:tc>
+        <w:tc>
+          <w:tcPr>
+            <w:tcW w:w="1357" w:type="dxa"/>
+          </w:tcPr>
+          <w:p>
+            <w:pPr>
+              <w:ind w:left="360"/>
+              <w:jc w:val="both"/>
+              <w:rPr>
+                <w:rFonts w:hint="cs"/>
+                <w:sz w:val="14"/>
+                <w:szCs w:val="14"/>
+                <w:rtl/>
+              </w:rPr>
+            </w:pPr>
+            <w:r>
+              <w:rPr>
+                <w:rFonts w:cs="Arial"/>
+                <w:sz w:val="14"/>
+                <w:szCs w:val="14"/>
+                <w:rtl/>
+              </w:rPr>
+              <w:t>1, 18, 31, 43, 63, 67, 70, 93, 103, 104, 128, 130, 133, 161, 182, 184, 187, 195, 232, 233, 257, 270, 288, 296, 307, 347, 404, 410, 451, 455, 477, 489, 531, 549, 579, 583, 593, 598, 612, 613, 615, 623, 636, 637, 661, 672, 682, 712, 718, 768, 772, 847, 918, 921, 955</w:t>
+            </w:r>
+          </w:p>
+        </w:tc>
+        <w:tc>
+          <w:tcPr>
+            <w:tcW w:w="1350" w:type="dxa"/>
+          </w:tcPr>
+          <w:p>
+            <w:pPr>
+              <w:ind w:left="360"/>
+              <w:jc w:val="both"/>
+              <w:rPr>
+                <w:rFonts w:hint="cs"/>
+                <w:sz w:val="14"/>
+                <w:szCs w:val="14"/>
+                <w:rtl/>
+              </w:rPr>
+            </w:pPr>
+            <w:r>
+              <w:rPr>
+                <w:rFonts w:cs="Arial"/>
+                <w:sz w:val="14"/>
+                <w:szCs w:val="14"/>
+                <w:rtl/>
+              </w:rPr>
+              <w:t>8, 25, 29, 30, 50, 51, 55, 58, 69, 83, 85, 98, 102, 134, 138, 139, 144, 149, 156, 163, 171, 173, 186, 190, 205, 252, 255, 258, 259, 273, 311, 337, 348, 349, 350, 370, 372, 379, 383, 388, 392, 393, 401, 405, 406, 408, 416, 445, 456, 458, 459, 470, 488, 492, 495, 506, 528, 556, 564, 568, 578, 590, 601, 629, 653, 655, 660, 664, 666, 670, 699, 705, 715, 724, 739, 755, 780, 783, 802, 838, 840, 850, 856, 861, 900, 907, 917, 925, 933, 939, 976, 983</w:t>
+            </w:r>
+          </w:p>
+        </w:tc>
+        <w:tc>
+          <w:tcPr>
+            <w:tcW w:w="1253" w:type="dxa"/>
+          </w:tcPr>
+          <w:p>
+            <w:pPr>
+              <w:ind w:left="360"/>
+              <w:jc w:val="both"/>
+              <w:rPr>
+                <w:rFonts w:hint="cs"/>
+                <w:sz w:val="14"/>
+                <w:szCs w:val="14"/>
+                <w:rtl/>
+              </w:rPr>
+            </w:pPr>
+            <w:r>
+              <w:rPr>
+                <w:rFonts w:cs="Arial"/>
+                <w:sz w:val="14"/>
+                <w:szCs w:val="14"/>
+                <w:rtl/>
+              </w:rPr>
+              <w:t>4, 49, 53, 57, 59, 61, 73, 76, 84, 200, 234, 242, 264, 272, 283, 292, 302, 359, 369, 387, 395, 414, 439, 515, 522, 527, 530, 534, 542, 548, 561, 587, 589, 628, 657, 707, 736, 740, 748, 782, 819, 833, 842, 843, 849, 913, 940, 944, 952, 968, 977</w:t>
+            </w:r>
+          </w:p>
+        </w:tc>
+      </w:tr>
+    </w:tbl>
+    <w:p>
+      <w:pPr>
+        <w:pStyle w:val="ListParagraph"/>
+        <w:rPr>
+          <w:sz w:val="24"/>
+          <w:szCs w:val="24"/>
+        </w:rPr>
+      </w:pPr>
+    </w:p>
+    <w:p>
+      <w:pPr>
+        <w:pStyle w:val="ListParagraph"/>
+        <w:rPr>
+          <w:sz w:val="24"/>
+          <w:szCs w:val="24"/>
+        </w:rPr>
+      </w:pPr>
+    </w:p>
+    <w:p>
+      <w:pPr>
+        <w:rPr>
+          <w:sz w:val="24"/>
+          <w:szCs w:val="24"/>
+        </w:rPr>
+      </w:pPr>
+    </w:p>
+    <w:p>
+      <w:pPr>
+        <w:rPr>
+          <w:sz w:val="24"/>
+          <w:szCs w:val="24"/>
+        </w:rPr>
+      </w:pPr>
+    </w:p>
+    <w:p>
+      <w:pPr>
+        <w:rPr>
+          <w:sz w:val="24"/>
+          <w:szCs w:val="24"/>
+        </w:rPr>
+      </w:pPr>
+    </w:p>
+    <w:p>
+      <w:pPr>
+        <w:rPr>
+          <w:sz w:val="24"/>
+          <w:szCs w:val="24"/>
+        </w:rPr>
+      </w:pPr>
+    </w:p>
+    <w:p>
+      <w:pPr>
+        <w:rPr>
+          <w:sz w:val="24"/>
+          <w:szCs w:val="24"/>
+        </w:rPr>
+      </w:pPr>
+    </w:p>
+    <w:p>
+      <w:pPr>
+        <w:rPr>
+          <w:sz w:val="24"/>
+          <w:szCs w:val="24"/>
+        </w:rPr>
+      </w:pPr>
+    </w:p>
+    <w:tbl>
+      <w:tblPr>
+        <w:tblStyle w:val="TableGrid"/>
+        <w:tblpPr w:leftFromText="180" w:rightFromText="180" w:vertAnchor="page" w:horzAnchor="margin" w:tblpY="1184"/>
+        <w:bidiVisual/>
+        <w:tblW w:w="8869" w:type="dxa"/>
+        <w:tblLayout w:type="fixed"/>
+        <w:tblLook w:val="04A0" w:firstRow="1" w:lastRow="0" w:firstColumn="1" w:lastColumn="0" w:noHBand="0" w:noVBand="1"/>
+      </w:tblPr>
+      <w:tblGrid>
+        <w:gridCol w:w="2215"/>
+        <w:gridCol w:w="2218"/>
+        <w:gridCol w:w="2218"/>
+        <w:gridCol w:w="2218"/>
+      </w:tblGrid>
+      <w:tr>
+        <w:trPr>
+          <w:trHeight w:val="1004"/>
+        </w:trPr>
+        <w:tc>
+          <w:tcPr>
+            <w:tcW w:w="2215" w:type="dxa"/>
+            <w:shd w:val="clear" w:color="auto" w:fill="00FFFF"/>
+          </w:tcPr>
+          <w:p>
+            <w:pPr>
+              <w:ind w:left="360"/>
+              <w:jc w:val="center"/>
+              <w:rPr>
+                <w:rFonts w:hint="cs"/>
+                <w:sz w:val="24"/>
+                <w:szCs w:val="24"/>
+                <w:rtl/>
+              </w:rPr>
+            </w:pPr>
+            <w:r>
+              <w:rPr>
+                <w:sz w:val="24"/>
+                <w:szCs w:val="24"/>
+              </w:rPr>
+              <w:lastRenderedPageBreak/>
+              <w:t>Turquoises</w:t>
+            </w:r>
+          </w:p>
+        </w:tc>
+        <w:tc>
+          <w:tcPr>
+            <w:tcW w:w="2218" w:type="dxa"/>
+            <w:shd w:val="clear" w:color="auto" w:fill="FF0000"/>
+          </w:tcPr>
+          <w:p>
+            <w:pPr>
+              <w:ind w:left="360"/>
+              <w:jc w:val="center"/>
+              <w:rPr>
+                <w:rFonts w:hint="cs"/>
+                <w:sz w:val="24"/>
+                <w:szCs w:val="24"/>
+                <w:rtl/>
+              </w:rPr>
+            </w:pPr>
+            <w:r>
+              <w:rPr>
+                <w:sz w:val="24"/>
+                <w:szCs w:val="24"/>
+              </w:rPr>
+              <w:t>Reds</w:t>
+            </w:r>
+          </w:p>
+        </w:tc>
+        <w:tc>
+          <w:tcPr>
+            <w:tcW w:w="2218" w:type="dxa"/>
+            <w:shd w:val="clear" w:color="auto" w:fill="7030A0"/>
+          </w:tcPr>
+          <w:p>
+            <w:pPr>
+              <w:ind w:left="360"/>
+              <w:jc w:val="center"/>
+              <w:rPr>
+                <w:rFonts w:hint="cs"/>
+                <w:sz w:val="24"/>
+                <w:szCs w:val="24"/>
+                <w:rtl/>
+              </w:rPr>
+            </w:pPr>
+            <w:r>
+              <w:rPr>
+                <w:sz w:val="24"/>
+                <w:szCs w:val="24"/>
+              </w:rPr>
+              <w:t>Purples</w:t>
+            </w:r>
+          </w:p>
+        </w:tc>
+        <w:tc>
+          <w:tcPr>
+            <w:tcW w:w="2218" w:type="dxa"/>
+            <w:shd w:val="clear" w:color="auto" w:fill="FF6699"/>
+          </w:tcPr>
+          <w:p>
+            <w:pPr>
+              <w:ind w:left="360"/>
+              <w:jc w:val="center"/>
+              <w:rPr>
+                <w:rFonts w:hint="cs"/>
+                <w:sz w:val="24"/>
+                <w:szCs w:val="24"/>
+                <w:rtl/>
+              </w:rPr>
+            </w:pPr>
+            <w:r>
+              <w:rPr>
+                <w:sz w:val="24"/>
+                <w:szCs w:val="24"/>
+              </w:rPr>
+              <w:t>Pinks</w:t>
+            </w:r>
+          </w:p>
+        </w:tc>
+      </w:tr>
+      <w:tr>
+        <w:trPr>
+          <w:trHeight w:val="958"/>
+        </w:trPr>
+        <w:tc>
+          <w:tcPr>
+            <w:tcW w:w="2215" w:type="dxa"/>
+          </w:tcPr>
+          <w:p>
+            <w:pPr>
+              <w:ind w:left="360"/>
+              <w:jc w:val="both"/>
+              <w:rPr>
+                <w:rFonts w:hint="cs"/>
+                <w:sz w:val="14"/>
+                <w:szCs w:val="14"/>
+                <w:rtl/>
+              </w:rPr>
+            </w:pPr>
+            <w:r>
+              <w:rPr>
+                <w:rFonts w:cs="Arial"/>
+                <w:sz w:val="14"/>
+                <w:szCs w:val="14"/>
+                <w:rtl/>
+              </w:rPr>
+              <w:t>15, 117, 141, 204, 231, 236, 245, 253, 260, 262, 274, 339, 340, 362, 384, 390, 441, 468, 553, 577, 709, 733, 753, 759, 762, 800, 823, 845, 904, 934, 972, 989</w:t>
+            </w:r>
+          </w:p>
+        </w:tc>
+        <w:tc>
+          <w:tcPr>
+            <w:tcW w:w="2218" w:type="dxa"/>
+          </w:tcPr>
+          <w:p>
+            <w:pPr>
+              <w:ind w:left="360"/>
+              <w:jc w:val="both"/>
+              <w:rPr>
+                <w:rFonts w:hint="cs"/>
+                <w:sz w:val="14"/>
+                <w:szCs w:val="14"/>
+                <w:rtl/>
+              </w:rPr>
+            </w:pPr>
+            <w:r>
+              <w:rPr>
+                <w:rFonts w:cs="Arial"/>
+                <w:sz w:val="14"/>
+                <w:szCs w:val="14"/>
+                <w:rtl/>
+              </w:rPr>
+              <w:t>17, 38, 42, 47, 78, 132, 136, 143, 146, 153, 155, 177, 207, 298, 300, 316, 325, 333, 334, 365, 396, 397, 407, 433, 442, 444, 454, 512, 576, 610, 634, 665, 680, 713, 771, 792, 809, 846, 851, 858, 860, 864, 896, 919, 953, 960, 975, 979, 986</w:t>
+            </w:r>
+          </w:p>
+        </w:tc>
+        <w:tc>
+          <w:tcPr>
+            <w:tcW w:w="2218" w:type="dxa"/>
+          </w:tcPr>
+          <w:p>
+            <w:pPr>
+              <w:ind w:left="360"/>
+              <w:jc w:val="both"/>
+              <w:rPr>
+                <w:rFonts w:hint="cs"/>
+                <w:sz w:val="14"/>
+                <w:szCs w:val="14"/>
+                <w:rtl/>
+              </w:rPr>
+            </w:pPr>
+            <w:r>
+              <w:rPr>
+                <w:rFonts w:cs="Arial"/>
+                <w:sz w:val="14"/>
+                <w:szCs w:val="14"/>
+                <w:rtl/>
+              </w:rPr>
+              <w:t>3, 5, 9, 21, 22, 33, 35, 36, 39, 45, 56, 60, 65, 72, 77, 79, 80, 81, 89, 97, 99, 100, 105, 110, 112, 116, 118, 120, 126, 129, 147, 150, 159, 160, 162, 165, 167, 168, 170, 174, 175, 176, 181, 183, 185, 189, 191, 203, 213, 214, 216, 218, 220, 221, 225, 226, 230, 235, 237, 246, 263, 265, 267, 269, 271, 275, 276, 279, 281, 291, 294, 295, 297, 299, 308, 309, 310, 314, 315, 317, 318, 319, 321, 322, 327, 336, 342, 345, 346, 355, 356, 366, 377, 378, 382, 389, 400, 403, 409, 417, 419, 421, 426, 434, 436, 440, 443, 449, 462, 463, 465, 473, 476, 479, 486, 490, 491, 493, 496, 499, 503, 514, 516, 519, 520, 524, 525, 532, 537, 541, 544, 555, 558, 565, 566, 567, 569, 572, 573, 588, 592, 594, 595, 596, 602, 607, 609, 611, 614, 620, 622, 624, 627, 638, 644, 648, 654, 658, 659, 662, 669, 679, 685, 687, 690, 691, 692, 696, 701, 708, 710, 711, 722, 725, 726, 728, 729, 730, 731, 732, 734, 737, 743, 745, 746, 747, 750, 767, 770, 779, 781, 784, 795, 799, 803, 805, 806, 807, 808, 815, 822, 824, 825, 828, 829, 848, 854, 862, 867, 868, 869, 870, 877, 886, 887, 889, 891, 892, 894, 899, 901, 902, 905, 908, 909, 915, 922, 927, 932, 937, 941, 943, 945, 947, 950, 951, 964, 965, 969, 973, 980, 981, 984, 985, 988</w:t>
+            </w:r>
+          </w:p>
+        </w:tc>
+        <w:tc>
+          <w:tcPr>
+            <w:tcW w:w="2218" w:type="dxa"/>
+          </w:tcPr>
+          <w:p>
+            <w:pPr>
+              <w:ind w:left="360"/>
+              <w:jc w:val="both"/>
+              <w:rPr>
+                <w:rFonts w:hint="cs"/>
+                <w:sz w:val="14"/>
+                <w:szCs w:val="14"/>
+                <w:rtl/>
+              </w:rPr>
+            </w:pPr>
+            <w:r>
+              <w:rPr>
+                <w:rFonts w:cs="Arial"/>
+                <w:sz w:val="14"/>
+                <w:szCs w:val="14"/>
+                <w:rtl/>
+              </w:rPr>
+              <w:t>11, 16, 74, 91, 101, 106, 114, 122, 338, 353, 363, 435, 450, 457, 484, 507, 509, 630, 721, 812, 884, 895</w:t>
+            </w:r>
+          </w:p>
+        </w:tc>
+      </w:tr>
+    </w:tbl>
+    <w:p>
+      <w:pPr>
+        <w:rPr>
+          <w:sz w:val="24"/>
+          <w:szCs w:val="24"/>
+        </w:rPr>
+      </w:pPr>
+    </w:p>
+    <w:tbl>
+      <w:tblPr>
+        <w:tblStyle w:val="TableGrid"/>
+        <w:bidiVisual/>
+        <w:tblW w:w="8902" w:type="dxa"/>
+        <w:jc w:val="center"/>
+        <w:tblLayout w:type="fixed"/>
+        <w:tblLook w:val="04A0" w:firstRow="1" w:lastRow="0" w:firstColumn="1" w:lastColumn="0" w:noHBand="0" w:noVBand="1"/>
+      </w:tblPr>
+      <w:tblGrid>
+        <w:gridCol w:w="3414"/>
+        <w:gridCol w:w="1260"/>
+        <w:gridCol w:w="2436"/>
+        <w:gridCol w:w="1792"/>
+      </w:tblGrid>
+      <w:tr>
+        <w:trPr>
+          <w:trHeight w:val="1004"/>
+          <w:jc w:val="center"/>
+        </w:trPr>
+        <w:tc>
+          <w:tcPr>
+            <w:tcW w:w="3414" w:type="dxa"/>
+          </w:tcPr>
+          <w:p>
+            <w:pPr>
+              <w:ind w:left="360"/>
+              <w:jc w:val="right"/>
+              <w:rPr>
+                <w:sz w:val="24"/>
+                <w:szCs w:val="24"/>
+              </w:rPr>
+            </w:pPr>
+            <w:r>
+              <w:rPr>
+                <w:sz w:val="24"/>
+                <w:szCs w:val="24"/>
+              </w:rPr>
+              <w:t>None</w:t>
+            </w:r>
+            <w:r>
+              <w:rPr>
+                <w:sz w:val="24"/>
+                <w:szCs w:val="24"/>
+              </w:rPr>
+              <w:br/>
+              <w:t>(not above 60% for any party)</w:t>
+            </w:r>
+          </w:p>
+        </w:tc>
+        <w:tc>
+          <w:tcPr>
+            <w:tcW w:w="1260" w:type="dxa"/>
+            <w:shd w:val="clear" w:color="auto" w:fill="FFFF00"/>
+          </w:tcPr>
+          <w:p>
+            <w:pPr>
+              <w:jc w:val="right"/>
+              <w:rPr>
+                <w:rFonts w:hint="cs"/>
+                <w:sz w:val="24"/>
+                <w:szCs w:val="24"/>
+                <w:rtl/>
+              </w:rPr>
+            </w:pPr>
+            <w:r>
+              <w:rPr>
+                <w:sz w:val="24"/>
+                <w:szCs w:val="24"/>
+              </w:rPr>
+              <w:t>Yellows</w:t>
+            </w:r>
+          </w:p>
+        </w:tc>
+        <w:tc>
+          <w:tcPr>
+            <w:tcW w:w="2436" w:type="dxa"/>
+          </w:tcPr>
+          <w:p>
+            <w:pPr>
+              <w:ind w:left="360"/>
+              <w:jc w:val="center"/>
+              <w:rPr>
+                <w:rFonts w:hint="cs"/>
+                <w:sz w:val="24"/>
+                <w:szCs w:val="24"/>
+                <w:rtl/>
+              </w:rPr>
+            </w:pPr>
+            <w:r>
+              <w:rPr>
+                <w:sz w:val="24"/>
+                <w:szCs w:val="24"/>
+              </w:rPr>
+              <w:t>Whites</w:t>
+            </w:r>
+          </w:p>
+        </w:tc>
+        <w:tc>
+          <w:tcPr>
+            <w:tcW w:w="1792" w:type="dxa"/>
+            <w:shd w:val="clear" w:color="auto" w:fill="EE82EE"/>
+          </w:tcPr>
+          <w:p>
+            <w:pPr>
+              <w:ind w:left="360"/>
+              <w:jc w:val="center"/>
+              <w:rPr>
+                <w:rFonts w:hint="cs"/>
+                <w:sz w:val="24"/>
+                <w:szCs w:val="24"/>
+                <w:rtl/>
+              </w:rPr>
+            </w:pPr>
+            <w:r>
+              <w:rPr>
+                <w:sz w:val="24"/>
+                <w:szCs w:val="24"/>
+              </w:rPr>
+              <w:t>Violets</w:t>
+            </w:r>
+          </w:p>
+        </w:tc>
+      </w:tr>
+      <w:tr>
+        <w:trPr>
+          <w:trHeight w:val="958"/>
+          <w:jc w:val="center"/>
+        </w:trPr>
+        <w:tc>
+          <w:tcPr>
+            <w:tcW w:w="3414" w:type="dxa"/>
+          </w:tcPr>
+          <w:p>
+            <w:pPr>
+              <w:ind w:left="360"/>
+              <w:jc w:val="both"/>
+              <w:rPr>
+                <w:rFonts w:hint="cs"/>
+                <w:sz w:val="14"/>
+                <w:szCs w:val="14"/>
+                <w:rtl/>
+              </w:rPr>
+            </w:pPr>
+            <w:r>
+              <w:rPr>
+                <w:rFonts w:cs="Arial"/>
+                <w:sz w:val="14"/>
+                <w:szCs w:val="14"/>
+                <w:rtl/>
+              </w:rPr>
+              <w:t>14, 23, 24, 26, 34, 41, 44, 48, 64, 66, 71, 87, 92, 107, 111, 115, 125, 148, 157, 178, 179, 180, 188, 192, 193, 194, 197, 198, 199, 201, 208, 209, 210, 212, 227, 229, 239, 240, 244, 266, 286, 287, 293, 301, 303, 326, 330, 352, 357, 364, 368, 391, 418, 425, 460, 464, 467, 472, 482, 498, 523, 536, 540, 545, 551, 560, 586, 604, 608, 618, 631, 633, 639, 646, 650, 651, 667, 671, 675, 693, 698, 706, 717, 720, 727, 735, 744, 785, 786, 787, 793, 796, 801, 816, 820, 827, 839, 841, 844, 853, 863, 872, 876, 879, 882, 888, 893, 898, 910, 912, 924, 926, 928, 949, 956, 958, 959, 963, 970</w:t>
+            </w:r>
+          </w:p>
+        </w:tc>
+        <w:tc>
+          <w:tcPr>
+            <w:tcW w:w="1260" w:type="dxa"/>
+          </w:tcPr>
+          <w:p>
+            <w:pPr>
+              <w:ind w:left="360"/>
+              <w:jc w:val="both"/>
+              <w:rPr>
+                <w:rFonts w:hint="cs"/>
+                <w:sz w:val="14"/>
+                <w:szCs w:val="14"/>
+                <w:rtl/>
+              </w:rPr>
+            </w:pPr>
+            <w:r>
+              <w:rPr>
+                <w:rFonts w:cs="Arial"/>
+                <w:sz w:val="14"/>
+                <w:szCs w:val="14"/>
+                <w:rtl/>
+              </w:rPr>
+              <w:t>75, 90, 123, 238, 251, 324, 341, 351, 411, 474, 617, 647, 677, 716, 756, 883, 935</w:t>
+            </w:r>
+          </w:p>
+        </w:tc>
+        <w:tc>
+          <w:tcPr>
+            <w:tcW w:w="2436" w:type="dxa"/>
+          </w:tcPr>
+          <w:p>
+            <w:pPr>
+              <w:ind w:left="360"/>
+              <w:jc w:val="both"/>
+              <w:rPr>
+                <w:rFonts w:hint="cs"/>
+                <w:sz w:val="14"/>
+                <w:szCs w:val="14"/>
+                <w:rtl/>
+              </w:rPr>
+            </w:pPr>
+            <w:r>
+              <w:rPr>
+                <w:rFonts w:cs="Arial"/>
+                <w:sz w:val="14"/>
+                <w:szCs w:val="14"/>
+                <w:rtl/>
+              </w:rPr>
+              <w:t>0, 27, 28, 82, 88, 94, 113, 135, 222, 224, 243, 254, 306, 323, 380, 386, 402, 475, 485, 511, 521, 546, 580, 640, 649, 761, 769, 814, 818, 821, 831, 835, 865, 866, 881, 911, 914, 978</w:t>
+            </w:r>
+          </w:p>
+        </w:tc>
+        <w:tc>
+          <w:tcPr>
+            <w:tcW w:w="1792" w:type="dxa"/>
+          </w:tcPr>
+          <w:p>
+            <w:pPr>
+              <w:rPr>
+                <w:rFonts w:hint="cs"/>
+                <w:sz w:val="14"/>
+                <w:szCs w:val="14"/>
+                <w:rtl/>
+              </w:rPr>
+            </w:pPr>
+            <w:r>
+              <w:rPr>
+                <w:rFonts w:cs="Arial"/>
+                <w:sz w:val="14"/>
+                <w:szCs w:val="14"/>
+                <w:rtl/>
+              </w:rPr>
+              <w:t>202, 211, 247, 277, 278, 335, 428, 446, 452, 526, 529, 543, 599, 632, 642, 673, 686, 702, 704, 791, 813, 857</w:t>
+            </w:r>
+          </w:p>
+        </w:tc>
+      </w:tr>
+    </w:tbl>
+    <w:p>
+      <w:pPr>
+        <w:rPr>
+          <w:rFonts w:hint="cs"/>
           <w:sz w:val="24"/>
           <w:szCs w:val="24"/>
           <w:rtl/>
@@ -1400,6 +3855,96 @@
 <file path=word/numbering.xml><?xml version="1.0" encoding="utf-8"?>
 <w:numbering xmlns:wpc="http://schemas.microsoft.com/office/word/2010/wordprocessingCanvas" xmlns:cx="http://schemas.microsoft.com/office/drawing/2014/chartex" xmlns:cx1="http://schemas.microsoft.com/office/drawing/2015/9/8/chartex" xmlns:cx2="http://schemas.microsoft.com/office/drawing/2015/10/21/chartex" xmlns:cx3="http://schemas.microsoft.com/office/drawing/2016/5/9/chartex" xmlns:cx4="http://schemas.microsoft.com/office/drawing/2016/5/10/chartex" xmlns:cx5="http://schemas.microsoft.com/office/drawing/2016/5/11/chartex" xmlns:cx6="http://schemas.microsoft.com/office/drawing/2016/5/12/chartex" xmlns:cx7="http://schemas.microsoft.com/office/drawing/2016/5/13/chartex" xmlns:cx8="http://schemas.microsoft.com/office/drawing/2016/5/14/chartex" xmlns:mc="http://schemas.openxmlformats.org/markup-compatibility/2006" xmlns:aink="http://schemas.microsoft.com/office/drawing/2016/ink" xmlns:am3d="http://schemas.microsoft.com/office/drawing/2017/model3d" xmlns:o="urn:schemas-microsoft-com:office:office" xmlns:r="http://schemas.openxmlformats.org/officeDocument/2006/relationships" xmlns:m="http://schemas.openxmlformats.org/officeDocument/2006/math" xmlns:v="urn:schemas-microsoft-com:vml" xmlns:wp14="http://schemas.microsoft.com/office/word/2010/wordprocessingDrawing" xmlns:wp="http://schemas.openxmlformats.org/drawingml/2006/wordprocessingDrawing" xmlns:w10="urn:schemas-microsoft-com:office:word" xmlns:w="http://schemas.openxmlformats.org/wordprocessingml/2006/main" xmlns:w14="http://schemas.microsoft.com/office/word/2010/wordml" xmlns:w15="http://schemas.microsoft.com/office/word/2012/wordml" xmlns:w16cid="http://schemas.microsoft.com/office/word/2016/wordml/cid" xmlns:w16se="http://schemas.microsoft.com/office/word/2015/wordml/symex" xmlns:wpg="http://schemas.microsoft.com/office/word/2010/wordprocessingGroup" xmlns:wpi="http://schemas.microsoft.com/office/word/2010/wordprocessingInk" xmlns:wne="http://schemas.microsoft.com/office/word/2006/wordml" xmlns:wps="http://schemas.microsoft.com/office/word/2010/wordprocessingShape" mc:Ignorable="w14 w15 w16se w16cid wp14">
   <w:abstractNum w:abstractNumId="0" w15:restartNumberingAfterBreak="0">
+    <w:nsid w:val="121A31A7"/>
+    <w:multiLevelType w:val="hybridMultilevel"/>
+    <w:tmpl w:val="AF421C9A"/>
+    <w:lvl w:ilvl="0" w:tplc="0409000F">
+      <w:start w:val="1"/>
+      <w:numFmt w:val="decimal"/>
+      <w:lvlText w:val="%1."/>
+      <w:lvlJc w:val="left"/>
+      <w:pPr>
+        <w:ind w:left="720" w:hanging="360"/>
+      </w:pPr>
+      <w:rPr>
+        <w:rFonts w:hint="default"/>
+        <w:u w:val="none"/>
+      </w:rPr>
+    </w:lvl>
+    <w:lvl w:ilvl="1" w:tplc="04090019" w:tentative="1">
+      <w:start w:val="1"/>
+      <w:numFmt w:val="lowerLetter"/>
+      <w:lvlText w:val="%2."/>
+      <w:lvlJc w:val="left"/>
+      <w:pPr>
+        <w:ind w:left="1440" w:hanging="360"/>
+      </w:pPr>
+    </w:lvl>
+    <w:lvl w:ilvl="2" w:tplc="0409001B" w:tentative="1">
+      <w:start w:val="1"/>
+      <w:numFmt w:val="lowerRoman"/>
+      <w:lvlText w:val="%3."/>
+      <w:lvlJc w:val="right"/>
+      <w:pPr>
+        <w:ind w:left="2160" w:hanging="180"/>
+      </w:pPr>
+    </w:lvl>
+    <w:lvl w:ilvl="3" w:tplc="0409000F" w:tentative="1">
+      <w:start w:val="1"/>
+      <w:numFmt w:val="decimal"/>
+      <w:lvlText w:val="%4."/>
+      <w:lvlJc w:val="left"/>
+      <w:pPr>
+        <w:ind w:left="2880" w:hanging="360"/>
+      </w:pPr>
+    </w:lvl>
+    <w:lvl w:ilvl="4" w:tplc="04090019" w:tentative="1">
+      <w:start w:val="1"/>
+      <w:numFmt w:val="lowerLetter"/>
+      <w:lvlText w:val="%5."/>
+      <w:lvlJc w:val="left"/>
+      <w:pPr>
+        <w:ind w:left="3600" w:hanging="360"/>
+      </w:pPr>
+    </w:lvl>
+    <w:lvl w:ilvl="5" w:tplc="0409001B" w:tentative="1">
+      <w:start w:val="1"/>
+      <w:numFmt w:val="lowerRoman"/>
+      <w:lvlText w:val="%6."/>
+      <w:lvlJc w:val="right"/>
+      <w:pPr>
+        <w:ind w:left="4320" w:hanging="180"/>
+      </w:pPr>
+    </w:lvl>
+    <w:lvl w:ilvl="6" w:tplc="0409000F" w:tentative="1">
+      <w:start w:val="1"/>
+      <w:numFmt w:val="decimal"/>
+      <w:lvlText w:val="%7."/>
+      <w:lvlJc w:val="left"/>
+      <w:pPr>
+        <w:ind w:left="5040" w:hanging="360"/>
+      </w:pPr>
+    </w:lvl>
+    <w:lvl w:ilvl="7" w:tplc="04090019" w:tentative="1">
+      <w:start w:val="1"/>
+      <w:numFmt w:val="lowerLetter"/>
+      <w:lvlText w:val="%8."/>
+      <w:lvlJc w:val="left"/>
+      <w:pPr>
+        <w:ind w:left="5760" w:hanging="360"/>
+      </w:pPr>
+    </w:lvl>
+    <w:lvl w:ilvl="8" w:tplc="0409001B" w:tentative="1">
+      <w:start w:val="1"/>
+      <w:numFmt w:val="lowerRoman"/>
+      <w:lvlText w:val="%9."/>
+      <w:lvlJc w:val="right"/>
+      <w:pPr>
+        <w:ind w:left="6480" w:hanging="180"/>
+      </w:pPr>
+    </w:lvl>
+  </w:abstractNum>
+  <w:abstractNum w:abstractNumId="1" w15:restartNumberingAfterBreak="0">
     <w:nsid w:val="4EFF52DB"/>
     <w:multiLevelType w:val="hybridMultilevel"/>
     <w:tmpl w:val="D3A27488"/>
@@ -1488,8 +4033,196 @@
       </w:pPr>
     </w:lvl>
   </w:abstractNum>
+  <w:abstractNum w:abstractNumId="2" w15:restartNumberingAfterBreak="0">
+    <w:nsid w:val="79A33BEA"/>
+    <w:multiLevelType w:val="hybridMultilevel"/>
+    <w:tmpl w:val="B98E2F7A"/>
+    <w:lvl w:ilvl="0" w:tplc="0409000F">
+      <w:start w:val="1"/>
+      <w:numFmt w:val="decimal"/>
+      <w:lvlText w:val="%1."/>
+      <w:lvlJc w:val="left"/>
+      <w:pPr>
+        <w:ind w:left="720" w:hanging="360"/>
+      </w:pPr>
+      <w:rPr>
+        <w:rFonts w:hint="default"/>
+      </w:rPr>
+    </w:lvl>
+    <w:lvl w:ilvl="1" w:tplc="04090019" w:tentative="1">
+      <w:start w:val="1"/>
+      <w:numFmt w:val="lowerLetter"/>
+      <w:lvlText w:val="%2."/>
+      <w:lvlJc w:val="left"/>
+      <w:pPr>
+        <w:ind w:left="1440" w:hanging="360"/>
+      </w:pPr>
+    </w:lvl>
+    <w:lvl w:ilvl="2" w:tplc="0409001B" w:tentative="1">
+      <w:start w:val="1"/>
+      <w:numFmt w:val="lowerRoman"/>
+      <w:lvlText w:val="%3."/>
+      <w:lvlJc w:val="right"/>
+      <w:pPr>
+        <w:ind w:left="2160" w:hanging="180"/>
+      </w:pPr>
+    </w:lvl>
+    <w:lvl w:ilvl="3" w:tplc="0409000F" w:tentative="1">
+      <w:start w:val="1"/>
+      <w:numFmt w:val="decimal"/>
+      <w:lvlText w:val="%4."/>
+      <w:lvlJc w:val="left"/>
+      <w:pPr>
+        <w:ind w:left="2880" w:hanging="360"/>
+      </w:pPr>
+    </w:lvl>
+    <w:lvl w:ilvl="4" w:tplc="04090019" w:tentative="1">
+      <w:start w:val="1"/>
+      <w:numFmt w:val="lowerLetter"/>
+      <w:lvlText w:val="%5."/>
+      <w:lvlJc w:val="left"/>
+      <w:pPr>
+        <w:ind w:left="3600" w:hanging="360"/>
+      </w:pPr>
+    </w:lvl>
+    <w:lvl w:ilvl="5" w:tplc="0409001B" w:tentative="1">
+      <w:start w:val="1"/>
+      <w:numFmt w:val="lowerRoman"/>
+      <w:lvlText w:val="%6."/>
+      <w:lvlJc w:val="right"/>
+      <w:pPr>
+        <w:ind w:left="4320" w:hanging="180"/>
+      </w:pPr>
+    </w:lvl>
+    <w:lvl w:ilvl="6" w:tplc="0409000F" w:tentative="1">
+      <w:start w:val="1"/>
+      <w:numFmt w:val="decimal"/>
+      <w:lvlText w:val="%7."/>
+      <w:lvlJc w:val="left"/>
+      <w:pPr>
+        <w:ind w:left="5040" w:hanging="360"/>
+      </w:pPr>
+    </w:lvl>
+    <w:lvl w:ilvl="7" w:tplc="04090019" w:tentative="1">
+      <w:start w:val="1"/>
+      <w:numFmt w:val="lowerLetter"/>
+      <w:lvlText w:val="%8."/>
+      <w:lvlJc w:val="left"/>
+      <w:pPr>
+        <w:ind w:left="5760" w:hanging="360"/>
+      </w:pPr>
+    </w:lvl>
+    <w:lvl w:ilvl="8" w:tplc="0409001B" w:tentative="1">
+      <w:start w:val="1"/>
+      <w:numFmt w:val="lowerRoman"/>
+      <w:lvlText w:val="%9."/>
+      <w:lvlJc w:val="right"/>
+      <w:pPr>
+        <w:ind w:left="6480" w:hanging="180"/>
+      </w:pPr>
+    </w:lvl>
+  </w:abstractNum>
+  <w:abstractNum w:abstractNumId="3" w15:restartNumberingAfterBreak="0">
+    <w:nsid w:val="7BE603EF"/>
+    <w:multiLevelType w:val="hybridMultilevel"/>
+    <w:tmpl w:val="AF421C9A"/>
+    <w:lvl w:ilvl="0" w:tplc="0409000F">
+      <w:start w:val="1"/>
+      <w:numFmt w:val="decimal"/>
+      <w:lvlText w:val="%1."/>
+      <w:lvlJc w:val="left"/>
+      <w:pPr>
+        <w:ind w:left="720" w:hanging="360"/>
+      </w:pPr>
+      <w:rPr>
+        <w:rFonts w:hint="default"/>
+        <w:u w:val="none"/>
+      </w:rPr>
+    </w:lvl>
+    <w:lvl w:ilvl="1" w:tplc="04090019" w:tentative="1">
+      <w:start w:val="1"/>
+      <w:numFmt w:val="lowerLetter"/>
+      <w:lvlText w:val="%2."/>
+      <w:lvlJc w:val="left"/>
+      <w:pPr>
+        <w:ind w:left="1440" w:hanging="360"/>
+      </w:pPr>
+    </w:lvl>
+    <w:lvl w:ilvl="2" w:tplc="0409001B" w:tentative="1">
+      <w:start w:val="1"/>
+      <w:numFmt w:val="lowerRoman"/>
+      <w:lvlText w:val="%3."/>
+      <w:lvlJc w:val="right"/>
+      <w:pPr>
+        <w:ind w:left="2160" w:hanging="180"/>
+      </w:pPr>
+    </w:lvl>
+    <w:lvl w:ilvl="3" w:tplc="0409000F" w:tentative="1">
+      <w:start w:val="1"/>
+      <w:numFmt w:val="decimal"/>
+      <w:lvlText w:val="%4."/>
+      <w:lvlJc w:val="left"/>
+      <w:pPr>
+        <w:ind w:left="2880" w:hanging="360"/>
+      </w:pPr>
+    </w:lvl>
+    <w:lvl w:ilvl="4" w:tplc="04090019" w:tentative="1">
+      <w:start w:val="1"/>
+      <w:numFmt w:val="lowerLetter"/>
+      <w:lvlText w:val="%5."/>
+      <w:lvlJc w:val="left"/>
+      <w:pPr>
+        <w:ind w:left="3600" w:hanging="360"/>
+      </w:pPr>
+    </w:lvl>
+    <w:lvl w:ilvl="5" w:tplc="0409001B" w:tentative="1">
+      <w:start w:val="1"/>
+      <w:numFmt w:val="lowerRoman"/>
+      <w:lvlText w:val="%6."/>
+      <w:lvlJc w:val="right"/>
+      <w:pPr>
+        <w:ind w:left="4320" w:hanging="180"/>
+      </w:pPr>
+    </w:lvl>
+    <w:lvl w:ilvl="6" w:tplc="0409000F" w:tentative="1">
+      <w:start w:val="1"/>
+      <w:numFmt w:val="decimal"/>
+      <w:lvlText w:val="%7."/>
+      <w:lvlJc w:val="left"/>
+      <w:pPr>
+        <w:ind w:left="5040" w:hanging="360"/>
+      </w:pPr>
+    </w:lvl>
+    <w:lvl w:ilvl="7" w:tplc="04090019" w:tentative="1">
+      <w:start w:val="1"/>
+      <w:numFmt w:val="lowerLetter"/>
+      <w:lvlText w:val="%8."/>
+      <w:lvlJc w:val="left"/>
+      <w:pPr>
+        <w:ind w:left="5760" w:hanging="360"/>
+      </w:pPr>
+    </w:lvl>
+    <w:lvl w:ilvl="8" w:tplc="0409001B" w:tentative="1">
+      <w:start w:val="1"/>
+      <w:numFmt w:val="lowerRoman"/>
+      <w:lvlText w:val="%9."/>
+      <w:lvlJc w:val="right"/>
+      <w:pPr>
+        <w:ind w:left="6480" w:hanging="180"/>
+      </w:pPr>
+    </w:lvl>
+  </w:abstractNum>
   <w:num w:numId="1">
+    <w:abstractNumId w:val="1"/>
+  </w:num>
+  <w:num w:numId="2">
     <w:abstractNumId w:val="0"/>
+  </w:num>
+  <w:num w:numId="3">
+    <w:abstractNumId w:val="3"/>
+  </w:num>
+  <w:num w:numId="4">
+    <w:abstractNumId w:val="2"/>
   </w:num>
 </w:numbering>
 </file>
@@ -1934,7 +4667,2450 @@
       <w:contextualSpacing/>
     </w:pPr>
   </w:style>
+  <w:style w:type="character" w:styleId="PlaceholderText">
+    <w:name w:val="Placeholder Text"/>
+    <w:basedOn w:val="DefaultParagraphFont"/>
+    <w:uiPriority w:val="99"/>
+    <w:semiHidden/>
+    <w:rsid w:val="00EC412F"/>
+    <w:rPr>
+      <w:color w:val="808080"/>
+    </w:rPr>
+  </w:style>
+  <w:style w:type="table" w:styleId="TableGrid">
+    <w:name w:val="Table Grid"/>
+    <w:basedOn w:val="TableNormal"/>
+    <w:uiPriority w:val="39"/>
+    <w:rsid w:val="00C364CD"/>
+    <w:pPr>
+      <w:spacing w:after="0" w:line="240" w:lineRule="auto"/>
+    </w:pPr>
+    <w:tblPr>
+      <w:tblBorders>
+        <w:top w:val="single" w:sz="4" w:space="0" w:color="auto"/>
+        <w:left w:val="single" w:sz="4" w:space="0" w:color="auto"/>
+        <w:bottom w:val="single" w:sz="4" w:space="0" w:color="auto"/>
+        <w:right w:val="single" w:sz="4" w:space="0" w:color="auto"/>
+        <w:insideH w:val="single" w:sz="4" w:space="0" w:color="auto"/>
+        <w:insideV w:val="single" w:sz="4" w:space="0" w:color="auto"/>
+      </w:tblBorders>
+    </w:tblPr>
+  </w:style>
 </w:styles>
+</file>
+
+<file path=word/charts/chart1.xml><?xml version="1.0" encoding="utf-8"?>
+<c:chartSpace xmlns:c="http://schemas.openxmlformats.org/drawingml/2006/chart" xmlns:a="http://schemas.openxmlformats.org/drawingml/2006/main" xmlns:r="http://schemas.openxmlformats.org/officeDocument/2006/relationships" xmlns:c16r2="http://schemas.microsoft.com/office/drawing/2015/06/chart">
+  <c:date1904 val="0"/>
+  <c:lang val="en-US"/>
+  <c:roundedCorners val="0"/>
+  <mc:AlternateContent xmlns:mc="http://schemas.openxmlformats.org/markup-compatibility/2006">
+    <mc:Choice xmlns:c14="http://schemas.microsoft.com/office/drawing/2007/8/2/chart" Requires="c14">
+      <c14:style val="102"/>
+    </mc:Choice>
+    <mc:Fallback>
+      <c:style val="2"/>
+    </mc:Fallback>
+  </mc:AlternateContent>
+  <c:chart>
+    <c:title>
+      <c:tx>
+        <c:rich>
+          <a:bodyPr rot="0" spcFirstLastPara="1" vertOverflow="ellipsis" vert="horz" wrap="square" anchor="ctr" anchorCtr="1"/>
+          <a:lstStyle/>
+          <a:p>
+            <a:pPr>
+              <a:defRPr sz="1600" b="1" i="0" u="none" strike="noStrike" kern="1200" spc="100" baseline="0">
+                <a:solidFill>
+                  <a:schemeClr val="lt1">
+                    <a:lumMod val="95000"/>
+                  </a:schemeClr>
+                </a:solidFill>
+                <a:effectLst>
+                  <a:outerShdw blurRad="50800" dist="38100" dir="5400000" algn="t" rotWithShape="0">
+                    <a:prstClr val="black">
+                      <a:alpha val="40000"/>
+                    </a:prstClr>
+                  </a:outerShdw>
+                </a:effectLst>
+                <a:latin typeface="+mn-lt"/>
+                <a:ea typeface="+mn-ea"/>
+                <a:cs typeface="+mn-cs"/>
+              </a:defRPr>
+            </a:pPr>
+            <a:r>
+              <a:rPr lang="en-US"/>
+              <a:t>Distribution of votes by %</a:t>
+            </a:r>
+          </a:p>
+        </c:rich>
+      </c:tx>
+      <c:overlay val="0"/>
+      <c:spPr>
+        <a:noFill/>
+        <a:ln>
+          <a:noFill/>
+        </a:ln>
+        <a:effectLst/>
+      </c:spPr>
+      <c:txPr>
+        <a:bodyPr rot="0" spcFirstLastPara="1" vertOverflow="ellipsis" vert="horz" wrap="square" anchor="ctr" anchorCtr="1"/>
+        <a:lstStyle/>
+        <a:p>
+          <a:pPr>
+            <a:defRPr sz="1600" b="1" i="0" u="none" strike="noStrike" kern="1200" spc="100" baseline="0">
+              <a:solidFill>
+                <a:schemeClr val="lt1">
+                  <a:lumMod val="95000"/>
+                </a:schemeClr>
+              </a:solidFill>
+              <a:effectLst>
+                <a:outerShdw blurRad="50800" dist="38100" dir="5400000" algn="t" rotWithShape="0">
+                  <a:prstClr val="black">
+                    <a:alpha val="40000"/>
+                  </a:prstClr>
+                </a:outerShdw>
+              </a:effectLst>
+              <a:latin typeface="+mn-lt"/>
+              <a:ea typeface="+mn-ea"/>
+              <a:cs typeface="+mn-cs"/>
+            </a:defRPr>
+          </a:pPr>
+          <a:endParaRPr lang="en-US"/>
+        </a:p>
+      </c:txPr>
+    </c:title>
+    <c:autoTitleDeleted val="0"/>
+    <c:plotArea>
+      <c:layout/>
+      <c:barChart>
+        <c:barDir val="col"/>
+        <c:grouping val="clustered"/>
+        <c:varyColors val="0"/>
+        <c:ser>
+          <c:idx val="0"/>
+          <c:order val="0"/>
+          <c:tx>
+            <c:strRef>
+              <c:f>Sheet1!$B$1</c:f>
+              <c:strCache>
+                <c:ptCount val="1"/>
+                <c:pt idx="0">
+                  <c:v>Blues</c:v>
+                </c:pt>
+              </c:strCache>
+            </c:strRef>
+          </c:tx>
+          <c:spPr>
+            <a:solidFill>
+              <a:srgbClr val="0000FF"/>
+            </a:solidFill>
+            <a:ln>
+              <a:noFill/>
+            </a:ln>
+            <a:effectLst>
+              <a:outerShdw blurRad="57150" dist="19050" dir="5400000" algn="ctr" rotWithShape="0">
+                <a:srgbClr val="000000">
+                  <a:alpha val="63000"/>
+                </a:srgbClr>
+              </a:outerShdw>
+            </a:effectLst>
+          </c:spPr>
+          <c:invertIfNegative val="0"/>
+          <c:dLbls>
+            <c:spPr>
+              <a:noFill/>
+              <a:ln>
+                <a:noFill/>
+              </a:ln>
+              <a:effectLst/>
+            </c:spPr>
+            <c:txPr>
+              <a:bodyPr rot="0" spcFirstLastPara="1" vertOverflow="ellipsis" vert="horz" wrap="square" lIns="38100" tIns="19050" rIns="38100" bIns="19050" anchor="ctr" anchorCtr="1">
+                <a:spAutoFit/>
+              </a:bodyPr>
+              <a:lstStyle/>
+              <a:p>
+                <a:pPr>
+                  <a:defRPr sz="900" b="0" i="0" u="none" strike="noStrike" kern="1200" baseline="0">
+                    <a:solidFill>
+                      <a:schemeClr val="lt1">
+                        <a:lumMod val="85000"/>
+                      </a:schemeClr>
+                    </a:solidFill>
+                    <a:latin typeface="+mn-lt"/>
+                    <a:ea typeface="+mn-ea"/>
+                    <a:cs typeface="+mn-cs"/>
+                  </a:defRPr>
+                </a:pPr>
+                <a:endParaRPr lang="en-US"/>
+              </a:p>
+            </c:txPr>
+            <c:dLblPos val="outEnd"/>
+            <c:showLegendKey val="0"/>
+            <c:showVal val="1"/>
+            <c:showCatName val="0"/>
+            <c:showSerName val="0"/>
+            <c:showPercent val="0"/>
+            <c:showBubbleSize val="0"/>
+            <c:showLeaderLines val="0"/>
+            <c:extLst>
+              <c:ext xmlns:c15="http://schemas.microsoft.com/office/drawing/2012/chart" uri="{CE6537A1-D6FC-4f65-9D91-7224C49458BB}">
+                <c15:showLeaderLines val="1"/>
+                <c15:leaderLines>
+                  <c:spPr>
+                    <a:ln w="9525">
+                      <a:solidFill>
+                        <a:schemeClr val="lt1">
+                          <a:lumMod val="95000"/>
+                          <a:alpha val="54000"/>
+                        </a:schemeClr>
+                      </a:solidFill>
+                    </a:ln>
+                    <a:effectLst/>
+                  </c:spPr>
+                </c15:leaderLines>
+              </c:ext>
+            </c:extLst>
+          </c:dLbls>
+          <c:cat>
+            <c:strRef>
+              <c:f>Sheet1!$A$2:$A$3</c:f>
+              <c:strCache>
+                <c:ptCount val="2"/>
+                <c:pt idx="0">
+                  <c:v>True</c:v>
+                </c:pt>
+                <c:pt idx="1">
+                  <c:v>Predicted</c:v>
+                </c:pt>
+              </c:strCache>
+            </c:strRef>
+          </c:cat>
+          <c:val>
+            <c:numRef>
+              <c:f>Sheet1!$B$2:$B$3</c:f>
+              <c:numCache>
+                <c:formatCode>General</c:formatCode>
+                <c:ptCount val="2"/>
+                <c:pt idx="0">
+                  <c:v>5.44</c:v>
+                </c:pt>
+                <c:pt idx="1">
+                  <c:v>5.43</c:v>
+                </c:pt>
+              </c:numCache>
+            </c:numRef>
+          </c:val>
+          <c:extLst>
+            <c:ext xmlns:c16="http://schemas.microsoft.com/office/drawing/2014/chart" uri="{C3380CC4-5D6E-409C-BE32-E72D297353CC}">
+              <c16:uniqueId val="{00000000-A368-4FF0-9871-B3F2A6AB6F04}"/>
+            </c:ext>
+          </c:extLst>
+        </c:ser>
+        <c:ser>
+          <c:idx val="1"/>
+          <c:order val="1"/>
+          <c:tx>
+            <c:strRef>
+              <c:f>Sheet1!$C$1</c:f>
+              <c:strCache>
+                <c:ptCount val="1"/>
+                <c:pt idx="0">
+                  <c:v>Browns</c:v>
+                </c:pt>
+              </c:strCache>
+            </c:strRef>
+          </c:tx>
+          <c:spPr>
+            <a:solidFill>
+              <a:schemeClr val="accent2">
+                <a:lumMod val="50000"/>
+              </a:schemeClr>
+            </a:solidFill>
+            <a:ln>
+              <a:noFill/>
+            </a:ln>
+            <a:effectLst>
+              <a:outerShdw blurRad="57150" dist="19050" dir="5400000" algn="ctr" rotWithShape="0">
+                <a:srgbClr val="000000">
+                  <a:alpha val="63000"/>
+                </a:srgbClr>
+              </a:outerShdw>
+            </a:effectLst>
+          </c:spPr>
+          <c:invertIfNegative val="0"/>
+          <c:dLbls>
+            <c:spPr>
+              <a:noFill/>
+              <a:ln>
+                <a:noFill/>
+              </a:ln>
+              <a:effectLst/>
+            </c:spPr>
+            <c:txPr>
+              <a:bodyPr rot="0" spcFirstLastPara="1" vertOverflow="ellipsis" vert="horz" wrap="square" lIns="38100" tIns="19050" rIns="38100" bIns="19050" anchor="ctr" anchorCtr="1">
+                <a:spAutoFit/>
+              </a:bodyPr>
+              <a:lstStyle/>
+              <a:p>
+                <a:pPr>
+                  <a:defRPr sz="900" b="0" i="0" u="none" strike="noStrike" kern="1200" baseline="0">
+                    <a:solidFill>
+                      <a:schemeClr val="lt1">
+                        <a:lumMod val="85000"/>
+                      </a:schemeClr>
+                    </a:solidFill>
+                    <a:latin typeface="+mn-lt"/>
+                    <a:ea typeface="+mn-ea"/>
+                    <a:cs typeface="+mn-cs"/>
+                  </a:defRPr>
+                </a:pPr>
+                <a:endParaRPr lang="en-US"/>
+              </a:p>
+            </c:txPr>
+            <c:dLblPos val="outEnd"/>
+            <c:showLegendKey val="0"/>
+            <c:showVal val="1"/>
+            <c:showCatName val="0"/>
+            <c:showSerName val="0"/>
+            <c:showPercent val="0"/>
+            <c:showBubbleSize val="0"/>
+            <c:showLeaderLines val="0"/>
+            <c:extLst>
+              <c:ext xmlns:c15="http://schemas.microsoft.com/office/drawing/2012/chart" uri="{CE6537A1-D6FC-4f65-9D91-7224C49458BB}">
+                <c15:showLeaderLines val="1"/>
+                <c15:leaderLines>
+                  <c:spPr>
+                    <a:ln w="9525">
+                      <a:solidFill>
+                        <a:schemeClr val="lt1">
+                          <a:lumMod val="95000"/>
+                          <a:alpha val="54000"/>
+                        </a:schemeClr>
+                      </a:solidFill>
+                    </a:ln>
+                    <a:effectLst/>
+                  </c:spPr>
+                </c15:leaderLines>
+              </c:ext>
+            </c:extLst>
+          </c:dLbls>
+          <c:cat>
+            <c:strRef>
+              <c:f>Sheet1!$A$2:$A$3</c:f>
+              <c:strCache>
+                <c:ptCount val="2"/>
+                <c:pt idx="0">
+                  <c:v>True</c:v>
+                </c:pt>
+                <c:pt idx="1">
+                  <c:v>Predicted</c:v>
+                </c:pt>
+              </c:strCache>
+            </c:strRef>
+          </c:cat>
+          <c:val>
+            <c:numRef>
+              <c:f>Sheet1!$C$2:$C$3</c:f>
+              <c:numCache>
+                <c:formatCode>General</c:formatCode>
+                <c:ptCount val="2"/>
+                <c:pt idx="0">
+                  <c:v>9.48</c:v>
+                </c:pt>
+                <c:pt idx="1">
+                  <c:v>9.0500000000000007</c:v>
+                </c:pt>
+              </c:numCache>
+            </c:numRef>
+          </c:val>
+          <c:extLst>
+            <c:ext xmlns:c16="http://schemas.microsoft.com/office/drawing/2014/chart" uri="{C3380CC4-5D6E-409C-BE32-E72D297353CC}">
+              <c16:uniqueId val="{00000001-A368-4FF0-9871-B3F2A6AB6F04}"/>
+            </c:ext>
+          </c:extLst>
+        </c:ser>
+        <c:ser>
+          <c:idx val="2"/>
+          <c:order val="2"/>
+          <c:tx>
+            <c:strRef>
+              <c:f>Sheet1!$D$1</c:f>
+              <c:strCache>
+                <c:ptCount val="1"/>
+                <c:pt idx="0">
+                  <c:v>Greens</c:v>
+                </c:pt>
+              </c:strCache>
+            </c:strRef>
+          </c:tx>
+          <c:spPr>
+            <a:solidFill>
+              <a:srgbClr val="00CC00"/>
+            </a:solidFill>
+            <a:ln>
+              <a:noFill/>
+            </a:ln>
+            <a:effectLst>
+              <a:outerShdw blurRad="57150" dist="19050" dir="5400000" algn="ctr" rotWithShape="0">
+                <a:srgbClr val="000000">
+                  <a:alpha val="63000"/>
+                </a:srgbClr>
+              </a:outerShdw>
+            </a:effectLst>
+          </c:spPr>
+          <c:invertIfNegative val="0"/>
+          <c:dLbls>
+            <c:spPr>
+              <a:noFill/>
+              <a:ln>
+                <a:noFill/>
+              </a:ln>
+              <a:effectLst/>
+            </c:spPr>
+            <c:txPr>
+              <a:bodyPr rot="0" spcFirstLastPara="1" vertOverflow="ellipsis" vert="horz" wrap="square" lIns="38100" tIns="19050" rIns="38100" bIns="19050" anchor="ctr" anchorCtr="1">
+                <a:spAutoFit/>
+              </a:bodyPr>
+              <a:lstStyle/>
+              <a:p>
+                <a:pPr>
+                  <a:defRPr sz="900" b="0" i="0" u="none" strike="noStrike" kern="1200" baseline="0">
+                    <a:solidFill>
+                      <a:schemeClr val="lt1">
+                        <a:lumMod val="85000"/>
+                      </a:schemeClr>
+                    </a:solidFill>
+                    <a:latin typeface="+mn-lt"/>
+                    <a:ea typeface="+mn-ea"/>
+                    <a:cs typeface="+mn-cs"/>
+                  </a:defRPr>
+                </a:pPr>
+                <a:endParaRPr lang="en-US"/>
+              </a:p>
+            </c:txPr>
+            <c:dLblPos val="outEnd"/>
+            <c:showLegendKey val="0"/>
+            <c:showVal val="1"/>
+            <c:showCatName val="0"/>
+            <c:showSerName val="0"/>
+            <c:showPercent val="0"/>
+            <c:showBubbleSize val="0"/>
+            <c:showLeaderLines val="0"/>
+            <c:extLst>
+              <c:ext xmlns:c15="http://schemas.microsoft.com/office/drawing/2012/chart" uri="{CE6537A1-D6FC-4f65-9D91-7224C49458BB}">
+                <c15:showLeaderLines val="1"/>
+                <c15:leaderLines>
+                  <c:spPr>
+                    <a:ln w="9525">
+                      <a:solidFill>
+                        <a:schemeClr val="lt1">
+                          <a:lumMod val="95000"/>
+                          <a:alpha val="54000"/>
+                        </a:schemeClr>
+                      </a:solidFill>
+                    </a:ln>
+                    <a:effectLst/>
+                  </c:spPr>
+                </c15:leaderLines>
+              </c:ext>
+            </c:extLst>
+          </c:dLbls>
+          <c:cat>
+            <c:strRef>
+              <c:f>Sheet1!$A$2:$A$3</c:f>
+              <c:strCache>
+                <c:ptCount val="2"/>
+                <c:pt idx="0">
+                  <c:v>True</c:v>
+                </c:pt>
+                <c:pt idx="1">
+                  <c:v>Predicted</c:v>
+                </c:pt>
+              </c:strCache>
+            </c:strRef>
+          </c:cat>
+          <c:val>
+            <c:numRef>
+              <c:f>Sheet1!$D$2:$D$3</c:f>
+              <c:numCache>
+                <c:formatCode>General</c:formatCode>
+                <c:ptCount val="2"/>
+                <c:pt idx="0">
+                  <c:v>5.44</c:v>
+                </c:pt>
+                <c:pt idx="1">
+                  <c:v>5.4</c:v>
+                </c:pt>
+              </c:numCache>
+            </c:numRef>
+          </c:val>
+          <c:extLst>
+            <c:ext xmlns:c16="http://schemas.microsoft.com/office/drawing/2014/chart" uri="{C3380CC4-5D6E-409C-BE32-E72D297353CC}">
+              <c16:uniqueId val="{00000002-A368-4FF0-9871-B3F2A6AB6F04}"/>
+            </c:ext>
+          </c:extLst>
+        </c:ser>
+        <c:ser>
+          <c:idx val="3"/>
+          <c:order val="3"/>
+          <c:tx>
+            <c:strRef>
+              <c:f>Sheet1!$E$1</c:f>
+              <c:strCache>
+                <c:ptCount val="1"/>
+                <c:pt idx="0">
+                  <c:v>Greys</c:v>
+                </c:pt>
+              </c:strCache>
+            </c:strRef>
+          </c:tx>
+          <c:spPr>
+            <a:solidFill>
+              <a:schemeClr val="bg1">
+                <a:lumMod val="50000"/>
+              </a:schemeClr>
+            </a:solidFill>
+            <a:ln>
+              <a:noFill/>
+            </a:ln>
+            <a:effectLst>
+              <a:outerShdw blurRad="57150" dist="19050" dir="5400000" algn="ctr" rotWithShape="0">
+                <a:srgbClr val="000000">
+                  <a:alpha val="63000"/>
+                </a:srgbClr>
+              </a:outerShdw>
+            </a:effectLst>
+          </c:spPr>
+          <c:invertIfNegative val="0"/>
+          <c:dLbls>
+            <c:spPr>
+              <a:noFill/>
+              <a:ln>
+                <a:noFill/>
+              </a:ln>
+              <a:effectLst/>
+            </c:spPr>
+            <c:txPr>
+              <a:bodyPr rot="0" spcFirstLastPara="1" vertOverflow="ellipsis" vert="horz" wrap="square" lIns="38100" tIns="19050" rIns="38100" bIns="19050" anchor="ctr" anchorCtr="1">
+                <a:spAutoFit/>
+              </a:bodyPr>
+              <a:lstStyle/>
+              <a:p>
+                <a:pPr>
+                  <a:defRPr sz="900" b="0" i="0" u="none" strike="noStrike" kern="1200" baseline="0">
+                    <a:solidFill>
+                      <a:schemeClr val="lt1">
+                        <a:lumMod val="85000"/>
+                      </a:schemeClr>
+                    </a:solidFill>
+                    <a:latin typeface="+mn-lt"/>
+                    <a:ea typeface="+mn-ea"/>
+                    <a:cs typeface="+mn-cs"/>
+                  </a:defRPr>
+                </a:pPr>
+                <a:endParaRPr lang="en-US"/>
+              </a:p>
+            </c:txPr>
+            <c:dLblPos val="outEnd"/>
+            <c:showLegendKey val="0"/>
+            <c:showVal val="1"/>
+            <c:showCatName val="0"/>
+            <c:showSerName val="0"/>
+            <c:showPercent val="0"/>
+            <c:showBubbleSize val="0"/>
+            <c:showLeaderLines val="0"/>
+            <c:extLst>
+              <c:ext xmlns:c15="http://schemas.microsoft.com/office/drawing/2012/chart" uri="{CE6537A1-D6FC-4f65-9D91-7224C49458BB}">
+                <c15:showLeaderLines val="1"/>
+                <c15:leaderLines>
+                  <c:spPr>
+                    <a:ln w="9525">
+                      <a:solidFill>
+                        <a:schemeClr val="lt1">
+                          <a:lumMod val="95000"/>
+                          <a:alpha val="54000"/>
+                        </a:schemeClr>
+                      </a:solidFill>
+                    </a:ln>
+                    <a:effectLst/>
+                  </c:spPr>
+                </c15:leaderLines>
+              </c:ext>
+            </c:extLst>
+          </c:dLbls>
+          <c:cat>
+            <c:strRef>
+              <c:f>Sheet1!$A$2:$A$3</c:f>
+              <c:strCache>
+                <c:ptCount val="2"/>
+                <c:pt idx="0">
+                  <c:v>True</c:v>
+                </c:pt>
+                <c:pt idx="1">
+                  <c:v>Predicted</c:v>
+                </c:pt>
+              </c:strCache>
+            </c:strRef>
+          </c:cat>
+          <c:val>
+            <c:numRef>
+              <c:f>Sheet1!$E$2:$E$3</c:f>
+              <c:numCache>
+                <c:formatCode>General</c:formatCode>
+                <c:ptCount val="2"/>
+                <c:pt idx="0">
+                  <c:v>4.43</c:v>
+                </c:pt>
+                <c:pt idx="1">
+                  <c:v>4.49</c:v>
+                </c:pt>
+              </c:numCache>
+            </c:numRef>
+          </c:val>
+          <c:extLst>
+            <c:ext xmlns:c16="http://schemas.microsoft.com/office/drawing/2014/chart" uri="{C3380CC4-5D6E-409C-BE32-E72D297353CC}">
+              <c16:uniqueId val="{00000003-A368-4FF0-9871-B3F2A6AB6F04}"/>
+            </c:ext>
+          </c:extLst>
+        </c:ser>
+        <c:ser>
+          <c:idx val="4"/>
+          <c:order val="4"/>
+          <c:tx>
+            <c:strRef>
+              <c:f>Sheet1!$F$1</c:f>
+              <c:strCache>
+                <c:ptCount val="1"/>
+                <c:pt idx="0">
+                  <c:v>Khakis</c:v>
+                </c:pt>
+              </c:strCache>
+            </c:strRef>
+          </c:tx>
+          <c:spPr>
+            <a:solidFill>
+              <a:schemeClr val="accent2">
+                <a:lumMod val="60000"/>
+                <a:lumOff val="40000"/>
+              </a:schemeClr>
+            </a:solidFill>
+            <a:ln>
+              <a:noFill/>
+            </a:ln>
+            <a:effectLst>
+              <a:outerShdw blurRad="57150" dist="19050" dir="5400000" algn="ctr" rotWithShape="0">
+                <a:srgbClr val="000000">
+                  <a:alpha val="63000"/>
+                </a:srgbClr>
+              </a:outerShdw>
+            </a:effectLst>
+          </c:spPr>
+          <c:invertIfNegative val="0"/>
+          <c:dLbls>
+            <c:spPr>
+              <a:noFill/>
+              <a:ln>
+                <a:noFill/>
+              </a:ln>
+              <a:effectLst/>
+            </c:spPr>
+            <c:txPr>
+              <a:bodyPr rot="0" spcFirstLastPara="1" vertOverflow="ellipsis" vert="horz" wrap="square" lIns="38100" tIns="19050" rIns="38100" bIns="19050" anchor="ctr" anchorCtr="1">
+                <a:spAutoFit/>
+              </a:bodyPr>
+              <a:lstStyle/>
+              <a:p>
+                <a:pPr>
+                  <a:defRPr sz="900" b="0" i="0" u="none" strike="noStrike" kern="1200" baseline="0">
+                    <a:solidFill>
+                      <a:schemeClr val="lt1">
+                        <a:lumMod val="85000"/>
+                      </a:schemeClr>
+                    </a:solidFill>
+                    <a:latin typeface="+mn-lt"/>
+                    <a:ea typeface="+mn-ea"/>
+                    <a:cs typeface="+mn-cs"/>
+                  </a:defRPr>
+                </a:pPr>
+                <a:endParaRPr lang="en-US"/>
+              </a:p>
+            </c:txPr>
+            <c:dLblPos val="outEnd"/>
+            <c:showLegendKey val="0"/>
+            <c:showVal val="1"/>
+            <c:showCatName val="0"/>
+            <c:showSerName val="0"/>
+            <c:showPercent val="0"/>
+            <c:showBubbleSize val="0"/>
+            <c:showLeaderLines val="0"/>
+            <c:extLst>
+              <c:ext xmlns:c15="http://schemas.microsoft.com/office/drawing/2012/chart" uri="{CE6537A1-D6FC-4f65-9D91-7224C49458BB}">
+                <c15:showLeaderLines val="1"/>
+                <c15:leaderLines>
+                  <c:spPr>
+                    <a:ln w="9525">
+                      <a:solidFill>
+                        <a:schemeClr val="lt1">
+                          <a:lumMod val="95000"/>
+                          <a:alpha val="54000"/>
+                        </a:schemeClr>
+                      </a:solidFill>
+                    </a:ln>
+                    <a:effectLst/>
+                  </c:spPr>
+                </c15:leaderLines>
+              </c:ext>
+            </c:extLst>
+          </c:dLbls>
+          <c:cat>
+            <c:strRef>
+              <c:f>Sheet1!$A$2:$A$3</c:f>
+              <c:strCache>
+                <c:ptCount val="2"/>
+                <c:pt idx="0">
+                  <c:v>True</c:v>
+                </c:pt>
+                <c:pt idx="1">
+                  <c:v>Predicted</c:v>
+                </c:pt>
+              </c:strCache>
+            </c:strRef>
+          </c:cat>
+          <c:val>
+            <c:numRef>
+              <c:f>Sheet1!$F$2:$F$3</c:f>
+              <c:numCache>
+                <c:formatCode>General</c:formatCode>
+                <c:ptCount val="2"/>
+                <c:pt idx="0">
+                  <c:v>20.18</c:v>
+                </c:pt>
+                <c:pt idx="1">
+                  <c:v>19.600000000000001</c:v>
+                </c:pt>
+              </c:numCache>
+            </c:numRef>
+          </c:val>
+          <c:extLst>
+            <c:ext xmlns:c16="http://schemas.microsoft.com/office/drawing/2014/chart" uri="{C3380CC4-5D6E-409C-BE32-E72D297353CC}">
+              <c16:uniqueId val="{00000004-A368-4FF0-9871-B3F2A6AB6F04}"/>
+            </c:ext>
+          </c:extLst>
+        </c:ser>
+        <c:ser>
+          <c:idx val="5"/>
+          <c:order val="5"/>
+          <c:tx>
+            <c:strRef>
+              <c:f>Sheet1!$G$1</c:f>
+              <c:strCache>
+                <c:ptCount val="1"/>
+                <c:pt idx="0">
+                  <c:v>Oranges</c:v>
+                </c:pt>
+              </c:strCache>
+            </c:strRef>
+          </c:tx>
+          <c:spPr>
+            <a:solidFill>
+              <a:srgbClr val="FF6600"/>
+            </a:solidFill>
+            <a:ln>
+              <a:noFill/>
+            </a:ln>
+            <a:effectLst>
+              <a:outerShdw blurRad="57150" dist="19050" dir="5400000" algn="ctr" rotWithShape="0">
+                <a:srgbClr val="000000">
+                  <a:alpha val="63000"/>
+                </a:srgbClr>
+              </a:outerShdw>
+            </a:effectLst>
+          </c:spPr>
+          <c:invertIfNegative val="0"/>
+          <c:dLbls>
+            <c:spPr>
+              <a:noFill/>
+              <a:ln>
+                <a:noFill/>
+              </a:ln>
+              <a:effectLst/>
+            </c:spPr>
+            <c:txPr>
+              <a:bodyPr rot="0" spcFirstLastPara="1" vertOverflow="ellipsis" vert="horz" wrap="square" lIns="38100" tIns="19050" rIns="38100" bIns="19050" anchor="ctr" anchorCtr="1">
+                <a:spAutoFit/>
+              </a:bodyPr>
+              <a:lstStyle/>
+              <a:p>
+                <a:pPr>
+                  <a:defRPr sz="900" b="0" i="0" u="none" strike="noStrike" kern="1200" baseline="0">
+                    <a:solidFill>
+                      <a:schemeClr val="lt1">
+                        <a:lumMod val="85000"/>
+                      </a:schemeClr>
+                    </a:solidFill>
+                    <a:latin typeface="+mn-lt"/>
+                    <a:ea typeface="+mn-ea"/>
+                    <a:cs typeface="+mn-cs"/>
+                  </a:defRPr>
+                </a:pPr>
+                <a:endParaRPr lang="en-US"/>
+              </a:p>
+            </c:txPr>
+            <c:dLblPos val="outEnd"/>
+            <c:showLegendKey val="0"/>
+            <c:showVal val="1"/>
+            <c:showCatName val="0"/>
+            <c:showSerName val="0"/>
+            <c:showPercent val="0"/>
+            <c:showBubbleSize val="0"/>
+            <c:showLeaderLines val="0"/>
+            <c:extLst>
+              <c:ext xmlns:c15="http://schemas.microsoft.com/office/drawing/2012/chart" uri="{CE6537A1-D6FC-4f65-9D91-7224C49458BB}">
+                <c15:showLeaderLines val="1"/>
+                <c15:leaderLines>
+                  <c:spPr>
+                    <a:ln w="9525">
+                      <a:solidFill>
+                        <a:schemeClr val="lt1">
+                          <a:lumMod val="95000"/>
+                          <a:alpha val="54000"/>
+                        </a:schemeClr>
+                      </a:solidFill>
+                    </a:ln>
+                    <a:effectLst/>
+                  </c:spPr>
+                </c15:leaderLines>
+              </c:ext>
+            </c:extLst>
+          </c:dLbls>
+          <c:cat>
+            <c:strRef>
+              <c:f>Sheet1!$A$2:$A$3</c:f>
+              <c:strCache>
+                <c:ptCount val="2"/>
+                <c:pt idx="0">
+                  <c:v>True</c:v>
+                </c:pt>
+                <c:pt idx="1">
+                  <c:v>Predicted</c:v>
+                </c:pt>
+              </c:strCache>
+            </c:strRef>
+          </c:cat>
+          <c:val>
+            <c:numRef>
+              <c:f>Sheet1!$G$2:$G$3</c:f>
+              <c:numCache>
+                <c:formatCode>General</c:formatCode>
+                <c:ptCount val="2"/>
+                <c:pt idx="0">
+                  <c:v>3.53</c:v>
+                </c:pt>
+                <c:pt idx="1">
+                  <c:v>3.45</c:v>
+                </c:pt>
+              </c:numCache>
+            </c:numRef>
+          </c:val>
+          <c:extLst>
+            <c:ext xmlns:c16="http://schemas.microsoft.com/office/drawing/2014/chart" uri="{C3380CC4-5D6E-409C-BE32-E72D297353CC}">
+              <c16:uniqueId val="{00000005-A368-4FF0-9871-B3F2A6AB6F04}"/>
+            </c:ext>
+          </c:extLst>
+        </c:ser>
+        <c:ser>
+          <c:idx val="6"/>
+          <c:order val="6"/>
+          <c:tx>
+            <c:strRef>
+              <c:f>Sheet1!$H$1</c:f>
+              <c:strCache>
+                <c:ptCount val="1"/>
+                <c:pt idx="0">
+                  <c:v>Pinks</c:v>
+                </c:pt>
+              </c:strCache>
+            </c:strRef>
+          </c:tx>
+          <c:spPr>
+            <a:solidFill>
+              <a:srgbClr val="FF7C80"/>
+            </a:solidFill>
+            <a:ln>
+              <a:noFill/>
+            </a:ln>
+            <a:effectLst>
+              <a:outerShdw blurRad="57150" dist="19050" dir="5400000" algn="ctr" rotWithShape="0">
+                <a:srgbClr val="000000">
+                  <a:alpha val="63000"/>
+                </a:srgbClr>
+              </a:outerShdw>
+            </a:effectLst>
+          </c:spPr>
+          <c:invertIfNegative val="0"/>
+          <c:dLbls>
+            <c:spPr>
+              <a:noFill/>
+              <a:ln>
+                <a:noFill/>
+              </a:ln>
+              <a:effectLst/>
+            </c:spPr>
+            <c:txPr>
+              <a:bodyPr rot="0" spcFirstLastPara="1" vertOverflow="ellipsis" vert="horz" wrap="square" lIns="38100" tIns="19050" rIns="38100" bIns="19050" anchor="ctr" anchorCtr="1">
+                <a:spAutoFit/>
+              </a:bodyPr>
+              <a:lstStyle/>
+              <a:p>
+                <a:pPr>
+                  <a:defRPr sz="900" b="0" i="0" u="none" strike="noStrike" kern="1200" baseline="0">
+                    <a:solidFill>
+                      <a:schemeClr val="lt1">
+                        <a:lumMod val="85000"/>
+                      </a:schemeClr>
+                    </a:solidFill>
+                    <a:latin typeface="+mn-lt"/>
+                    <a:ea typeface="+mn-ea"/>
+                    <a:cs typeface="+mn-cs"/>
+                  </a:defRPr>
+                </a:pPr>
+                <a:endParaRPr lang="en-US"/>
+              </a:p>
+            </c:txPr>
+            <c:dLblPos val="outEnd"/>
+            <c:showLegendKey val="0"/>
+            <c:showVal val="1"/>
+            <c:showCatName val="0"/>
+            <c:showSerName val="0"/>
+            <c:showPercent val="0"/>
+            <c:showBubbleSize val="0"/>
+            <c:showLeaderLines val="0"/>
+            <c:extLst>
+              <c:ext xmlns:c15="http://schemas.microsoft.com/office/drawing/2012/chart" uri="{CE6537A1-D6FC-4f65-9D91-7224C49458BB}">
+                <c15:showLeaderLines val="1"/>
+                <c15:leaderLines>
+                  <c:spPr>
+                    <a:ln w="9525">
+                      <a:solidFill>
+                        <a:schemeClr val="lt1">
+                          <a:lumMod val="95000"/>
+                          <a:alpha val="54000"/>
+                        </a:schemeClr>
+                      </a:solidFill>
+                    </a:ln>
+                    <a:effectLst/>
+                  </c:spPr>
+                </c15:leaderLines>
+              </c:ext>
+            </c:extLst>
+          </c:dLbls>
+          <c:cat>
+            <c:strRef>
+              <c:f>Sheet1!$A$2:$A$3</c:f>
+              <c:strCache>
+                <c:ptCount val="2"/>
+                <c:pt idx="0">
+                  <c:v>True</c:v>
+                </c:pt>
+                <c:pt idx="1">
+                  <c:v>Predicted</c:v>
+                </c:pt>
+              </c:strCache>
+            </c:strRef>
+          </c:cat>
+          <c:val>
+            <c:numRef>
+              <c:f>Sheet1!$H$2:$H$3</c:f>
+              <c:numCache>
+                <c:formatCode>General</c:formatCode>
+                <c:ptCount val="2"/>
+                <c:pt idx="0">
+                  <c:v>3.22</c:v>
+                </c:pt>
+                <c:pt idx="1">
+                  <c:v>3.57</c:v>
+                </c:pt>
+              </c:numCache>
+            </c:numRef>
+          </c:val>
+          <c:extLst>
+            <c:ext xmlns:c16="http://schemas.microsoft.com/office/drawing/2014/chart" uri="{C3380CC4-5D6E-409C-BE32-E72D297353CC}">
+              <c16:uniqueId val="{00000006-A368-4FF0-9871-B3F2A6AB6F04}"/>
+            </c:ext>
+          </c:extLst>
+        </c:ser>
+        <c:ser>
+          <c:idx val="7"/>
+          <c:order val="7"/>
+          <c:tx>
+            <c:strRef>
+              <c:f>Sheet1!$I$1</c:f>
+              <c:strCache>
+                <c:ptCount val="1"/>
+                <c:pt idx="0">
+                  <c:v>Purples</c:v>
+                </c:pt>
+              </c:strCache>
+            </c:strRef>
+          </c:tx>
+          <c:spPr>
+            <a:solidFill>
+              <a:srgbClr val="7030A0"/>
+            </a:solidFill>
+            <a:ln>
+              <a:noFill/>
+            </a:ln>
+            <a:effectLst>
+              <a:outerShdw blurRad="57150" dist="19050" dir="5400000" algn="ctr" rotWithShape="0">
+                <a:srgbClr val="000000">
+                  <a:alpha val="63000"/>
+                </a:srgbClr>
+              </a:outerShdw>
+            </a:effectLst>
+          </c:spPr>
+          <c:invertIfNegative val="0"/>
+          <c:dLbls>
+            <c:spPr>
+              <a:noFill/>
+              <a:ln>
+                <a:noFill/>
+              </a:ln>
+              <a:effectLst/>
+            </c:spPr>
+            <c:txPr>
+              <a:bodyPr rot="0" spcFirstLastPara="1" vertOverflow="ellipsis" vert="horz" wrap="square" lIns="38100" tIns="19050" rIns="38100" bIns="19050" anchor="ctr" anchorCtr="1">
+                <a:spAutoFit/>
+              </a:bodyPr>
+              <a:lstStyle/>
+              <a:p>
+                <a:pPr>
+                  <a:defRPr sz="900" b="0" i="0" u="none" strike="noStrike" kern="1200" baseline="0">
+                    <a:solidFill>
+                      <a:schemeClr val="lt1">
+                        <a:lumMod val="85000"/>
+                      </a:schemeClr>
+                    </a:solidFill>
+                    <a:latin typeface="+mn-lt"/>
+                    <a:ea typeface="+mn-ea"/>
+                    <a:cs typeface="+mn-cs"/>
+                  </a:defRPr>
+                </a:pPr>
+                <a:endParaRPr lang="en-US"/>
+              </a:p>
+            </c:txPr>
+            <c:dLblPos val="outEnd"/>
+            <c:showLegendKey val="0"/>
+            <c:showVal val="1"/>
+            <c:showCatName val="0"/>
+            <c:showSerName val="0"/>
+            <c:showPercent val="0"/>
+            <c:showBubbleSize val="0"/>
+            <c:showLeaderLines val="0"/>
+            <c:extLst>
+              <c:ext xmlns:c15="http://schemas.microsoft.com/office/drawing/2012/chart" uri="{CE6537A1-D6FC-4f65-9D91-7224C49458BB}">
+                <c15:showLeaderLines val="1"/>
+                <c15:leaderLines>
+                  <c:spPr>
+                    <a:ln w="9525">
+                      <a:solidFill>
+                        <a:schemeClr val="lt1">
+                          <a:lumMod val="95000"/>
+                          <a:alpha val="54000"/>
+                        </a:schemeClr>
+                      </a:solidFill>
+                    </a:ln>
+                    <a:effectLst/>
+                  </c:spPr>
+                </c15:leaderLines>
+              </c:ext>
+            </c:extLst>
+          </c:dLbls>
+          <c:cat>
+            <c:strRef>
+              <c:f>Sheet1!$A$2:$A$3</c:f>
+              <c:strCache>
+                <c:ptCount val="2"/>
+                <c:pt idx="0">
+                  <c:v>True</c:v>
+                </c:pt>
+                <c:pt idx="1">
+                  <c:v>Predicted</c:v>
+                </c:pt>
+              </c:strCache>
+            </c:strRef>
+          </c:cat>
+          <c:val>
+            <c:numRef>
+              <c:f>Sheet1!$I$2:$I$3</c:f>
+              <c:numCache>
+                <c:formatCode>General</c:formatCode>
+                <c:ptCount val="2"/>
+                <c:pt idx="0">
+                  <c:v>25.23</c:v>
+                </c:pt>
+                <c:pt idx="1">
+                  <c:v>25.09</c:v>
+                </c:pt>
+              </c:numCache>
+            </c:numRef>
+          </c:val>
+          <c:extLst>
+            <c:ext xmlns:c16="http://schemas.microsoft.com/office/drawing/2014/chart" uri="{C3380CC4-5D6E-409C-BE32-E72D297353CC}">
+              <c16:uniqueId val="{00000007-A368-4FF0-9871-B3F2A6AB6F04}"/>
+            </c:ext>
+          </c:extLst>
+        </c:ser>
+        <c:ser>
+          <c:idx val="8"/>
+          <c:order val="8"/>
+          <c:tx>
+            <c:strRef>
+              <c:f>Sheet1!$J$1</c:f>
+              <c:strCache>
+                <c:ptCount val="1"/>
+                <c:pt idx="0">
+                  <c:v>Reds</c:v>
+                </c:pt>
+              </c:strCache>
+            </c:strRef>
+          </c:tx>
+          <c:spPr>
+            <a:solidFill>
+              <a:srgbClr val="FF0000"/>
+            </a:solidFill>
+            <a:ln>
+              <a:noFill/>
+            </a:ln>
+            <a:effectLst>
+              <a:outerShdw blurRad="57150" dist="19050" dir="5400000" algn="ctr" rotWithShape="0">
+                <a:srgbClr val="000000">
+                  <a:alpha val="63000"/>
+                </a:srgbClr>
+              </a:outerShdw>
+            </a:effectLst>
+          </c:spPr>
+          <c:invertIfNegative val="0"/>
+          <c:dLbls>
+            <c:spPr>
+              <a:noFill/>
+              <a:ln>
+                <a:noFill/>
+              </a:ln>
+              <a:effectLst/>
+            </c:spPr>
+            <c:txPr>
+              <a:bodyPr rot="0" spcFirstLastPara="1" vertOverflow="ellipsis" vert="horz" wrap="square" lIns="38100" tIns="19050" rIns="38100" bIns="19050" anchor="ctr" anchorCtr="1">
+                <a:spAutoFit/>
+              </a:bodyPr>
+              <a:lstStyle/>
+              <a:p>
+                <a:pPr>
+                  <a:defRPr sz="900" b="0" i="0" u="none" strike="noStrike" kern="1200" baseline="0">
+                    <a:solidFill>
+                      <a:schemeClr val="lt1">
+                        <a:lumMod val="85000"/>
+                      </a:schemeClr>
+                    </a:solidFill>
+                    <a:latin typeface="+mn-lt"/>
+                    <a:ea typeface="+mn-ea"/>
+                    <a:cs typeface="+mn-cs"/>
+                  </a:defRPr>
+                </a:pPr>
+                <a:endParaRPr lang="en-US"/>
+              </a:p>
+            </c:txPr>
+            <c:dLblPos val="outEnd"/>
+            <c:showLegendKey val="0"/>
+            <c:showVal val="1"/>
+            <c:showCatName val="0"/>
+            <c:showSerName val="0"/>
+            <c:showPercent val="0"/>
+            <c:showBubbleSize val="0"/>
+            <c:showLeaderLines val="0"/>
+            <c:extLst>
+              <c:ext xmlns:c15="http://schemas.microsoft.com/office/drawing/2012/chart" uri="{CE6537A1-D6FC-4f65-9D91-7224C49458BB}">
+                <c15:showLeaderLines val="1"/>
+                <c15:leaderLines>
+                  <c:spPr>
+                    <a:ln w="9525">
+                      <a:solidFill>
+                        <a:schemeClr val="lt1">
+                          <a:lumMod val="95000"/>
+                          <a:alpha val="54000"/>
+                        </a:schemeClr>
+                      </a:solidFill>
+                    </a:ln>
+                    <a:effectLst/>
+                  </c:spPr>
+                </c15:leaderLines>
+              </c:ext>
+            </c:extLst>
+          </c:dLbls>
+          <c:cat>
+            <c:strRef>
+              <c:f>Sheet1!$A$2:$A$3</c:f>
+              <c:strCache>
+                <c:ptCount val="2"/>
+                <c:pt idx="0">
+                  <c:v>True</c:v>
+                </c:pt>
+                <c:pt idx="1">
+                  <c:v>Predicted</c:v>
+                </c:pt>
+              </c:strCache>
+            </c:strRef>
+          </c:cat>
+          <c:val>
+            <c:numRef>
+              <c:f>Sheet1!$J$2:$J$3</c:f>
+              <c:numCache>
+                <c:formatCode>General</c:formatCode>
+                <c:ptCount val="2"/>
+                <c:pt idx="0">
+                  <c:v>5.04</c:v>
+                </c:pt>
+                <c:pt idx="1">
+                  <c:v>5.08</c:v>
+                </c:pt>
+              </c:numCache>
+            </c:numRef>
+          </c:val>
+          <c:extLst>
+            <c:ext xmlns:c16="http://schemas.microsoft.com/office/drawing/2014/chart" uri="{C3380CC4-5D6E-409C-BE32-E72D297353CC}">
+              <c16:uniqueId val="{00000008-A368-4FF0-9871-B3F2A6AB6F04}"/>
+            </c:ext>
+          </c:extLst>
+        </c:ser>
+        <c:ser>
+          <c:idx val="9"/>
+          <c:order val="9"/>
+          <c:tx>
+            <c:strRef>
+              <c:f>Sheet1!$K$1</c:f>
+              <c:strCache>
+                <c:ptCount val="1"/>
+                <c:pt idx="0">
+                  <c:v>Turquoises</c:v>
+                </c:pt>
+              </c:strCache>
+            </c:strRef>
+          </c:tx>
+          <c:spPr>
+            <a:solidFill>
+              <a:srgbClr val="00FFFF"/>
+            </a:solidFill>
+            <a:ln>
+              <a:noFill/>
+            </a:ln>
+            <a:effectLst>
+              <a:outerShdw blurRad="57150" dist="19050" dir="5400000" algn="ctr" rotWithShape="0">
+                <a:srgbClr val="000000">
+                  <a:alpha val="63000"/>
+                </a:srgbClr>
+              </a:outerShdw>
+            </a:effectLst>
+          </c:spPr>
+          <c:invertIfNegative val="0"/>
+          <c:dLbls>
+            <c:spPr>
+              <a:noFill/>
+              <a:ln>
+                <a:noFill/>
+              </a:ln>
+              <a:effectLst/>
+            </c:spPr>
+            <c:txPr>
+              <a:bodyPr rot="0" spcFirstLastPara="1" vertOverflow="ellipsis" vert="horz" wrap="square" lIns="38100" tIns="19050" rIns="38100" bIns="19050" anchor="ctr" anchorCtr="1">
+                <a:spAutoFit/>
+              </a:bodyPr>
+              <a:lstStyle/>
+              <a:p>
+                <a:pPr>
+                  <a:defRPr sz="900" b="0" i="0" u="none" strike="noStrike" kern="1200" baseline="0">
+                    <a:solidFill>
+                      <a:schemeClr val="lt1">
+                        <a:lumMod val="85000"/>
+                      </a:schemeClr>
+                    </a:solidFill>
+                    <a:latin typeface="+mn-lt"/>
+                    <a:ea typeface="+mn-ea"/>
+                    <a:cs typeface="+mn-cs"/>
+                  </a:defRPr>
+                </a:pPr>
+                <a:endParaRPr lang="en-US"/>
+              </a:p>
+            </c:txPr>
+            <c:dLblPos val="outEnd"/>
+            <c:showLegendKey val="0"/>
+            <c:showVal val="1"/>
+            <c:showCatName val="0"/>
+            <c:showSerName val="0"/>
+            <c:showPercent val="0"/>
+            <c:showBubbleSize val="0"/>
+            <c:showLeaderLines val="0"/>
+            <c:extLst>
+              <c:ext xmlns:c15="http://schemas.microsoft.com/office/drawing/2012/chart" uri="{CE6537A1-D6FC-4f65-9D91-7224C49458BB}">
+                <c15:showLeaderLines val="1"/>
+                <c15:leaderLines>
+                  <c:spPr>
+                    <a:ln w="9525">
+                      <a:solidFill>
+                        <a:schemeClr val="lt1">
+                          <a:lumMod val="95000"/>
+                          <a:alpha val="54000"/>
+                        </a:schemeClr>
+                      </a:solidFill>
+                    </a:ln>
+                    <a:effectLst/>
+                  </c:spPr>
+                </c15:leaderLines>
+              </c:ext>
+            </c:extLst>
+          </c:dLbls>
+          <c:cat>
+            <c:strRef>
+              <c:f>Sheet1!$A$2:$A$3</c:f>
+              <c:strCache>
+                <c:ptCount val="2"/>
+                <c:pt idx="0">
+                  <c:v>True</c:v>
+                </c:pt>
+                <c:pt idx="1">
+                  <c:v>Predicted</c:v>
+                </c:pt>
+              </c:strCache>
+            </c:strRef>
+          </c:cat>
+          <c:val>
+            <c:numRef>
+              <c:f>Sheet1!$K$2:$K$3</c:f>
+              <c:numCache>
+                <c:formatCode>General</c:formatCode>
+                <c:ptCount val="2"/>
+                <c:pt idx="0">
+                  <c:v>5.55</c:v>
+                </c:pt>
+                <c:pt idx="1">
+                  <c:v>5.9</c:v>
+                </c:pt>
+              </c:numCache>
+            </c:numRef>
+          </c:val>
+          <c:extLst>
+            <c:ext xmlns:c16="http://schemas.microsoft.com/office/drawing/2014/chart" uri="{C3380CC4-5D6E-409C-BE32-E72D297353CC}">
+              <c16:uniqueId val="{00000009-A368-4FF0-9871-B3F2A6AB6F04}"/>
+            </c:ext>
+          </c:extLst>
+        </c:ser>
+        <c:ser>
+          <c:idx val="10"/>
+          <c:order val="10"/>
+          <c:tx>
+            <c:strRef>
+              <c:f>Sheet1!$L$1</c:f>
+              <c:strCache>
+                <c:ptCount val="1"/>
+                <c:pt idx="0">
+                  <c:v>Violets</c:v>
+                </c:pt>
+              </c:strCache>
+            </c:strRef>
+          </c:tx>
+          <c:spPr>
+            <a:solidFill>
+              <a:srgbClr val="EE82EE"/>
+            </a:solidFill>
+            <a:ln>
+              <a:noFill/>
+            </a:ln>
+            <a:effectLst>
+              <a:outerShdw blurRad="57150" dist="19050" dir="5400000" algn="ctr" rotWithShape="0">
+                <a:srgbClr val="000000">
+                  <a:alpha val="63000"/>
+                </a:srgbClr>
+              </a:outerShdw>
+            </a:effectLst>
+          </c:spPr>
+          <c:invertIfNegative val="0"/>
+          <c:dLbls>
+            <c:spPr>
+              <a:noFill/>
+              <a:ln>
+                <a:noFill/>
+              </a:ln>
+              <a:effectLst/>
+            </c:spPr>
+            <c:txPr>
+              <a:bodyPr rot="0" spcFirstLastPara="1" vertOverflow="ellipsis" vert="horz" wrap="square" lIns="38100" tIns="19050" rIns="38100" bIns="19050" anchor="ctr" anchorCtr="1">
+                <a:spAutoFit/>
+              </a:bodyPr>
+              <a:lstStyle/>
+              <a:p>
+                <a:pPr>
+                  <a:defRPr sz="900" b="0" i="0" u="none" strike="noStrike" kern="1200" baseline="0">
+                    <a:solidFill>
+                      <a:schemeClr val="lt1">
+                        <a:lumMod val="85000"/>
+                      </a:schemeClr>
+                    </a:solidFill>
+                    <a:latin typeface="+mn-lt"/>
+                    <a:ea typeface="+mn-ea"/>
+                    <a:cs typeface="+mn-cs"/>
+                  </a:defRPr>
+                </a:pPr>
+                <a:endParaRPr lang="en-US"/>
+              </a:p>
+            </c:txPr>
+            <c:dLblPos val="outEnd"/>
+            <c:showLegendKey val="0"/>
+            <c:showVal val="1"/>
+            <c:showCatName val="0"/>
+            <c:showSerName val="0"/>
+            <c:showPercent val="0"/>
+            <c:showBubbleSize val="0"/>
+            <c:showLeaderLines val="0"/>
+            <c:extLst>
+              <c:ext xmlns:c15="http://schemas.microsoft.com/office/drawing/2012/chart" uri="{CE6537A1-D6FC-4f65-9D91-7224C49458BB}">
+                <c15:showLeaderLines val="1"/>
+                <c15:leaderLines>
+                  <c:spPr>
+                    <a:ln w="9525">
+                      <a:solidFill>
+                        <a:schemeClr val="lt1">
+                          <a:lumMod val="95000"/>
+                          <a:alpha val="54000"/>
+                        </a:schemeClr>
+                      </a:solidFill>
+                    </a:ln>
+                    <a:effectLst/>
+                  </c:spPr>
+                </c15:leaderLines>
+              </c:ext>
+            </c:extLst>
+          </c:dLbls>
+          <c:cat>
+            <c:strRef>
+              <c:f>Sheet1!$A$2:$A$3</c:f>
+              <c:strCache>
+                <c:ptCount val="2"/>
+                <c:pt idx="0">
+                  <c:v>True</c:v>
+                </c:pt>
+                <c:pt idx="1">
+                  <c:v>Predicted</c:v>
+                </c:pt>
+              </c:strCache>
+            </c:strRef>
+          </c:cat>
+          <c:val>
+            <c:numRef>
+              <c:f>Sheet1!$L$2:$L$3</c:f>
+              <c:numCache>
+                <c:formatCode>General</c:formatCode>
+                <c:ptCount val="2"/>
+                <c:pt idx="0">
+                  <c:v>4.24</c:v>
+                </c:pt>
+                <c:pt idx="1">
+                  <c:v>4.55</c:v>
+                </c:pt>
+              </c:numCache>
+            </c:numRef>
+          </c:val>
+          <c:extLst>
+            <c:ext xmlns:c16="http://schemas.microsoft.com/office/drawing/2014/chart" uri="{C3380CC4-5D6E-409C-BE32-E72D297353CC}">
+              <c16:uniqueId val="{0000000A-A368-4FF0-9871-B3F2A6AB6F04}"/>
+            </c:ext>
+          </c:extLst>
+        </c:ser>
+        <c:ser>
+          <c:idx val="11"/>
+          <c:order val="11"/>
+          <c:tx>
+            <c:strRef>
+              <c:f>Sheet1!$M$1</c:f>
+              <c:strCache>
+                <c:ptCount val="1"/>
+                <c:pt idx="0">
+                  <c:v>Whites</c:v>
+                </c:pt>
+              </c:strCache>
+            </c:strRef>
+          </c:tx>
+          <c:spPr>
+            <a:solidFill>
+              <a:schemeClr val="bg1"/>
+            </a:solidFill>
+            <a:ln>
+              <a:noFill/>
+            </a:ln>
+            <a:effectLst>
+              <a:outerShdw blurRad="57150" dist="19050" dir="5400000" algn="ctr" rotWithShape="0">
+                <a:srgbClr val="000000">
+                  <a:alpha val="63000"/>
+                </a:srgbClr>
+              </a:outerShdw>
+            </a:effectLst>
+          </c:spPr>
+          <c:invertIfNegative val="0"/>
+          <c:dLbls>
+            <c:spPr>
+              <a:noFill/>
+              <a:ln>
+                <a:noFill/>
+              </a:ln>
+              <a:effectLst/>
+            </c:spPr>
+            <c:txPr>
+              <a:bodyPr rot="0" spcFirstLastPara="1" vertOverflow="ellipsis" vert="horz" wrap="square" lIns="38100" tIns="19050" rIns="38100" bIns="19050" anchor="ctr" anchorCtr="1">
+                <a:spAutoFit/>
+              </a:bodyPr>
+              <a:lstStyle/>
+              <a:p>
+                <a:pPr>
+                  <a:defRPr sz="900" b="0" i="0" u="none" strike="noStrike" kern="1200" baseline="0">
+                    <a:solidFill>
+                      <a:schemeClr val="lt1">
+                        <a:lumMod val="85000"/>
+                      </a:schemeClr>
+                    </a:solidFill>
+                    <a:latin typeface="+mn-lt"/>
+                    <a:ea typeface="+mn-ea"/>
+                    <a:cs typeface="+mn-cs"/>
+                  </a:defRPr>
+                </a:pPr>
+                <a:endParaRPr lang="en-US"/>
+              </a:p>
+            </c:txPr>
+            <c:dLblPos val="outEnd"/>
+            <c:showLegendKey val="0"/>
+            <c:showVal val="1"/>
+            <c:showCatName val="0"/>
+            <c:showSerName val="0"/>
+            <c:showPercent val="0"/>
+            <c:showBubbleSize val="0"/>
+            <c:showLeaderLines val="0"/>
+            <c:extLst>
+              <c:ext xmlns:c15="http://schemas.microsoft.com/office/drawing/2012/chart" uri="{CE6537A1-D6FC-4f65-9D91-7224C49458BB}">
+                <c15:showLeaderLines val="1"/>
+                <c15:leaderLines>
+                  <c:spPr>
+                    <a:ln w="9525">
+                      <a:solidFill>
+                        <a:schemeClr val="lt1">
+                          <a:lumMod val="95000"/>
+                          <a:alpha val="54000"/>
+                        </a:schemeClr>
+                      </a:solidFill>
+                    </a:ln>
+                    <a:effectLst/>
+                  </c:spPr>
+                </c15:leaderLines>
+              </c:ext>
+            </c:extLst>
+          </c:dLbls>
+          <c:cat>
+            <c:strRef>
+              <c:f>Sheet1!$A$2:$A$3</c:f>
+              <c:strCache>
+                <c:ptCount val="2"/>
+                <c:pt idx="0">
+                  <c:v>True</c:v>
+                </c:pt>
+                <c:pt idx="1">
+                  <c:v>Predicted</c:v>
+                </c:pt>
+              </c:strCache>
+            </c:strRef>
+          </c:cat>
+          <c:val>
+            <c:numRef>
+              <c:f>Sheet1!$M$2:$M$3</c:f>
+              <c:numCache>
+                <c:formatCode>General</c:formatCode>
+                <c:ptCount val="2"/>
+                <c:pt idx="0">
+                  <c:v>4.9400000000000004</c:v>
+                </c:pt>
+                <c:pt idx="1">
+                  <c:v>5.3</c:v>
+                </c:pt>
+              </c:numCache>
+            </c:numRef>
+          </c:val>
+          <c:extLst>
+            <c:ext xmlns:c16="http://schemas.microsoft.com/office/drawing/2014/chart" uri="{C3380CC4-5D6E-409C-BE32-E72D297353CC}">
+              <c16:uniqueId val="{0000000B-A368-4FF0-9871-B3F2A6AB6F04}"/>
+            </c:ext>
+          </c:extLst>
+        </c:ser>
+        <c:ser>
+          <c:idx val="12"/>
+          <c:order val="12"/>
+          <c:tx>
+            <c:strRef>
+              <c:f>Sheet1!$N$1</c:f>
+              <c:strCache>
+                <c:ptCount val="1"/>
+                <c:pt idx="0">
+                  <c:v>Yellows</c:v>
+                </c:pt>
+              </c:strCache>
+            </c:strRef>
+          </c:tx>
+          <c:spPr>
+            <a:solidFill>
+              <a:srgbClr val="FFFF00"/>
+            </a:solidFill>
+            <a:ln>
+              <a:noFill/>
+            </a:ln>
+            <a:effectLst>
+              <a:outerShdw blurRad="57150" dist="19050" dir="5400000" algn="ctr" rotWithShape="0">
+                <a:srgbClr val="000000">
+                  <a:alpha val="63000"/>
+                </a:srgbClr>
+              </a:outerShdw>
+            </a:effectLst>
+          </c:spPr>
+          <c:invertIfNegative val="0"/>
+          <c:dLbls>
+            <c:spPr>
+              <a:noFill/>
+              <a:ln>
+                <a:noFill/>
+              </a:ln>
+              <a:effectLst/>
+            </c:spPr>
+            <c:txPr>
+              <a:bodyPr rot="0" spcFirstLastPara="1" vertOverflow="ellipsis" vert="horz" wrap="square" lIns="38100" tIns="19050" rIns="38100" bIns="19050" anchor="ctr" anchorCtr="1">
+                <a:spAutoFit/>
+              </a:bodyPr>
+              <a:lstStyle/>
+              <a:p>
+                <a:pPr>
+                  <a:defRPr sz="900" b="0" i="0" u="none" strike="noStrike" kern="1200" baseline="0">
+                    <a:solidFill>
+                      <a:schemeClr val="lt1">
+                        <a:lumMod val="85000"/>
+                      </a:schemeClr>
+                    </a:solidFill>
+                    <a:latin typeface="+mn-lt"/>
+                    <a:ea typeface="+mn-ea"/>
+                    <a:cs typeface="+mn-cs"/>
+                  </a:defRPr>
+                </a:pPr>
+                <a:endParaRPr lang="en-US"/>
+              </a:p>
+            </c:txPr>
+            <c:dLblPos val="outEnd"/>
+            <c:showLegendKey val="0"/>
+            <c:showVal val="1"/>
+            <c:showCatName val="0"/>
+            <c:showSerName val="0"/>
+            <c:showPercent val="0"/>
+            <c:showBubbleSize val="0"/>
+            <c:showLeaderLines val="0"/>
+            <c:extLst>
+              <c:ext xmlns:c15="http://schemas.microsoft.com/office/drawing/2012/chart" uri="{CE6537A1-D6FC-4f65-9D91-7224C49458BB}">
+                <c15:showLeaderLines val="1"/>
+                <c15:leaderLines>
+                  <c:spPr>
+                    <a:ln w="9525">
+                      <a:solidFill>
+                        <a:schemeClr val="lt1">
+                          <a:lumMod val="95000"/>
+                          <a:alpha val="54000"/>
+                        </a:schemeClr>
+                      </a:solidFill>
+                    </a:ln>
+                    <a:effectLst/>
+                  </c:spPr>
+                </c15:leaderLines>
+              </c:ext>
+            </c:extLst>
+          </c:dLbls>
+          <c:cat>
+            <c:strRef>
+              <c:f>Sheet1!$A$2:$A$3</c:f>
+              <c:strCache>
+                <c:ptCount val="2"/>
+                <c:pt idx="0">
+                  <c:v>True</c:v>
+                </c:pt>
+                <c:pt idx="1">
+                  <c:v>Predicted</c:v>
+                </c:pt>
+              </c:strCache>
+            </c:strRef>
+          </c:cat>
+          <c:val>
+            <c:numRef>
+              <c:f>Sheet1!$N$2:$N$3</c:f>
+              <c:numCache>
+                <c:formatCode>General</c:formatCode>
+                <c:ptCount val="2"/>
+                <c:pt idx="0">
+                  <c:v>3.22</c:v>
+                </c:pt>
+                <c:pt idx="1">
+                  <c:v>3.08</c:v>
+                </c:pt>
+              </c:numCache>
+            </c:numRef>
+          </c:val>
+          <c:extLst>
+            <c:ext xmlns:c16="http://schemas.microsoft.com/office/drawing/2014/chart" uri="{C3380CC4-5D6E-409C-BE32-E72D297353CC}">
+              <c16:uniqueId val="{0000000C-A368-4FF0-9871-B3F2A6AB6F04}"/>
+            </c:ext>
+          </c:extLst>
+        </c:ser>
+        <c:dLbls>
+          <c:dLblPos val="outEnd"/>
+          <c:showLegendKey val="0"/>
+          <c:showVal val="1"/>
+          <c:showCatName val="0"/>
+          <c:showSerName val="0"/>
+          <c:showPercent val="0"/>
+          <c:showBubbleSize val="0"/>
+        </c:dLbls>
+        <c:gapWidth val="100"/>
+        <c:overlap val="-24"/>
+        <c:axId val="2007637647"/>
+        <c:axId val="1913112239"/>
+      </c:barChart>
+      <c:catAx>
+        <c:axId val="2007637647"/>
+        <c:scaling>
+          <c:orientation val="minMax"/>
+        </c:scaling>
+        <c:delete val="0"/>
+        <c:axPos val="b"/>
+        <c:numFmt formatCode="General" sourceLinked="1"/>
+        <c:majorTickMark val="none"/>
+        <c:minorTickMark val="none"/>
+        <c:tickLblPos val="nextTo"/>
+        <c:spPr>
+          <a:noFill/>
+          <a:ln w="12700" cap="flat" cmpd="sng" algn="ctr">
+            <a:solidFill>
+              <a:schemeClr val="lt1">
+                <a:lumMod val="95000"/>
+                <a:alpha val="54000"/>
+              </a:schemeClr>
+            </a:solidFill>
+            <a:round/>
+          </a:ln>
+          <a:effectLst/>
+        </c:spPr>
+        <c:txPr>
+          <a:bodyPr rot="-60000000" spcFirstLastPara="1" vertOverflow="ellipsis" vert="horz" wrap="square" anchor="ctr" anchorCtr="1"/>
+          <a:lstStyle/>
+          <a:p>
+            <a:pPr>
+              <a:defRPr sz="900" b="0" i="0" u="none" strike="noStrike" kern="1200" baseline="0">
+                <a:solidFill>
+                  <a:schemeClr val="lt1">
+                    <a:lumMod val="85000"/>
+                  </a:schemeClr>
+                </a:solidFill>
+                <a:latin typeface="+mn-lt"/>
+                <a:ea typeface="+mn-ea"/>
+                <a:cs typeface="+mn-cs"/>
+              </a:defRPr>
+            </a:pPr>
+            <a:endParaRPr lang="en-US"/>
+          </a:p>
+        </c:txPr>
+        <c:crossAx val="1913112239"/>
+        <c:crosses val="autoZero"/>
+        <c:auto val="1"/>
+        <c:lblAlgn val="ctr"/>
+        <c:lblOffset val="100"/>
+        <c:noMultiLvlLbl val="0"/>
+      </c:catAx>
+      <c:valAx>
+        <c:axId val="1913112239"/>
+        <c:scaling>
+          <c:orientation val="minMax"/>
+        </c:scaling>
+        <c:delete val="0"/>
+        <c:axPos val="l"/>
+        <c:majorGridlines>
+          <c:spPr>
+            <a:ln w="9525" cap="flat" cmpd="sng" algn="ctr">
+              <a:solidFill>
+                <a:schemeClr val="lt1">
+                  <a:lumMod val="95000"/>
+                  <a:alpha val="10000"/>
+                </a:schemeClr>
+              </a:solidFill>
+              <a:round/>
+            </a:ln>
+            <a:effectLst/>
+          </c:spPr>
+        </c:majorGridlines>
+        <c:numFmt formatCode="General" sourceLinked="1"/>
+        <c:majorTickMark val="none"/>
+        <c:minorTickMark val="none"/>
+        <c:tickLblPos val="nextTo"/>
+        <c:spPr>
+          <a:noFill/>
+          <a:ln>
+            <a:noFill/>
+          </a:ln>
+          <a:effectLst/>
+        </c:spPr>
+        <c:txPr>
+          <a:bodyPr rot="-60000000" spcFirstLastPara="1" vertOverflow="ellipsis" vert="horz" wrap="square" anchor="ctr" anchorCtr="1"/>
+          <a:lstStyle/>
+          <a:p>
+            <a:pPr>
+              <a:defRPr sz="900" b="0" i="0" u="none" strike="noStrike" kern="1200" baseline="0">
+                <a:solidFill>
+                  <a:schemeClr val="lt1">
+                    <a:lumMod val="85000"/>
+                  </a:schemeClr>
+                </a:solidFill>
+                <a:latin typeface="+mn-lt"/>
+                <a:ea typeface="+mn-ea"/>
+                <a:cs typeface="+mn-cs"/>
+              </a:defRPr>
+            </a:pPr>
+            <a:endParaRPr lang="en-US"/>
+          </a:p>
+        </c:txPr>
+        <c:crossAx val="2007637647"/>
+        <c:crosses val="autoZero"/>
+        <c:crossBetween val="between"/>
+      </c:valAx>
+      <c:spPr>
+        <a:noFill/>
+        <a:ln>
+          <a:noFill/>
+        </a:ln>
+        <a:effectLst/>
+      </c:spPr>
+    </c:plotArea>
+    <c:legend>
+      <c:legendPos val="b"/>
+      <c:overlay val="0"/>
+      <c:spPr>
+        <a:noFill/>
+        <a:ln>
+          <a:noFill/>
+        </a:ln>
+        <a:effectLst/>
+      </c:spPr>
+      <c:txPr>
+        <a:bodyPr rot="0" spcFirstLastPara="1" vertOverflow="ellipsis" vert="horz" wrap="square" anchor="ctr" anchorCtr="1"/>
+        <a:lstStyle/>
+        <a:p>
+          <a:pPr>
+            <a:defRPr sz="900" b="0" i="0" u="none" strike="noStrike" kern="1200" baseline="0">
+              <a:solidFill>
+                <a:schemeClr val="lt1">
+                  <a:lumMod val="85000"/>
+                </a:schemeClr>
+              </a:solidFill>
+              <a:latin typeface="+mn-lt"/>
+              <a:ea typeface="+mn-ea"/>
+              <a:cs typeface="+mn-cs"/>
+            </a:defRPr>
+          </a:pPr>
+          <a:endParaRPr lang="en-US"/>
+        </a:p>
+      </c:txPr>
+    </c:legend>
+    <c:plotVisOnly val="1"/>
+    <c:dispBlanksAs val="gap"/>
+    <c:extLst>
+      <c:ext xmlns:c16r3="http://schemas.microsoft.com/office/drawing/2017/03/chart" uri="{56B9EC1D-385E-4148-901F-78D8002777C0}">
+        <c16r3:dataDisplayOptions16>
+          <c16r3:dispNaAsBlank val="1"/>
+        </c16r3:dataDisplayOptions16>
+      </c:ext>
+    </c:extLst>
+    <c:showDLblsOverMax val="0"/>
+  </c:chart>
+  <c:spPr>
+    <a:gradFill flip="none" rotWithShape="1">
+      <a:gsLst>
+        <a:gs pos="0">
+          <a:schemeClr val="dk1">
+            <a:lumMod val="65000"/>
+            <a:lumOff val="35000"/>
+          </a:schemeClr>
+        </a:gs>
+        <a:gs pos="100000">
+          <a:schemeClr val="dk1">
+            <a:lumMod val="85000"/>
+            <a:lumOff val="15000"/>
+          </a:schemeClr>
+        </a:gs>
+      </a:gsLst>
+      <a:path path="circle">
+        <a:fillToRect l="50000" t="50000" r="50000" b="50000"/>
+      </a:path>
+      <a:tileRect/>
+    </a:gradFill>
+    <a:ln>
+      <a:noFill/>
+    </a:ln>
+    <a:effectLst/>
+  </c:spPr>
+  <c:txPr>
+    <a:bodyPr/>
+    <a:lstStyle/>
+    <a:p>
+      <a:pPr>
+        <a:defRPr/>
+      </a:pPr>
+      <a:endParaRPr lang="en-US"/>
+    </a:p>
+  </c:txPr>
+  <c:externalData r:id="rId3">
+    <c:autoUpdate val="0"/>
+  </c:externalData>
+</c:chartSpace>
+</file>
+
+<file path=word/charts/colors1.xml><?xml version="1.0" encoding="utf-8"?>
+<cs:colorStyle xmlns:cs="http://schemas.microsoft.com/office/drawing/2012/chartStyle" xmlns:a="http://schemas.openxmlformats.org/drawingml/2006/main" meth="cycle" id="10">
+  <a:schemeClr val="accent1"/>
+  <a:schemeClr val="accent2"/>
+  <a:schemeClr val="accent3"/>
+  <a:schemeClr val="accent4"/>
+  <a:schemeClr val="accent5"/>
+  <a:schemeClr val="accent6"/>
+  <cs:variation/>
+  <cs:variation>
+    <a:lumMod val="60000"/>
+  </cs:variation>
+  <cs:variation>
+    <a:lumMod val="80000"/>
+    <a:lumOff val="20000"/>
+  </cs:variation>
+  <cs:variation>
+    <a:lumMod val="80000"/>
+  </cs:variation>
+  <cs:variation>
+    <a:lumMod val="60000"/>
+    <a:lumOff val="40000"/>
+  </cs:variation>
+  <cs:variation>
+    <a:lumMod val="50000"/>
+  </cs:variation>
+  <cs:variation>
+    <a:lumMod val="70000"/>
+    <a:lumOff val="30000"/>
+  </cs:variation>
+  <cs:variation>
+    <a:lumMod val="70000"/>
+  </cs:variation>
+  <cs:variation>
+    <a:lumMod val="50000"/>
+    <a:lumOff val="50000"/>
+  </cs:variation>
+</cs:colorStyle>
+</file>
+
+<file path=word/charts/style1.xml><?xml version="1.0" encoding="utf-8"?>
+<cs:chartStyle xmlns:cs="http://schemas.microsoft.com/office/drawing/2012/chartStyle" xmlns:a="http://schemas.openxmlformats.org/drawingml/2006/main" id="209">
+  <cs:axisTitle>
+    <cs:lnRef idx="0"/>
+    <cs:fillRef idx="0"/>
+    <cs:effectRef idx="0"/>
+    <cs:fontRef idx="minor">
+      <a:schemeClr val="lt1">
+        <a:lumMod val="85000"/>
+      </a:schemeClr>
+    </cs:fontRef>
+    <cs:defRPr sz="900" b="1" kern="1200" cap="all"/>
+  </cs:axisTitle>
+  <cs:categoryAxis>
+    <cs:lnRef idx="0"/>
+    <cs:fillRef idx="0"/>
+    <cs:effectRef idx="0"/>
+    <cs:fontRef idx="minor">
+      <a:schemeClr val="lt1">
+        <a:lumMod val="85000"/>
+      </a:schemeClr>
+    </cs:fontRef>
+    <cs:spPr>
+      <a:ln w="12700" cap="flat" cmpd="sng" algn="ctr">
+        <a:solidFill>
+          <a:schemeClr val="lt1">
+            <a:lumMod val="95000"/>
+            <a:alpha val="54000"/>
+          </a:schemeClr>
+        </a:solidFill>
+        <a:round/>
+      </a:ln>
+    </cs:spPr>
+    <cs:defRPr sz="900" kern="1200"/>
+  </cs:categoryAxis>
+  <cs:chartArea>
+    <cs:lnRef idx="0"/>
+    <cs:fillRef idx="0"/>
+    <cs:effectRef idx="0"/>
+    <cs:fontRef idx="minor">
+      <a:schemeClr val="dk1"/>
+    </cs:fontRef>
+    <cs:spPr>
+      <a:gradFill flip="none" rotWithShape="1">
+        <a:gsLst>
+          <a:gs pos="0">
+            <a:schemeClr val="dk1">
+              <a:lumMod val="65000"/>
+              <a:lumOff val="35000"/>
+            </a:schemeClr>
+          </a:gs>
+          <a:gs pos="100000">
+            <a:schemeClr val="dk1">
+              <a:lumMod val="85000"/>
+              <a:lumOff val="15000"/>
+            </a:schemeClr>
+          </a:gs>
+        </a:gsLst>
+        <a:path path="circle">
+          <a:fillToRect l="50000" t="50000" r="50000" b="50000"/>
+        </a:path>
+        <a:tileRect/>
+      </a:gradFill>
+    </cs:spPr>
+    <cs:defRPr sz="1000" kern="1200"/>
+  </cs:chartArea>
+  <cs:dataLabel>
+    <cs:lnRef idx="0"/>
+    <cs:fillRef idx="0"/>
+    <cs:effectRef idx="0"/>
+    <cs:fontRef idx="minor">
+      <a:schemeClr val="lt1">
+        <a:lumMod val="85000"/>
+      </a:schemeClr>
+    </cs:fontRef>
+    <cs:defRPr sz="900" kern="1200"/>
+  </cs:dataLabel>
+  <cs:dataLabelCallout>
+    <cs:lnRef idx="0"/>
+    <cs:fillRef idx="0"/>
+    <cs:effectRef idx="0"/>
+    <cs:fontRef idx="minor">
+      <a:schemeClr val="dk1">
+        <a:lumMod val="65000"/>
+        <a:lumOff val="35000"/>
+      </a:schemeClr>
+    </cs:fontRef>
+    <cs:spPr>
+      <a:solidFill>
+        <a:schemeClr val="lt1"/>
+      </a:solidFill>
+    </cs:spPr>
+    <cs:defRPr sz="900" kern="1200"/>
+    <cs:bodyPr rot="0" spcFirstLastPara="1" vertOverflow="clip" horzOverflow="clip" vert="horz" wrap="square" lIns="36576" tIns="18288" rIns="36576" bIns="18288" anchor="ctr" anchorCtr="1">
+      <a:spAutoFit/>
+    </cs:bodyPr>
+  </cs:dataLabelCallout>
+  <cs:dataPoint>
+    <cs:lnRef idx="0"/>
+    <cs:fillRef idx="3">
+      <cs:styleClr val="auto"/>
+    </cs:fillRef>
+    <cs:effectRef idx="3"/>
+    <cs:fontRef idx="minor">
+      <a:schemeClr val="lt1"/>
+    </cs:fontRef>
+  </cs:dataPoint>
+  <cs:dataPoint3D>
+    <cs:lnRef idx="0"/>
+    <cs:fillRef idx="3">
+      <cs:styleClr val="auto"/>
+    </cs:fillRef>
+    <cs:effectRef idx="3"/>
+    <cs:fontRef idx="minor">
+      <a:schemeClr val="lt1"/>
+    </cs:fontRef>
+  </cs:dataPoint3D>
+  <cs:dataPointLine>
+    <cs:lnRef idx="0">
+      <cs:styleClr val="auto"/>
+    </cs:lnRef>
+    <cs:fillRef idx="3"/>
+    <cs:effectRef idx="3"/>
+    <cs:fontRef idx="minor">
+      <a:schemeClr val="lt1"/>
+    </cs:fontRef>
+    <cs:spPr>
+      <a:ln w="34925" cap="rnd">
+        <a:solidFill>
+          <a:schemeClr val="phClr"/>
+        </a:solidFill>
+        <a:round/>
+      </a:ln>
+    </cs:spPr>
+  </cs:dataPointLine>
+  <cs:dataPointMarker>
+    <cs:lnRef idx="0">
+      <cs:styleClr val="auto"/>
+    </cs:lnRef>
+    <cs:fillRef idx="3">
+      <cs:styleClr val="auto"/>
+    </cs:fillRef>
+    <cs:effectRef idx="3"/>
+    <cs:fontRef idx="minor">
+      <a:schemeClr val="lt1"/>
+    </cs:fontRef>
+    <cs:spPr>
+      <a:ln w="9525">
+        <a:solidFill>
+          <a:schemeClr val="phClr"/>
+        </a:solidFill>
+        <a:round/>
+      </a:ln>
+    </cs:spPr>
+  </cs:dataPointMarker>
+  <cs:dataPointMarkerLayout symbol="circle" size="6"/>
+  <cs:dataPointWireframe>
+    <cs:lnRef idx="0">
+      <cs:styleClr val="auto"/>
+    </cs:lnRef>
+    <cs:fillRef idx="3"/>
+    <cs:effectRef idx="3"/>
+    <cs:fontRef idx="minor">
+      <a:schemeClr val="lt1"/>
+    </cs:fontRef>
+    <cs:spPr>
+      <a:ln w="9525" cap="rnd">
+        <a:solidFill>
+          <a:schemeClr val="phClr"/>
+        </a:solidFill>
+        <a:round/>
+      </a:ln>
+    </cs:spPr>
+  </cs:dataPointWireframe>
+  <cs:dataTable>
+    <cs:lnRef idx="0"/>
+    <cs:fillRef idx="0"/>
+    <cs:effectRef idx="0"/>
+    <cs:fontRef idx="minor">
+      <a:schemeClr val="lt1">
+        <a:lumMod val="85000"/>
+      </a:schemeClr>
+    </cs:fontRef>
+    <cs:spPr>
+      <a:ln w="9525">
+        <a:solidFill>
+          <a:schemeClr val="lt1">
+            <a:lumMod val="95000"/>
+            <a:alpha val="54000"/>
+          </a:schemeClr>
+        </a:solidFill>
+      </a:ln>
+    </cs:spPr>
+    <cs:defRPr sz="900" kern="1200"/>
+  </cs:dataTable>
+  <cs:downBar>
+    <cs:lnRef idx="0"/>
+    <cs:fillRef idx="0"/>
+    <cs:effectRef idx="0"/>
+    <cs:fontRef idx="minor">
+      <a:schemeClr val="lt1"/>
+    </cs:fontRef>
+    <cs:spPr>
+      <a:solidFill>
+        <a:schemeClr val="dk1">
+          <a:lumMod val="75000"/>
+          <a:lumOff val="25000"/>
+        </a:schemeClr>
+      </a:solidFill>
+      <a:ln w="9525">
+        <a:solidFill>
+          <a:schemeClr val="lt1">
+            <a:lumMod val="95000"/>
+            <a:alpha val="54000"/>
+          </a:schemeClr>
+        </a:solidFill>
+      </a:ln>
+    </cs:spPr>
+  </cs:downBar>
+  <cs:dropLine>
+    <cs:lnRef idx="0"/>
+    <cs:fillRef idx="0"/>
+    <cs:effectRef idx="0"/>
+    <cs:fontRef idx="minor">
+      <a:schemeClr val="lt1"/>
+    </cs:fontRef>
+    <cs:spPr>
+      <a:ln w="9525">
+        <a:solidFill>
+          <a:schemeClr val="lt1">
+            <a:lumMod val="95000"/>
+            <a:alpha val="54000"/>
+          </a:schemeClr>
+        </a:solidFill>
+        <a:prstDash val="dash"/>
+      </a:ln>
+    </cs:spPr>
+  </cs:dropLine>
+  <cs:errorBar>
+    <cs:lnRef idx="0"/>
+    <cs:fillRef idx="0"/>
+    <cs:effectRef idx="0"/>
+    <cs:fontRef idx="minor">
+      <a:schemeClr val="lt1"/>
+    </cs:fontRef>
+    <cs:spPr>
+      <a:ln w="9525" cap="flat" cmpd="sng" algn="ctr">
+        <a:solidFill>
+          <a:schemeClr val="lt1">
+            <a:lumMod val="95000"/>
+          </a:schemeClr>
+        </a:solidFill>
+        <a:round/>
+      </a:ln>
+    </cs:spPr>
+  </cs:errorBar>
+  <cs:floor>
+    <cs:lnRef idx="0"/>
+    <cs:fillRef idx="0"/>
+    <cs:effectRef idx="0"/>
+    <cs:fontRef idx="minor">
+      <a:schemeClr val="lt1"/>
+    </cs:fontRef>
+  </cs:floor>
+  <cs:gridlineMajor>
+    <cs:lnRef idx="0"/>
+    <cs:fillRef idx="0"/>
+    <cs:effectRef idx="0"/>
+    <cs:fontRef idx="minor">
+      <a:schemeClr val="lt1"/>
+    </cs:fontRef>
+    <cs:spPr>
+      <a:ln w="9525" cap="flat" cmpd="sng" algn="ctr">
+        <a:solidFill>
+          <a:schemeClr val="lt1">
+            <a:lumMod val="95000"/>
+            <a:alpha val="10000"/>
+          </a:schemeClr>
+        </a:solidFill>
+        <a:round/>
+      </a:ln>
+    </cs:spPr>
+  </cs:gridlineMajor>
+  <cs:gridlineMinor>
+    <cs:lnRef idx="0"/>
+    <cs:fillRef idx="0"/>
+    <cs:effectRef idx="0"/>
+    <cs:fontRef idx="minor">
+      <a:schemeClr val="lt1"/>
+    </cs:fontRef>
+    <cs:spPr>
+      <a:ln>
+        <a:solidFill>
+          <a:schemeClr val="lt1">
+            <a:lumMod val="95000"/>
+            <a:alpha val="5000"/>
+          </a:schemeClr>
+        </a:solidFill>
+      </a:ln>
+    </cs:spPr>
+  </cs:gridlineMinor>
+  <cs:hiLoLine>
+    <cs:lnRef idx="0"/>
+    <cs:fillRef idx="0"/>
+    <cs:effectRef idx="0"/>
+    <cs:fontRef idx="minor">
+      <a:schemeClr val="lt1"/>
+    </cs:fontRef>
+    <cs:spPr>
+      <a:ln w="9525">
+        <a:solidFill>
+          <a:schemeClr val="lt1">
+            <a:lumMod val="95000"/>
+            <a:alpha val="54000"/>
+          </a:schemeClr>
+        </a:solidFill>
+        <a:prstDash val="dash"/>
+      </a:ln>
+    </cs:spPr>
+  </cs:hiLoLine>
+  <cs:leaderLine>
+    <cs:lnRef idx="0"/>
+    <cs:fillRef idx="0"/>
+    <cs:effectRef idx="0"/>
+    <cs:fontRef idx="minor">
+      <a:schemeClr val="lt1"/>
+    </cs:fontRef>
+    <cs:spPr>
+      <a:ln w="9525">
+        <a:solidFill>
+          <a:schemeClr val="lt1">
+            <a:lumMod val="95000"/>
+            <a:alpha val="54000"/>
+          </a:schemeClr>
+        </a:solidFill>
+      </a:ln>
+    </cs:spPr>
+  </cs:leaderLine>
+  <cs:legend>
+    <cs:lnRef idx="0"/>
+    <cs:fillRef idx="0"/>
+    <cs:effectRef idx="0"/>
+    <cs:fontRef idx="minor">
+      <a:schemeClr val="lt1">
+        <a:lumMod val="85000"/>
+      </a:schemeClr>
+    </cs:fontRef>
+    <cs:defRPr sz="900" kern="1200"/>
+  </cs:legend>
+  <cs:plotArea>
+    <cs:lnRef idx="0"/>
+    <cs:fillRef idx="0"/>
+    <cs:effectRef idx="0"/>
+    <cs:fontRef idx="minor">
+      <a:schemeClr val="lt1"/>
+    </cs:fontRef>
+  </cs:plotArea>
+  <cs:plotArea3D>
+    <cs:lnRef idx="0"/>
+    <cs:fillRef idx="0"/>
+    <cs:effectRef idx="0"/>
+    <cs:fontRef idx="minor">
+      <a:schemeClr val="lt1"/>
+    </cs:fontRef>
+  </cs:plotArea3D>
+  <cs:seriesAxis>
+    <cs:lnRef idx="0"/>
+    <cs:fillRef idx="0"/>
+    <cs:effectRef idx="0"/>
+    <cs:fontRef idx="minor">
+      <a:schemeClr val="lt1">
+        <a:lumMod val="85000"/>
+      </a:schemeClr>
+    </cs:fontRef>
+    <cs:spPr>
+      <a:ln w="12700" cap="flat" cmpd="sng" algn="ctr">
+        <a:solidFill>
+          <a:schemeClr val="lt1">
+            <a:lumMod val="95000"/>
+            <a:alpha val="54000"/>
+          </a:schemeClr>
+        </a:solidFill>
+        <a:round/>
+      </a:ln>
+    </cs:spPr>
+    <cs:defRPr sz="900" kern="1200"/>
+  </cs:seriesAxis>
+  <cs:seriesLine>
+    <cs:lnRef idx="0"/>
+    <cs:fillRef idx="0"/>
+    <cs:effectRef idx="0"/>
+    <cs:fontRef idx="minor">
+      <a:schemeClr val="lt1"/>
+    </cs:fontRef>
+    <cs:spPr>
+      <a:ln w="9525" cap="flat" cmpd="sng" algn="ctr">
+        <a:solidFill>
+          <a:schemeClr val="lt1">
+            <a:lumMod val="95000"/>
+            <a:alpha val="54000"/>
+          </a:schemeClr>
+        </a:solidFill>
+        <a:round/>
+      </a:ln>
+    </cs:spPr>
+  </cs:seriesLine>
+  <cs:title>
+    <cs:lnRef idx="0"/>
+    <cs:fillRef idx="0"/>
+    <cs:effectRef idx="0"/>
+    <cs:fontRef idx="minor">
+      <a:schemeClr val="lt1">
+        <a:lumMod val="95000"/>
+      </a:schemeClr>
+    </cs:fontRef>
+    <cs:defRPr sz="1600" b="1" kern="1200" spc="100" baseline="0">
+      <a:effectLst>
+        <a:outerShdw blurRad="50800" dist="38100" dir="5400000" algn="t" rotWithShape="0">
+          <a:prstClr val="black">
+            <a:alpha val="40000"/>
+          </a:prstClr>
+        </a:outerShdw>
+      </a:effectLst>
+    </cs:defRPr>
+  </cs:title>
+  <cs:trendline>
+    <cs:lnRef idx="0">
+      <cs:styleClr val="auto"/>
+    </cs:lnRef>
+    <cs:fillRef idx="0"/>
+    <cs:effectRef idx="0"/>
+    <cs:fontRef idx="minor">
+      <a:schemeClr val="lt1"/>
+    </cs:fontRef>
+    <cs:spPr>
+      <a:ln w="19050" cap="rnd">
+        <a:solidFill>
+          <a:schemeClr val="phClr"/>
+        </a:solidFill>
+      </a:ln>
+    </cs:spPr>
+  </cs:trendline>
+  <cs:trendlineLabel>
+    <cs:lnRef idx="0"/>
+    <cs:fillRef idx="0"/>
+    <cs:effectRef idx="0"/>
+    <cs:fontRef idx="minor">
+      <a:schemeClr val="lt1">
+        <a:lumMod val="85000"/>
+      </a:schemeClr>
+    </cs:fontRef>
+    <cs:defRPr sz="900" kern="1200"/>
+  </cs:trendlineLabel>
+  <cs:upBar>
+    <cs:lnRef idx="0"/>
+    <cs:fillRef idx="0"/>
+    <cs:effectRef idx="0"/>
+    <cs:fontRef idx="minor">
+      <a:schemeClr val="lt1"/>
+    </cs:fontRef>
+    <cs:spPr>
+      <a:solidFill>
+        <a:schemeClr val="lt1"/>
+      </a:solidFill>
+      <a:ln w="9525">
+        <a:solidFill>
+          <a:schemeClr val="lt1">
+            <a:lumMod val="95000"/>
+            <a:alpha val="54000"/>
+          </a:schemeClr>
+        </a:solidFill>
+      </a:ln>
+    </cs:spPr>
+  </cs:upBar>
+  <cs:valueAxis>
+    <cs:lnRef idx="0"/>
+    <cs:fillRef idx="0"/>
+    <cs:effectRef idx="0"/>
+    <cs:fontRef idx="minor">
+      <a:schemeClr val="lt1">
+        <a:lumMod val="85000"/>
+      </a:schemeClr>
+    </cs:fontRef>
+    <cs:defRPr sz="900" kern="1200"/>
+  </cs:valueAxis>
+  <cs:wall>
+    <cs:lnRef idx="0"/>
+    <cs:fillRef idx="0"/>
+    <cs:effectRef idx="0"/>
+    <cs:fontRef idx="minor">
+      <a:schemeClr val="lt1"/>
+    </cs:fontRef>
+  </cs:wall>
+</cs:chartStyle>
 </file>
 
 <file path=word/theme/theme1.xml><?xml version="1.0" encoding="utf-8"?>

--- a/HW3-Report.docx
+++ b/HW3-Report.docx
@@ -371,7 +371,6 @@
     <w:p>
       <w:pPr>
         <w:rPr>
-          <w:rFonts w:hint="cs"/>
           <w:sz w:val="24"/>
           <w:szCs w:val="24"/>
           <w:rtl/>
@@ -441,31 +440,7 @@
           <w:szCs w:val="24"/>
           <w:rtl/>
         </w:rPr>
-        <w:t xml:space="preserve">הכוונה היא שניצור </w:t>
-      </w:r>
-      <w:proofErr w:type="spellStart"/>
-      <w:r>
-        <w:rPr>
-          <w:rFonts w:hint="cs"/>
-          <w:i/>
-          <w:iCs/>
-          <w:sz w:val="24"/>
-          <w:szCs w:val="24"/>
-          <w:rtl/>
-        </w:rPr>
-        <w:t>היסטוגרמה</w:t>
-      </w:r>
-      <w:proofErr w:type="spellEnd"/>
-      <w:r>
-        <w:rPr>
-          <w:rFonts w:hint="cs"/>
-          <w:i/>
-          <w:iCs/>
-          <w:sz w:val="24"/>
-          <w:szCs w:val="24"/>
-          <w:rtl/>
-        </w:rPr>
-        <w:t xml:space="preserve"> של הקולות לפי התפלגות ההצבעה למפלגות של הבוחרים (הערך לכל מפלגה הוא סכום ההסתברויות אצל כל הבוחרים שהם יצביעו לה, עבור תוצאות אמיתיות ההסתברות אצל כל בוחר היא 1 למפלגה שהוא הצביע לה ו-0 לאחרות) וננרמל אותה כך שסכום הערכים של כל המפלגות הוא 1 </w:t>
+        <w:t xml:space="preserve">הכוונה היא שניצור היסטוגרמה של הקולות לפי התפלגות ההצבעה למפלגות של הבוחרים (הערך לכל מפלגה הוא סכום ההסתברויות אצל כל הבוחרים שהם יצביעו לה, עבור תוצאות אמיתיות ההסתברות אצל כל בוחר היא 1 למפלגה שהוא הצביע לה ו-0 לאחרות) וננרמל אותה כך שסכום הערכים של כל המפלגות הוא 1 </w:t>
       </w:r>
       <w:r>
         <w:rPr>
@@ -529,7 +504,6 @@
         </w:rPr>
         <w:t>במקרה של בעיית הסיווג הבסיסית של כל בוחר למפלגה לא השתמשנו במעטפת, ופונק' ההערכה הייתה הדיוק, אבל מאוזן לפי הסיווגים האפשריים (</w:t>
       </w:r>
-      <w:proofErr w:type="spellStart"/>
       <w:r>
         <w:rPr>
           <w:sz w:val="24"/>
@@ -537,7 +511,6 @@
         </w:rPr>
         <w:t>balanced_accuracy_score</w:t>
       </w:r>
-      <w:proofErr w:type="spellEnd"/>
       <w:r>
         <w:rPr>
           <w:rFonts w:hint="cs"/>
@@ -547,7 +520,6 @@
         </w:rPr>
         <w:t xml:space="preserve"> של </w:t>
       </w:r>
-      <w:proofErr w:type="spellStart"/>
       <w:r>
         <w:rPr>
           <w:sz w:val="24"/>
@@ -555,7 +527,6 @@
         </w:rPr>
         <w:t>sklearn</w:t>
       </w:r>
-      <w:proofErr w:type="spellEnd"/>
       <w:r>
         <w:rPr>
           <w:rFonts w:hint="cs"/>
@@ -689,27 +660,7 @@
           <w:szCs w:val="24"/>
           <w:rtl/>
         </w:rPr>
-        <w:t xml:space="preserve"> משתמש </w:t>
-      </w:r>
-      <w:proofErr w:type="spellStart"/>
-      <w:r>
-        <w:rPr>
-          <w:rFonts w:hint="cs"/>
-          <w:sz w:val="24"/>
-          <w:szCs w:val="24"/>
-          <w:rtl/>
-        </w:rPr>
-        <w:t>בוקטורי</w:t>
-      </w:r>
-      <w:proofErr w:type="spellEnd"/>
-      <w:r>
-        <w:rPr>
-          <w:rFonts w:hint="cs"/>
-          <w:sz w:val="24"/>
-          <w:szCs w:val="24"/>
-          <w:rtl/>
-        </w:rPr>
-        <w:t xml:space="preserve"> התוצאות של החיזוי והאמת</w:t>
+        <w:t xml:space="preserve"> משתמש בוקטורי התוצאות של החיזוי והאמת</w:t>
       </w:r>
       <w:r>
         <w:rPr>
@@ -744,7 +695,6 @@
         </w:rPr>
         <w:t xml:space="preserve"> של </w:t>
       </w:r>
-      <w:proofErr w:type="spellStart"/>
       <w:r>
         <w:rPr>
           <w:sz w:val="24"/>
@@ -752,7 +702,6 @@
         </w:rPr>
         <w:t>softmax</w:t>
       </w:r>
-      <w:proofErr w:type="spellEnd"/>
       <w:r>
         <w:rPr>
           <w:rFonts w:hint="cs"/>
@@ -805,19 +754,8 @@
           <w:szCs w:val="24"/>
           <w:rtl/>
         </w:rPr>
-        <w:t xml:space="preserve"> </w:t>
-      </w:r>
-      <w:proofErr w:type="spellStart"/>
-      <w:r>
-        <w:rPr>
-          <w:rFonts w:hint="cs"/>
-          <w:sz w:val="24"/>
-          <w:szCs w:val="24"/>
-          <w:rtl/>
-        </w:rPr>
-        <w:t>האוקלידי</w:t>
-      </w:r>
-      <w:proofErr w:type="spellEnd"/>
+        <w:t xml:space="preserve"> האוקלידי</w:t>
+      </w:r>
       <w:r>
         <w:rPr>
           <w:rFonts w:hint="cs"/>
@@ -834,27 +772,7 @@
           <w:szCs w:val="24"/>
           <w:rtl/>
         </w:rPr>
-        <w:t xml:space="preserve">וקטור התוצאות של החיזוי </w:t>
-      </w:r>
-      <w:proofErr w:type="spellStart"/>
-      <w:r>
-        <w:rPr>
-          <w:rFonts w:hint="cs"/>
-          <w:sz w:val="24"/>
-          <w:szCs w:val="24"/>
-          <w:rtl/>
-        </w:rPr>
-        <w:t>לוקטור</w:t>
-      </w:r>
-      <w:proofErr w:type="spellEnd"/>
-      <w:r>
-        <w:rPr>
-          <w:rFonts w:hint="cs"/>
-          <w:sz w:val="24"/>
-          <w:szCs w:val="24"/>
-          <w:rtl/>
-        </w:rPr>
-        <w:t xml:space="preserve"> התוצאות של האמת </w:t>
+        <w:t xml:space="preserve">וקטור התוצאות של החיזוי לוקטור התוצאות של האמת </w:t>
       </w:r>
       <w:r>
         <w:rPr>
@@ -874,7 +792,6 @@
         </w:rPr>
         <w:t xml:space="preserve">לאחר </w:t>
       </w:r>
-      <w:proofErr w:type="spellStart"/>
       <w:r>
         <w:rPr>
           <w:sz w:val="24"/>
@@ -896,7 +813,6 @@
         </w:rPr>
         <w:t>x</w:t>
       </w:r>
-      <w:proofErr w:type="spellEnd"/>
       <w:r>
         <w:rPr>
           <w:rFonts w:hint="cs"/>
@@ -1027,67 +943,7 @@
           <w:szCs w:val="24"/>
           <w:rtl/>
         </w:rPr>
-        <w:t xml:space="preserve">במקרה הזה החלטנו השתמש במרחק </w:t>
-      </w:r>
-      <w:proofErr w:type="spellStart"/>
-      <w:r>
-        <w:rPr>
-          <w:rFonts w:hint="cs"/>
-          <w:sz w:val="24"/>
-          <w:szCs w:val="24"/>
-          <w:rtl/>
-        </w:rPr>
-        <w:t>האוקלידי</w:t>
-      </w:r>
-      <w:proofErr w:type="spellEnd"/>
-      <w:r>
-        <w:rPr>
-          <w:rFonts w:hint="cs"/>
-          <w:sz w:val="24"/>
-          <w:szCs w:val="24"/>
-          <w:rtl/>
-        </w:rPr>
-        <w:t xml:space="preserve"> בין </w:t>
-      </w:r>
-      <w:proofErr w:type="spellStart"/>
-      <w:r>
-        <w:rPr>
-          <w:rFonts w:hint="cs"/>
-          <w:sz w:val="24"/>
-          <w:szCs w:val="24"/>
-          <w:rtl/>
-        </w:rPr>
-        <w:t>וקטורי</w:t>
-      </w:r>
-      <w:proofErr w:type="spellEnd"/>
-      <w:r>
-        <w:rPr>
-          <w:rFonts w:hint="cs"/>
-          <w:sz w:val="24"/>
-          <w:szCs w:val="24"/>
-          <w:rtl/>
-        </w:rPr>
-        <w:t xml:space="preserve"> התוצאות של החיזוי ושל האמת בשביל להעריך את איכות </w:t>
-      </w:r>
-      <w:proofErr w:type="spellStart"/>
-      <w:r>
-        <w:rPr>
-          <w:rFonts w:hint="cs"/>
-          <w:sz w:val="24"/>
-          <w:szCs w:val="24"/>
-          <w:rtl/>
-        </w:rPr>
-        <w:t>הפיתרון</w:t>
-      </w:r>
-      <w:proofErr w:type="spellEnd"/>
-      <w:r>
-        <w:rPr>
-          <w:rFonts w:hint="cs"/>
-          <w:sz w:val="24"/>
-          <w:szCs w:val="24"/>
-          <w:rtl/>
-        </w:rPr>
-        <w:t>.</w:t>
+        <w:t>במקרה הזה החלטנו השתמש במרחק האוקלידי בין וקטורי התוצאות של החיזוי ושל האמת בשביל להעריך את איכות הפיתרון.</w:t>
       </w:r>
       <w:r>
         <w:rPr>
@@ -1311,7 +1167,6 @@
     <w:p>
       <w:pPr>
         <w:rPr>
-          <w:rFonts w:hint="cs"/>
           <w:sz w:val="24"/>
           <w:szCs w:val="24"/>
           <w:rtl/>
@@ -1499,7 +1354,6 @@
         </w:rPr>
         <w:t xml:space="preserve">לכל פרמטר שבמרחב הגדרנו התפלגות ערכים אקראית שתעבוד עם </w:t>
       </w:r>
-      <w:proofErr w:type="spellStart"/>
       <w:r>
         <w:rPr>
           <w:rFonts w:hint="cs"/>
@@ -1513,15 +1367,7 @@
           <w:sz w:val="24"/>
           <w:szCs w:val="24"/>
         </w:rPr>
-        <w:t>andomizedSearchCV</w:t>
-      </w:r>
-      <w:proofErr w:type="spellEnd"/>
-      <w:r>
-        <w:rPr>
-          <w:sz w:val="24"/>
-          <w:szCs w:val="24"/>
-        </w:rPr>
-        <w:t xml:space="preserve"> </w:t>
+        <w:t xml:space="preserve">andomizedSearchCV </w:t>
       </w:r>
       <w:r>
         <w:rPr>
@@ -1707,27 +1553,7 @@
           <w:szCs w:val="24"/>
           <w:rtl/>
         </w:rPr>
-        <w:t xml:space="preserve">בנוסף לכך וידאנו שלכל מסווג שלא מאזן את הסט לפי הסיווגים תתקבל </w:t>
-      </w:r>
-      <w:proofErr w:type="spellStart"/>
-      <w:r>
-        <w:rPr>
-          <w:rFonts w:hint="cs"/>
-          <w:sz w:val="24"/>
-          <w:szCs w:val="24"/>
-          <w:rtl/>
-        </w:rPr>
-        <w:t>גרסא</w:t>
-      </w:r>
-      <w:proofErr w:type="spellEnd"/>
-      <w:r>
-        <w:rPr>
-          <w:rFonts w:hint="cs"/>
-          <w:sz w:val="24"/>
-          <w:szCs w:val="24"/>
-          <w:rtl/>
-        </w:rPr>
-        <w:t xml:space="preserve"> מאוזנת של סט המבחן.</w:t>
+        <w:t>בנוסף לכך וידאנו שלכל מסווג שלא מאזן את הסט לפי הסיווגים תתקבל גרסא מאוזנת של סט המבחן.</w:t>
       </w:r>
       <w:r>
         <w:rPr>
@@ -2720,8 +2546,6 @@
           <w:szCs w:val="24"/>
         </w:rPr>
       </w:pPr>
-      <w:bookmarkStart w:id="0" w:name="_GoBack"/>
-      <w:bookmarkEnd w:id="0"/>
       <w:r>
         <w:rPr>
           <w:rFonts w:hint="cs"/>
@@ -2830,7 +2654,6 @@
           <w:numId w:val="4"/>
         </w:numPr>
         <w:rPr>
-          <w:rFonts w:hint="cs"/>
           <w:sz w:val="24"/>
           <w:szCs w:val="24"/>
           <w:rtl/>
@@ -2880,7 +2703,27 @@
           <w:szCs w:val="24"/>
           <w:rtl/>
         </w:rPr>
-        <w:t>התפלגות הקולות בין המפלגות:</w:t>
+        <w:t>התפלגות הקולות בין המפלגות</w:t>
+      </w:r>
+      <w:r>
+        <w:rPr>
+          <w:rFonts w:hint="cs"/>
+          <w:sz w:val="24"/>
+          <w:szCs w:val="24"/>
+          <w:rtl/>
+        </w:rPr>
+        <w:t xml:space="preserve"> בסט המבחן</w:t>
+      </w:r>
+      <w:bookmarkStart w:id="0" w:name="_GoBack"/>
+      <w:bookmarkEnd w:id="0"/>
+      <w:r>
+        <w:rPr>
+          <w:rFonts w:hint="cs"/>
+          <w:sz w:val="24"/>
+          <w:szCs w:val="24"/>
+          <w:rtl/>
+        </w:rPr>
+        <w:t>:</w:t>
       </w:r>
     </w:p>
     <w:p>
@@ -2990,7 +2833,6 @@
               <w:ind w:left="360"/>
               <w:jc w:val="center"/>
               <w:rPr>
-                <w:rFonts w:hint="cs"/>
                 <w:sz w:val="24"/>
                 <w:szCs w:val="24"/>
                 <w:rtl/>
@@ -3015,7 +2857,6 @@
               <w:ind w:left="360"/>
               <w:jc w:val="center"/>
               <w:rPr>
-                <w:rFonts w:hint="cs"/>
                 <w:sz w:val="24"/>
                 <w:szCs w:val="24"/>
                 <w:rtl/>
@@ -3039,7 +2880,6 @@
             <w:pPr>
               <w:jc w:val="center"/>
               <w:rPr>
-                <w:rFonts w:hint="cs"/>
                 <w:sz w:val="24"/>
                 <w:szCs w:val="24"/>
                 <w:rtl/>
@@ -3064,7 +2904,6 @@
               <w:ind w:left="360"/>
               <w:jc w:val="center"/>
               <w:rPr>
-                <w:rFonts w:hint="cs"/>
                 <w:sz w:val="24"/>
                 <w:szCs w:val="24"/>
                 <w:rtl/>
@@ -3089,7 +2928,6 @@
               <w:ind w:left="360"/>
               <w:jc w:val="center"/>
               <w:rPr>
-                <w:rFonts w:hint="cs"/>
                 <w:sz w:val="24"/>
                 <w:szCs w:val="24"/>
                 <w:rtl/>
@@ -3114,7 +2952,6 @@
               <w:ind w:left="360"/>
               <w:jc w:val="center"/>
               <w:rPr>
-                <w:rFonts w:hint="cs"/>
                 <w:sz w:val="24"/>
                 <w:szCs w:val="24"/>
                 <w:rtl/>
@@ -3143,7 +2980,6 @@
               <w:ind w:left="360"/>
               <w:jc w:val="both"/>
               <w:rPr>
-                <w:rFonts w:hint="cs"/>
                 <w:sz w:val="14"/>
                 <w:szCs w:val="14"/>
                 <w:rtl/>
@@ -3169,7 +3005,6 @@
               <w:ind w:left="360"/>
               <w:jc w:val="both"/>
               <w:rPr>
-                <w:rFonts w:hint="cs"/>
                 <w:sz w:val="14"/>
                 <w:szCs w:val="14"/>
                 <w:rtl/>
@@ -3195,7 +3030,6 @@
               <w:ind w:left="360"/>
               <w:jc w:val="both"/>
               <w:rPr>
-                <w:rFonts w:hint="cs"/>
                 <w:sz w:val="14"/>
                 <w:szCs w:val="14"/>
                 <w:rtl/>
@@ -3221,7 +3055,6 @@
               <w:ind w:left="360"/>
               <w:jc w:val="both"/>
               <w:rPr>
-                <w:rFonts w:hint="cs"/>
                 <w:sz w:val="14"/>
                 <w:szCs w:val="14"/>
                 <w:rtl/>
@@ -3247,7 +3080,6 @@
               <w:ind w:left="360"/>
               <w:jc w:val="both"/>
               <w:rPr>
-                <w:rFonts w:hint="cs"/>
                 <w:sz w:val="14"/>
                 <w:szCs w:val="14"/>
                 <w:rtl/>
@@ -3273,7 +3105,6 @@
               <w:ind w:left="360"/>
               <w:jc w:val="both"/>
               <w:rPr>
-                <w:rFonts w:hint="cs"/>
                 <w:sz w:val="14"/>
                 <w:szCs w:val="14"/>
                 <w:rtl/>
@@ -3387,7 +3218,6 @@
               <w:ind w:left="360"/>
               <w:jc w:val="center"/>
               <w:rPr>
-                <w:rFonts w:hint="cs"/>
                 <w:sz w:val="24"/>
                 <w:szCs w:val="24"/>
                 <w:rtl/>
@@ -3413,7 +3243,6 @@
               <w:ind w:left="360"/>
               <w:jc w:val="center"/>
               <w:rPr>
-                <w:rFonts w:hint="cs"/>
                 <w:sz w:val="24"/>
                 <w:szCs w:val="24"/>
                 <w:rtl/>
@@ -3438,7 +3267,6 @@
               <w:ind w:left="360"/>
               <w:jc w:val="center"/>
               <w:rPr>
-                <w:rFonts w:hint="cs"/>
                 <w:sz w:val="24"/>
                 <w:szCs w:val="24"/>
                 <w:rtl/>
@@ -3463,7 +3291,6 @@
               <w:ind w:left="360"/>
               <w:jc w:val="center"/>
               <w:rPr>
-                <w:rFonts w:hint="cs"/>
                 <w:sz w:val="24"/>
                 <w:szCs w:val="24"/>
                 <w:rtl/>
@@ -3492,7 +3319,6 @@
               <w:ind w:left="360"/>
               <w:jc w:val="both"/>
               <w:rPr>
-                <w:rFonts w:hint="cs"/>
                 <w:sz w:val="14"/>
                 <w:szCs w:val="14"/>
                 <w:rtl/>
@@ -3518,7 +3344,6 @@
               <w:ind w:left="360"/>
               <w:jc w:val="both"/>
               <w:rPr>
-                <w:rFonts w:hint="cs"/>
                 <w:sz w:val="14"/>
                 <w:szCs w:val="14"/>
                 <w:rtl/>
@@ -3544,7 +3369,6 @@
               <w:ind w:left="360"/>
               <w:jc w:val="both"/>
               <w:rPr>
-                <w:rFonts w:hint="cs"/>
                 <w:sz w:val="14"/>
                 <w:szCs w:val="14"/>
                 <w:rtl/>
@@ -3570,7 +3394,6 @@
               <w:ind w:left="360"/>
               <w:jc w:val="both"/>
               <w:rPr>
-                <w:rFonts w:hint="cs"/>
                 <w:sz w:val="14"/>
                 <w:szCs w:val="14"/>
                 <w:rtl/>
@@ -3656,7 +3479,6 @@
             <w:pPr>
               <w:jc w:val="right"/>
               <w:rPr>
-                <w:rFonts w:hint="cs"/>
                 <w:sz w:val="24"/>
                 <w:szCs w:val="24"/>
                 <w:rtl/>
@@ -3680,7 +3502,6 @@
               <w:ind w:left="360"/>
               <w:jc w:val="center"/>
               <w:rPr>
-                <w:rFonts w:hint="cs"/>
                 <w:sz w:val="24"/>
                 <w:szCs w:val="24"/>
                 <w:rtl/>
@@ -3705,7 +3526,6 @@
               <w:ind w:left="360"/>
               <w:jc w:val="center"/>
               <w:rPr>
-                <w:rFonts w:hint="cs"/>
                 <w:sz w:val="24"/>
                 <w:szCs w:val="24"/>
                 <w:rtl/>
@@ -3735,7 +3555,6 @@
               <w:ind w:left="360"/>
               <w:jc w:val="both"/>
               <w:rPr>
-                <w:rFonts w:hint="cs"/>
                 <w:sz w:val="14"/>
                 <w:szCs w:val="14"/>
                 <w:rtl/>
@@ -3761,7 +3580,6 @@
               <w:ind w:left="360"/>
               <w:jc w:val="both"/>
               <w:rPr>
-                <w:rFonts w:hint="cs"/>
                 <w:sz w:val="14"/>
                 <w:szCs w:val="14"/>
                 <w:rtl/>
@@ -3787,7 +3605,6 @@
               <w:ind w:left="360"/>
               <w:jc w:val="both"/>
               <w:rPr>
-                <w:rFonts w:hint="cs"/>
                 <w:sz w:val="14"/>
                 <w:szCs w:val="14"/>
                 <w:rtl/>
@@ -3811,7 +3628,6 @@
           <w:p>
             <w:pPr>
               <w:rPr>
-                <w:rFonts w:hint="cs"/>
                 <w:sz w:val="14"/>
                 <w:szCs w:val="14"/>
                 <w:rtl/>
@@ -3833,7 +3649,6 @@
     <w:p>
       <w:pPr>
         <w:rPr>
-          <w:rFonts w:hint="cs"/>
           <w:sz w:val="24"/>
           <w:szCs w:val="24"/>
           <w:rtl/>
